--- a/郭锦发的简历.docx
+++ b/郭锦发的简历.docx
@@ -1,6 +1,6 @@
 
 <file path=word/document.xml><?xml version="1.0" encoding="utf-8"?>
-<w:document xmlns:wpc="http://schemas.microsoft.com/office/word/2010/wordprocessingCanvas" xmlns:mc="http://schemas.openxmlformats.org/markup-compatibility/2006" xmlns:o="urn:schemas-microsoft-com:office:office" xmlns:r="http://schemas.openxmlformats.org/officeDocument/2006/relationships" xmlns:m="http://schemas.openxmlformats.org/officeDocument/2006/math" xmlns:v="urn:schemas-microsoft-com:vml" xmlns:wp14="http://schemas.microsoft.com/office/word/2010/wordprocessingDrawing" xmlns:wp="http://schemas.openxmlformats.org/drawingml/2006/wordprocessingDrawing" xmlns:w="http://schemas.openxmlformats.org/wordprocessingml/2006/main" xmlns:w14="http://schemas.microsoft.com/office/word/2010/wordml" xmlns:w10="urn:schemas-microsoft-com:office:word" xmlns:w15="http://schemas.microsoft.com/office/word/2012/wordml" xmlns:wpg="http://schemas.microsoft.com/office/word/2010/wordprocessingGroup" xmlns:wpi="http://schemas.microsoft.com/office/word/2010/wordprocessingInk" xmlns:wne="http://schemas.microsoft.com/office/word/2006/wordml" xmlns:wps="http://schemas.microsoft.com/office/word/2010/wordprocessingShape" xmlns:wpsCustomData="http://www.wps.cn/officeDocument/2013/wpsCustomData" mc:Ignorable="w14 w15 wp14">
+<w:document xmlns:wpc="http://schemas.microsoft.com/office/word/2010/wordprocessingCanvas" xmlns:cx="http://schemas.microsoft.com/office/drawing/2014/chartex" xmlns:cx1="http://schemas.microsoft.com/office/drawing/2015/9/8/chartex" xmlns:mc="http://schemas.openxmlformats.org/markup-compatibility/2006" xmlns:o="urn:schemas-microsoft-com:office:office" xmlns:r="http://schemas.openxmlformats.org/officeDocument/2006/relationships" xmlns:m="http://schemas.openxmlformats.org/officeDocument/2006/math" xmlns:v="urn:schemas-microsoft-com:vml" xmlns:wp14="http://schemas.microsoft.com/office/word/2010/wordprocessingDrawing" xmlns:wp="http://schemas.openxmlformats.org/drawingml/2006/wordprocessingDrawing" xmlns:w10="urn:schemas-microsoft-com:office:word" xmlns:w="http://schemas.openxmlformats.org/wordprocessingml/2006/main" xmlns:w14="http://schemas.microsoft.com/office/word/2010/wordml" xmlns:w15="http://schemas.microsoft.com/office/word/2012/wordml" xmlns:w16se="http://schemas.microsoft.com/office/word/2015/wordml/symex" xmlns:wpg="http://schemas.microsoft.com/office/word/2010/wordprocessingGroup" xmlns:wpi="http://schemas.microsoft.com/office/word/2010/wordprocessingInk" xmlns:wne="http://schemas.microsoft.com/office/word/2006/wordml" xmlns:wps="http://schemas.microsoft.com/office/word/2010/wordprocessingShape" mc:Ignorable="w14 w15 w16se wp14">
   <w:body>
     <w:p>
       <w:pPr>
@@ -32,6 +32,7 @@
       </w:pPr>
       <w:r>
         <w:rPr>
+          <w:noProof/>
           <w:sz w:val="28"/>
         </w:rPr>
         <mc:AlternateContent>
@@ -86,11 +87,8 @@
           </mc:Choice>
           <mc:Fallback>
             <w:pict>
-              <v:line id="_x0000_s1026" o:spid="_x0000_s1026" o:spt="20" style="position:absolute;left:0pt;margin-left:-3.35pt;margin-top:27.6pt;height:0pt;width:415.95pt;z-index:251658240;mso-width-relative:page;mso-height-relative:page;" filled="f" stroked="t" coordsize="21600,21600" o:gfxdata="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">
-                <v:fill on="f" focussize="0,0"/>
-                <v:stroke weight="0.5pt" color="#5B9BD5 [3204]" miterlimit="8" joinstyle="miter"/>
-                <v:imagedata o:title=""/>
-                <o:lock v:ext="edit" aspectratio="f"/>
+              <v:line w14:anchorId="3C6B296B" id="直接连接符 2" o:spid="_x0000_s1026" style="position:absolute;left:0;text-align:left;z-index:251658240;visibility:visible;mso-wrap-style:square;mso-wrap-distance-left:9pt;mso-wrap-distance-top:0;mso-wrap-distance-right:9pt;mso-wrap-distance-bottom:0;mso-position-horizontal:absolute;mso-position-horizontal-relative:text;mso-position-vertical:absolute;mso-position-vertical-relative:text" from="-3.35pt,27.6pt" to="412.6pt,27.6pt" o:gfxdata="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" strokecolor="#5b9bd5 [3204]" strokeweight=".5pt">
+                <v:stroke joinstyle="miter"/>
               </v:line>
             </w:pict>
           </mc:Fallback>
@@ -157,7 +155,14 @@
           <w:szCs w:val="21"/>
           <w:lang w:eastAsia="zh-Hans"/>
         </w:rPr>
-        <w:t>：15712835743</w:t>
+        <w:t>：</w:t>
+      </w:r>
+      <w:r>
+        <w:rPr>
+          <w:szCs w:val="21"/>
+          <w:lang w:eastAsia="zh-Hans"/>
+        </w:rPr>
+        <w:t>15712835743</w:t>
       </w:r>
     </w:p>
     <w:p>
@@ -181,15 +186,30 @@
           <w:szCs w:val="21"/>
           <w:lang w:eastAsia="zh-Hans"/>
         </w:rPr>
-        <w:t xml:space="preserve">：1994/01/10                      </w:t>
-      </w:r>
-      <w:r>
-        <w:rPr>
-          <w:rFonts w:hint="eastAsia"/>
-          <w:szCs w:val="21"/>
-          <w:lang w:eastAsia="zh-Hans"/>
-        </w:rPr>
-        <w:t>E-mail：</w:t>
+        <w:t>：</w:t>
+      </w:r>
+      <w:r>
+        <w:rPr>
+          <w:szCs w:val="21"/>
+          <w:lang w:eastAsia="zh-Hans"/>
+        </w:rPr>
+        <w:t xml:space="preserve">1994/01/10                      </w:t>
+      </w:r>
+      <w:r>
+        <w:rPr>
+          <w:rFonts w:hint="eastAsia"/>
+          <w:szCs w:val="21"/>
+          <w:lang w:eastAsia="zh-Hans"/>
+        </w:rPr>
+        <w:t>E-mail</w:t>
+      </w:r>
+      <w:r>
+        <w:rPr>
+          <w:rFonts w:hint="eastAsia"/>
+          <w:szCs w:val="21"/>
+          <w:lang w:eastAsia="zh-Hans"/>
+        </w:rPr>
+        <w:t>：</w:t>
       </w:r>
       <w:r>
         <w:rPr>
@@ -217,7 +237,7 @@
       </w:r>
       <w:r>
         <w:rPr>
-          <w:rStyle w:val="3"/>
+          <w:rStyle w:val="a3"/>
           <w:rFonts w:hint="eastAsia"/>
           <w:szCs w:val="21"/>
           <w:lang w:eastAsia="zh-Hans"/>
@@ -226,7 +246,7 @@
       </w:r>
       <w:r>
         <w:rPr>
-          <w:rStyle w:val="3"/>
+          <w:rStyle w:val="a3"/>
           <w:szCs w:val="21"/>
           <w:lang w:eastAsia="zh-Hans"/>
         </w:rPr>
@@ -292,7 +312,14 @@
           <w:szCs w:val="21"/>
           <w:lang w:eastAsia="zh-Hans"/>
         </w:rPr>
-        <w:t>：5</w:t>
+        <w:t>：</w:t>
+      </w:r>
+      <w:r>
+        <w:rPr>
+          <w:szCs w:val="21"/>
+          <w:lang w:eastAsia="zh-Hans"/>
+        </w:rPr>
+        <w:t>5</w:t>
       </w:r>
       <w:r>
         <w:rPr>
@@ -323,6 +350,7 @@
       </w:pPr>
       <w:r>
         <w:rPr>
+          <w:noProof/>
           <w:sz w:val="28"/>
         </w:rPr>
         <mc:AlternateContent>
@@ -377,11 +405,8 @@
           </mc:Choice>
           <mc:Fallback>
             <w:pict>
-              <v:line id="_x0000_s1026" o:spid="_x0000_s1026" o:spt="20" style="position:absolute;left:0pt;margin-left:1pt;margin-top:21.95pt;height:0pt;width:415.95pt;z-index:251659264;mso-width-relative:page;mso-height-relative:page;" filled="f" stroked="t" coordsize="21600,21600" o:gfxdata="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">
-                <v:fill on="f" focussize="0,0"/>
-                <v:stroke weight="0.5pt" color="#5B9BD5 [3204]" miterlimit="8" joinstyle="miter"/>
-                <v:imagedata o:title=""/>
-                <o:lock v:ext="edit" aspectratio="f"/>
+              <v:line w14:anchorId="2F94627F" id="直接连接符 4" o:spid="_x0000_s1026" style="position:absolute;left:0;text-align:left;z-index:251659264;visibility:visible;mso-wrap-style:square;mso-wrap-distance-left:9pt;mso-wrap-distance-top:0;mso-wrap-distance-right:9pt;mso-wrap-distance-bottom:0;mso-position-horizontal:absolute;mso-position-horizontal-relative:text;mso-position-vertical:absolute;mso-position-vertical-relative:text" from="1pt,21.95pt" to="416.95pt,21.95pt" o:gfxdata="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" strokecolor="#5b9bd5 [3204]" strokeweight=".5pt">
+                <v:stroke joinstyle="miter"/>
               </v:line>
             </w:pict>
           </mc:Fallback>
@@ -559,6 +584,7 @@
       </w:pPr>
       <w:r>
         <w:rPr>
+          <w:noProof/>
           <w:sz w:val="24"/>
         </w:rPr>
         <mc:AlternateContent>
@@ -613,11 +639,8 @@
           </mc:Choice>
           <mc:Fallback>
             <w:pict>
-              <v:line id="_x0000_s1026" o:spid="_x0000_s1026" o:spt="20" style="position:absolute;left:0pt;margin-left:1pt;margin-top:21.95pt;height:0pt;width:415.95pt;z-index:251661312;mso-width-relative:page;mso-height-relative:page;" filled="f" stroked="t" coordsize="21600,21600" o:gfxdata="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">
-                <v:fill on="f" focussize="0,0"/>
-                <v:stroke weight="0.5pt" color="#5B9BD5 [3204]" miterlimit="8" joinstyle="miter"/>
-                <v:imagedata o:title=""/>
-                <o:lock v:ext="edit" aspectratio="f"/>
+              <v:line w14:anchorId="486F5AA5" id="直接连接符 5" o:spid="_x0000_s1026" style="position:absolute;left:0;text-align:left;z-index:251661312;visibility:visible;mso-wrap-style:square;mso-wrap-distance-left:9pt;mso-wrap-distance-top:0;mso-wrap-distance-right:9pt;mso-wrap-distance-bottom:0;mso-position-horizontal:absolute;mso-position-horizontal-relative:text;mso-position-vertical:absolute;mso-position-vertical-relative:text" from="1pt,21.95pt" to="416.95pt,21.95pt" o:gfxdata="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" strokecolor="#5b9bd5 [3204]" strokeweight=".5pt">
+                <v:stroke joinstyle="miter"/>
               </v:line>
             </w:pict>
           </mc:Fallback>
@@ -650,8 +673,18 @@
           <w:szCs w:val="21"/>
           <w:lang w:eastAsia="zh-Hans"/>
         </w:rPr>
-        <w:t>熟练掌握javascript</w:t>
-      </w:r>
+        <w:t>熟练掌握</w:t>
+      </w:r>
+      <w:proofErr w:type="spellStart"/>
+      <w:r>
+        <w:rPr>
+          <w:rFonts w:hint="eastAsia"/>
+          <w:szCs w:val="21"/>
+          <w:lang w:eastAsia="zh-Hans"/>
+        </w:rPr>
+        <w:t>javascript</w:t>
+      </w:r>
+      <w:proofErr w:type="spellEnd"/>
       <w:r>
         <w:rPr>
           <w:szCs w:val="21"/>
@@ -708,7 +741,25 @@
           <w:szCs w:val="21"/>
           <w:lang w:eastAsia="zh-Hans"/>
         </w:rPr>
-        <w:t>产出完整的ui框架</w:t>
+        <w:t>产出完整的</w:t>
+      </w:r>
+      <w:proofErr w:type="spellStart"/>
+      <w:r>
+        <w:rPr>
+          <w:rFonts w:hint="eastAsia"/>
+          <w:szCs w:val="21"/>
+          <w:lang w:eastAsia="zh-Hans"/>
+        </w:rPr>
+        <w:t>ui</w:t>
+      </w:r>
+      <w:proofErr w:type="spellEnd"/>
+      <w:r>
+        <w:rPr>
+          <w:rFonts w:hint="eastAsia"/>
+          <w:szCs w:val="21"/>
+          <w:lang w:eastAsia="zh-Hans"/>
+        </w:rPr>
+        <w:t>框架</w:t>
       </w:r>
     </w:p>
     <w:p>
@@ -729,7 +780,15 @@
           <w:szCs w:val="21"/>
           <w:lang w:eastAsia="zh-Hans"/>
         </w:rPr>
-        <w:t>熟悉react</w:t>
+        <w:t>熟悉</w:t>
+      </w:r>
+      <w:r>
+        <w:rPr>
+          <w:rFonts w:hint="eastAsia"/>
+          <w:szCs w:val="21"/>
+          <w:lang w:eastAsia="zh-Hans"/>
+        </w:rPr>
+        <w:t>react</w:t>
       </w:r>
       <w:r>
         <w:rPr>
@@ -738,6 +797,7 @@
         </w:rPr>
         <w:t>、</w:t>
       </w:r>
+      <w:proofErr w:type="spellStart"/>
       <w:r>
         <w:rPr>
           <w:rFonts w:hint="eastAsia"/>
@@ -746,6 +806,7 @@
         </w:rPr>
         <w:t>vue</w:t>
       </w:r>
+      <w:proofErr w:type="spellEnd"/>
       <w:r>
         <w:rPr>
           <w:szCs w:val="21"/>
@@ -759,7 +820,15 @@
           <w:szCs w:val="21"/>
           <w:lang w:eastAsia="zh-Hans"/>
         </w:rPr>
-        <w:t>angular等框架</w:t>
+        <w:t>angular</w:t>
+      </w:r>
+      <w:r>
+        <w:rPr>
+          <w:rFonts w:hint="eastAsia"/>
+          <w:szCs w:val="21"/>
+          <w:lang w:eastAsia="zh-Hans"/>
+        </w:rPr>
+        <w:t>等框架</w:t>
       </w:r>
     </w:p>
     <w:p>
@@ -780,8 +849,18 @@
           <w:szCs w:val="21"/>
           <w:lang w:eastAsia="zh-Hans"/>
         </w:rPr>
-        <w:t>熟悉webpack</w:t>
-      </w:r>
+        <w:t>熟悉</w:t>
+      </w:r>
+      <w:proofErr w:type="spellStart"/>
+      <w:r>
+        <w:rPr>
+          <w:rFonts w:hint="eastAsia"/>
+          <w:szCs w:val="21"/>
+          <w:lang w:eastAsia="zh-Hans"/>
+        </w:rPr>
+        <w:t>webpack</w:t>
+      </w:r>
+      <w:proofErr w:type="spellEnd"/>
       <w:r>
         <w:rPr>
           <w:szCs w:val="21"/>
@@ -810,7 +889,15 @@
           <w:szCs w:val="21"/>
           <w:lang w:eastAsia="zh-Hans"/>
         </w:rPr>
-        <w:t>grunt等构建工具</w:t>
+        <w:t>grunt</w:t>
+      </w:r>
+      <w:r>
+        <w:rPr>
+          <w:rFonts w:hint="eastAsia"/>
+          <w:szCs w:val="21"/>
+          <w:lang w:eastAsia="zh-Hans"/>
+        </w:rPr>
+        <w:t>等构建工具</w:t>
       </w:r>
     </w:p>
     <w:p>
@@ -831,7 +918,15 @@
           <w:szCs w:val="21"/>
           <w:lang w:eastAsia="zh-Hans"/>
         </w:rPr>
-        <w:t>熟悉typescript</w:t>
+        <w:t>熟悉</w:t>
+      </w:r>
+      <w:r>
+        <w:rPr>
+          <w:rFonts w:hint="eastAsia"/>
+          <w:szCs w:val="21"/>
+          <w:lang w:eastAsia="zh-Hans"/>
+        </w:rPr>
+        <w:t>typescript</w:t>
       </w:r>
     </w:p>
     <w:p>
@@ -852,8 +947,18 @@
           <w:szCs w:val="21"/>
           <w:lang w:eastAsia="zh-Hans"/>
         </w:rPr>
-        <w:t>熟练使用elementUi</w:t>
-      </w:r>
+        <w:t>熟练使用</w:t>
+      </w:r>
+      <w:proofErr w:type="spellStart"/>
+      <w:r>
+        <w:rPr>
+          <w:rFonts w:hint="eastAsia"/>
+          <w:szCs w:val="21"/>
+          <w:lang w:eastAsia="zh-Hans"/>
+        </w:rPr>
+        <w:t>elementUi</w:t>
+      </w:r>
+      <w:proofErr w:type="spellEnd"/>
       <w:r>
         <w:rPr>
           <w:szCs w:val="21"/>
@@ -861,6 +966,7 @@
         </w:rPr>
         <w:t>、</w:t>
       </w:r>
+      <w:proofErr w:type="spellStart"/>
       <w:r>
         <w:rPr>
           <w:rFonts w:hint="eastAsia"/>
@@ -869,12 +975,20 @@
         </w:rPr>
         <w:t>antd</w:t>
       </w:r>
-      <w:r>
-        <w:rPr>
-          <w:szCs w:val="21"/>
-          <w:lang w:eastAsia="zh-Hans"/>
-        </w:rPr>
-        <w:t xml:space="preserve"> ，</w:t>
+      <w:proofErr w:type="spellEnd"/>
+      <w:r>
+        <w:rPr>
+          <w:szCs w:val="21"/>
+          <w:lang w:eastAsia="zh-Hans"/>
+        </w:rPr>
+        <w:t xml:space="preserve"> </w:t>
+      </w:r>
+      <w:r>
+        <w:rPr>
+          <w:szCs w:val="21"/>
+          <w:lang w:eastAsia="zh-Hans"/>
+        </w:rPr>
+        <w:t>，</w:t>
       </w:r>
       <w:r>
         <w:rPr>
@@ -891,13 +1005,41 @@
         </w:rPr>
         <w:t>-</w:t>
       </w:r>
-      <w:r>
-        <w:rPr>
-          <w:rFonts w:hint="eastAsia"/>
-          <w:szCs w:val="21"/>
-          <w:lang w:eastAsia="zh-Hans"/>
-        </w:rPr>
-        <w:t>zorro等ui框架</w:t>
+      <w:proofErr w:type="spellStart"/>
+      <w:r>
+        <w:rPr>
+          <w:rFonts w:hint="eastAsia"/>
+          <w:szCs w:val="21"/>
+          <w:lang w:eastAsia="zh-Hans"/>
+        </w:rPr>
+        <w:t>zorro</w:t>
+      </w:r>
+      <w:proofErr w:type="spellEnd"/>
+      <w:r>
+        <w:rPr>
+          <w:rFonts w:hint="eastAsia"/>
+          <w:szCs w:val="21"/>
+          <w:lang w:eastAsia="zh-Hans"/>
+        </w:rPr>
+        <w:t>等</w:t>
+      </w:r>
+      <w:proofErr w:type="spellStart"/>
+      <w:r>
+        <w:rPr>
+          <w:rFonts w:hint="eastAsia"/>
+          <w:szCs w:val="21"/>
+          <w:lang w:eastAsia="zh-Hans"/>
+        </w:rPr>
+        <w:t>ui</w:t>
+      </w:r>
+      <w:proofErr w:type="spellEnd"/>
+      <w:r>
+        <w:rPr>
+          <w:rFonts w:hint="eastAsia"/>
+          <w:szCs w:val="21"/>
+          <w:lang w:eastAsia="zh-Hans"/>
+        </w:rPr>
+        <w:t>框架</w:t>
       </w:r>
     </w:p>
     <w:p>
@@ -918,8 +1060,18 @@
           <w:szCs w:val="21"/>
           <w:lang w:eastAsia="zh-Hans"/>
         </w:rPr>
-        <w:t>了解部分vue</w:t>
-      </w:r>
+        <w:t>了解部分</w:t>
+      </w:r>
+      <w:proofErr w:type="spellStart"/>
+      <w:r>
+        <w:rPr>
+          <w:rFonts w:hint="eastAsia"/>
+          <w:szCs w:val="21"/>
+          <w:lang w:eastAsia="zh-Hans"/>
+        </w:rPr>
+        <w:t>vue</w:t>
+      </w:r>
+      <w:proofErr w:type="spellEnd"/>
       <w:r>
         <w:rPr>
           <w:szCs w:val="21"/>
@@ -942,13 +1094,23 @@
         </w:rPr>
         <w:t>、</w:t>
       </w:r>
-      <w:r>
-        <w:rPr>
-          <w:rFonts w:hint="eastAsia"/>
-          <w:szCs w:val="21"/>
-          <w:lang w:eastAsia="zh-Hans"/>
-        </w:rPr>
-        <w:t>jquey源码</w:t>
+      <w:proofErr w:type="spellStart"/>
+      <w:r>
+        <w:rPr>
+          <w:rFonts w:hint="eastAsia"/>
+          <w:szCs w:val="21"/>
+          <w:lang w:eastAsia="zh-Hans"/>
+        </w:rPr>
+        <w:t>jquey</w:t>
+      </w:r>
+      <w:proofErr w:type="spellEnd"/>
+      <w:r>
+        <w:rPr>
+          <w:rFonts w:hint="eastAsia"/>
+          <w:szCs w:val="21"/>
+          <w:lang w:eastAsia="zh-Hans"/>
+        </w:rPr>
+        <w:t>源码</w:t>
       </w:r>
     </w:p>
     <w:p>
@@ -969,8 +1131,18 @@
           <w:szCs w:val="21"/>
           <w:lang w:eastAsia="zh-Hans"/>
         </w:rPr>
-        <w:t>了解redux</w:t>
-      </w:r>
+        <w:t>了解</w:t>
+      </w:r>
+      <w:proofErr w:type="spellStart"/>
+      <w:r>
+        <w:rPr>
+          <w:rFonts w:hint="eastAsia"/>
+          <w:szCs w:val="21"/>
+          <w:lang w:eastAsia="zh-Hans"/>
+        </w:rPr>
+        <w:t>redux</w:t>
+      </w:r>
+      <w:proofErr w:type="spellEnd"/>
       <w:r>
         <w:rPr>
           <w:szCs w:val="21"/>
@@ -978,13 +1150,23 @@
         </w:rPr>
         <w:t>、</w:t>
       </w:r>
-      <w:r>
-        <w:rPr>
-          <w:rFonts w:hint="eastAsia"/>
-          <w:szCs w:val="21"/>
-          <w:lang w:eastAsia="zh-Hans"/>
-        </w:rPr>
-        <w:t>vuex等数据框架</w:t>
+      <w:proofErr w:type="spellStart"/>
+      <w:r>
+        <w:rPr>
+          <w:rFonts w:hint="eastAsia"/>
+          <w:szCs w:val="21"/>
+          <w:lang w:eastAsia="zh-Hans"/>
+        </w:rPr>
+        <w:t>vuex</w:t>
+      </w:r>
+      <w:proofErr w:type="spellEnd"/>
+      <w:r>
+        <w:rPr>
+          <w:rFonts w:hint="eastAsia"/>
+          <w:szCs w:val="21"/>
+          <w:lang w:eastAsia="zh-Hans"/>
+        </w:rPr>
+        <w:t>等数据框架</w:t>
       </w:r>
     </w:p>
     <w:p>
@@ -1005,7 +1187,15 @@
           <w:szCs w:val="21"/>
           <w:lang w:eastAsia="zh-Hans"/>
         </w:rPr>
-        <w:t>了解node</w:t>
+        <w:t>了解</w:t>
+      </w:r>
+      <w:r>
+        <w:rPr>
+          <w:rFonts w:hint="eastAsia"/>
+          <w:szCs w:val="21"/>
+          <w:lang w:eastAsia="zh-Hans"/>
+        </w:rPr>
+        <w:t>node</w:t>
       </w:r>
       <w:r>
         <w:rPr>
@@ -1035,7 +1225,15 @@
           <w:szCs w:val="21"/>
           <w:lang w:eastAsia="zh-Hans"/>
         </w:rPr>
-        <w:t>并使用过fs</w:t>
+        <w:t>并使用过</w:t>
+      </w:r>
+      <w:r>
+        <w:rPr>
+          <w:rFonts w:hint="eastAsia"/>
+          <w:szCs w:val="21"/>
+          <w:lang w:eastAsia="zh-Hans"/>
+        </w:rPr>
+        <w:t>fs</w:t>
       </w:r>
       <w:r>
         <w:rPr>
@@ -1074,6 +1272,7 @@
         </w:rPr>
         <w:t>、</w:t>
       </w:r>
+      <w:proofErr w:type="spellStart"/>
       <w:r>
         <w:rPr>
           <w:rFonts w:hint="eastAsia"/>
@@ -1082,6 +1281,7 @@
         </w:rPr>
         <w:t>koa</w:t>
       </w:r>
+      <w:proofErr w:type="spellEnd"/>
       <w:r>
         <w:rPr>
           <w:szCs w:val="21"/>
@@ -1140,7 +1340,15 @@
           <w:szCs w:val="21"/>
           <w:lang w:eastAsia="zh-Hans"/>
         </w:rPr>
-        <w:t>sharp等模块</w:t>
+        <w:t>sharp</w:t>
+      </w:r>
+      <w:r>
+        <w:rPr>
+          <w:rFonts w:hint="eastAsia"/>
+          <w:szCs w:val="21"/>
+          <w:lang w:eastAsia="zh-Hans"/>
+        </w:rPr>
+        <w:t>等模块</w:t>
       </w:r>
     </w:p>
     <w:p>
@@ -1161,7 +1369,15 @@
           <w:szCs w:val="21"/>
           <w:lang w:eastAsia="zh-Hans"/>
         </w:rPr>
-        <w:t>了解jade</w:t>
+        <w:t>了解</w:t>
+      </w:r>
+      <w:r>
+        <w:rPr>
+          <w:rFonts w:hint="eastAsia"/>
+          <w:szCs w:val="21"/>
+          <w:lang w:eastAsia="zh-Hans"/>
+        </w:rPr>
+        <w:t>jade</w:t>
       </w:r>
       <w:r>
         <w:rPr>
@@ -1170,6 +1386,7 @@
         </w:rPr>
         <w:t>、</w:t>
       </w:r>
+      <w:proofErr w:type="spellStart"/>
       <w:r>
         <w:rPr>
           <w:rFonts w:hint="eastAsia"/>
@@ -1178,6 +1395,7 @@
         </w:rPr>
         <w:t>mysql</w:t>
       </w:r>
+      <w:proofErr w:type="spellEnd"/>
       <w:r>
         <w:rPr>
           <w:szCs w:val="21"/>
@@ -1185,13 +1403,23 @@
         </w:rPr>
         <w:t>、</w:t>
       </w:r>
-      <w:r>
-        <w:rPr>
-          <w:rFonts w:hint="eastAsia"/>
-          <w:szCs w:val="21"/>
-          <w:lang w:eastAsia="zh-Hans"/>
-        </w:rPr>
-        <w:t>mongoDB等</w:t>
+      <w:proofErr w:type="spellStart"/>
+      <w:r>
+        <w:rPr>
+          <w:rFonts w:hint="eastAsia"/>
+          <w:szCs w:val="21"/>
+          <w:lang w:eastAsia="zh-Hans"/>
+        </w:rPr>
+        <w:t>mongoDB</w:t>
+      </w:r>
+      <w:proofErr w:type="spellEnd"/>
+      <w:r>
+        <w:rPr>
+          <w:rFonts w:hint="eastAsia"/>
+          <w:szCs w:val="21"/>
+          <w:lang w:eastAsia="zh-Hans"/>
+        </w:rPr>
+        <w:t>等</w:t>
       </w:r>
     </w:p>
     <w:p>
@@ -1212,7 +1440,33 @@
           <w:szCs w:val="21"/>
           <w:lang w:eastAsia="zh-Hans"/>
         </w:rPr>
-        <w:t>在npm中贡献过drag</w:t>
+        <w:t>在</w:t>
+      </w:r>
+      <w:proofErr w:type="spellStart"/>
+      <w:r>
+        <w:rPr>
+          <w:rFonts w:hint="eastAsia"/>
+          <w:szCs w:val="21"/>
+          <w:lang w:eastAsia="zh-Hans"/>
+        </w:rPr>
+        <w:t>npm</w:t>
+      </w:r>
+      <w:proofErr w:type="spellEnd"/>
+      <w:r>
+        <w:rPr>
+          <w:rFonts w:hint="eastAsia"/>
+          <w:szCs w:val="21"/>
+          <w:lang w:eastAsia="zh-Hans"/>
+        </w:rPr>
+        <w:t>中贡献过</w:t>
+      </w:r>
+      <w:r>
+        <w:rPr>
+          <w:rFonts w:hint="eastAsia"/>
+          <w:szCs w:val="21"/>
+          <w:lang w:eastAsia="zh-Hans"/>
+        </w:rPr>
+        <w:t>drag</w:t>
       </w:r>
       <w:r>
         <w:rPr>
@@ -1221,6 +1475,7 @@
         </w:rPr>
         <w:t>-</w:t>
       </w:r>
+      <w:proofErr w:type="spellStart"/>
       <w:r>
         <w:rPr>
           <w:rFonts w:hint="eastAsia"/>
@@ -1229,6 +1484,7 @@
         </w:rPr>
         <w:t>weiget</w:t>
       </w:r>
+      <w:proofErr w:type="spellEnd"/>
       <w:r>
         <w:rPr>
           <w:szCs w:val="21"/>
@@ -1242,7 +1498,15 @@
           <w:szCs w:val="21"/>
           <w:lang w:eastAsia="zh-Hans"/>
         </w:rPr>
-        <w:t>validate等插件包</w:t>
+        <w:t>validate</w:t>
+      </w:r>
+      <w:r>
+        <w:rPr>
+          <w:rFonts w:hint="eastAsia"/>
+          <w:szCs w:val="21"/>
+          <w:lang w:eastAsia="zh-Hans"/>
+        </w:rPr>
+        <w:t>等插件包</w:t>
       </w:r>
     </w:p>
     <w:p>
@@ -1325,6 +1589,7 @@
       </w:pPr>
       <w:r>
         <w:rPr>
+          <w:noProof/>
           <w:sz w:val="24"/>
         </w:rPr>
         <mc:AlternateContent>
@@ -1379,11 +1644,8 @@
           </mc:Choice>
           <mc:Fallback>
             <w:pict>
-              <v:line id="_x0000_s1026" o:spid="_x0000_s1026" o:spt="20" style="position:absolute;left:0pt;margin-left:1pt;margin-top:21.95pt;height:0pt;width:415.95pt;z-index:251665408;mso-width-relative:page;mso-height-relative:page;" filled="f" stroked="t" coordsize="21600,21600" o:gfxdata="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">
-                <v:fill on="f" focussize="0,0"/>
-                <v:stroke weight="0.5pt" color="#5B9BD5 [3204]" miterlimit="8" joinstyle="miter"/>
-                <v:imagedata o:title=""/>
-                <o:lock v:ext="edit" aspectratio="f"/>
+              <v:line w14:anchorId="06136F55" id="直接连接符 6" o:spid="_x0000_s1026" style="position:absolute;left:0;text-align:left;z-index:251665408;visibility:visible;mso-wrap-style:square;mso-wrap-distance-left:9pt;mso-wrap-distance-top:0;mso-wrap-distance-right:9pt;mso-wrap-distance-bottom:0;mso-position-horizontal:absolute;mso-position-horizontal-relative:text;mso-position-vertical:absolute;mso-position-vertical-relative:text" from="1pt,21.95pt" to="416.95pt,21.95pt" o:gfxdata="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" strokecolor="#5b9bd5 [3204]" strokeweight=".5pt">
+                <v:stroke joinstyle="miter"/>
               </v:line>
             </w:pict>
           </mc:Fallback>
@@ -1441,7 +1703,6 @@
       <w:pPr>
         <w:jc w:val="left"/>
         <w:rPr>
-          <w:rFonts w:hint="eastAsia"/>
           <w:b/>
           <w:bCs/>
           <w:szCs w:val="21"/>
@@ -1480,25 +1741,23 @@
           <w:ilvl w:val="0"/>
           <w:numId w:val="2"/>
         </w:numPr>
-        <w:ind w:left="420" w:leftChars="0"/>
-        <w:jc w:val="left"/>
-        <w:rPr>
-          <w:rFonts w:hint="default"/>
-          <w:szCs w:val="21"/>
-          <w:lang w:eastAsia="zh-Hans"/>
-        </w:rPr>
-      </w:pPr>
-      <w:r>
-        <w:rPr>
-          <w:rFonts w:hint="eastAsia"/>
-          <w:szCs w:val="21"/>
-          <w:lang w:val="en-US" w:eastAsia="zh-Hans"/>
+        <w:ind w:left="420"/>
+        <w:jc w:val="left"/>
+        <w:rPr>
+          <w:szCs w:val="21"/>
+          <w:lang w:eastAsia="zh-Hans"/>
+        </w:rPr>
+      </w:pPr>
+      <w:r>
+        <w:rPr>
+          <w:rFonts w:hint="eastAsia"/>
+          <w:szCs w:val="21"/>
+          <w:lang w:eastAsia="zh-Hans"/>
         </w:rPr>
         <w:t>重构专题制作工具</w:t>
       </w:r>
       <w:r>
         <w:rPr>
-          <w:rFonts w:hint="default"/>
           <w:szCs w:val="21"/>
           <w:lang w:eastAsia="zh-Hans"/>
         </w:rPr>
@@ -1508,13 +1767,12 @@
         <w:rPr>
           <w:rFonts w:hint="eastAsia"/>
           <w:szCs w:val="21"/>
-          <w:lang w:val="en-US" w:eastAsia="zh-Hans"/>
+          <w:lang w:eastAsia="zh-Hans"/>
         </w:rPr>
         <w:t>.</w:t>
       </w:r>
       <w:r>
         <w:rPr>
-          <w:rFonts w:hint="default"/>
           <w:szCs w:val="21"/>
           <w:lang w:eastAsia="zh-Hans"/>
         </w:rPr>
@@ -1524,13 +1782,21 @@
         <w:rPr>
           <w:rFonts w:hint="eastAsia"/>
           <w:szCs w:val="21"/>
-          <w:lang w:val="en-US" w:eastAsia="zh-Hans"/>
-        </w:rPr>
-        <w:t>使用了react</w:t>
-      </w:r>
-      <w:r>
-        <w:rPr>
-          <w:rFonts w:hint="default"/>
+          <w:lang w:eastAsia="zh-Hans"/>
+        </w:rPr>
+        <w:t>使用了</w:t>
+      </w:r>
+      <w:proofErr w:type="spellStart"/>
+      <w:r>
+        <w:rPr>
+          <w:rFonts w:hint="eastAsia"/>
+          <w:szCs w:val="21"/>
+          <w:lang w:eastAsia="zh-Hans"/>
+        </w:rPr>
+        <w:t>react</w:t>
+      </w:r>
+      <w:r>
+        <w:rPr>
           <w:szCs w:val="21"/>
           <w:lang w:eastAsia="zh-Hans"/>
         </w:rPr>
@@ -1540,13 +1806,12 @@
         <w:rPr>
           <w:rFonts w:hint="eastAsia"/>
           <w:szCs w:val="21"/>
-          <w:lang w:val="en-US" w:eastAsia="zh-Hans"/>
+          <w:lang w:eastAsia="zh-Hans"/>
         </w:rPr>
         <w:t>antd</w:t>
       </w:r>
       <w:r>
         <w:rPr>
-          <w:rFonts w:hint="default"/>
           <w:szCs w:val="21"/>
           <w:lang w:eastAsia="zh-Hans"/>
         </w:rPr>
@@ -1556,13 +1821,21 @@
         <w:rPr>
           <w:rFonts w:hint="eastAsia"/>
           <w:szCs w:val="21"/>
-          <w:lang w:val="en-US" w:eastAsia="zh-Hans"/>
-        </w:rPr>
-        <w:t>redux技术方案</w:t>
-      </w:r>
-      <w:r>
-        <w:rPr>
-          <w:rFonts w:hint="default"/>
+          <w:lang w:eastAsia="zh-Hans"/>
+        </w:rPr>
+        <w:t>redux</w:t>
+      </w:r>
+      <w:proofErr w:type="spellEnd"/>
+      <w:r>
+        <w:rPr>
+          <w:rFonts w:hint="eastAsia"/>
+          <w:szCs w:val="21"/>
+          <w:lang w:eastAsia="zh-Hans"/>
+        </w:rPr>
+        <w:t>技术方案</w:t>
+      </w:r>
+      <w:r>
+        <w:rPr>
           <w:szCs w:val="21"/>
           <w:lang w:eastAsia="zh-Hans"/>
         </w:rPr>
@@ -1572,13 +1845,12 @@
         <w:rPr>
           <w:rFonts w:hint="eastAsia"/>
           <w:szCs w:val="21"/>
-          <w:lang w:val="en-US" w:eastAsia="zh-Hans"/>
+          <w:lang w:eastAsia="zh-Hans"/>
         </w:rPr>
         <w:t>极速研发</w:t>
       </w:r>
       <w:r>
         <w:rPr>
-          <w:rFonts w:hint="default"/>
           <w:szCs w:val="21"/>
           <w:lang w:eastAsia="zh-Hans"/>
         </w:rPr>
@@ -1588,13 +1860,12 @@
         <w:rPr>
           <w:rFonts w:hint="eastAsia"/>
           <w:szCs w:val="21"/>
-          <w:lang w:val="en-US" w:eastAsia="zh-Hans"/>
+          <w:lang w:eastAsia="zh-Hans"/>
         </w:rPr>
         <w:t>快速上线</w:t>
       </w:r>
       <w:r>
         <w:rPr>
-          <w:rFonts w:hint="default"/>
           <w:szCs w:val="21"/>
           <w:lang w:eastAsia="zh-Hans"/>
         </w:rPr>
@@ -1604,13 +1875,12 @@
         <w:rPr>
           <w:rFonts w:hint="eastAsia"/>
           <w:szCs w:val="21"/>
-          <w:lang w:val="en-US" w:eastAsia="zh-Hans"/>
+          <w:lang w:eastAsia="zh-Hans"/>
         </w:rPr>
         <w:t>且组件数据做到了标准化</w:t>
       </w:r>
       <w:r>
         <w:rPr>
-          <w:rFonts w:hint="default"/>
           <w:szCs w:val="21"/>
           <w:lang w:eastAsia="zh-Hans"/>
         </w:rPr>
@@ -1620,13 +1890,12 @@
         <w:rPr>
           <w:rFonts w:hint="eastAsia"/>
           <w:szCs w:val="21"/>
-          <w:lang w:val="en-US" w:eastAsia="zh-Hans"/>
+          <w:lang w:eastAsia="zh-Hans"/>
         </w:rPr>
         <w:t>降低了研发成本</w:t>
       </w:r>
       <w:r>
         <w:rPr>
-          <w:rFonts w:hint="default"/>
           <w:szCs w:val="21"/>
           <w:lang w:eastAsia="zh-Hans"/>
         </w:rPr>
@@ -1636,13 +1905,30 @@
         <w:rPr>
           <w:rFonts w:hint="eastAsia"/>
           <w:szCs w:val="21"/>
-          <w:lang w:val="en-US" w:eastAsia="zh-Hans"/>
-        </w:rPr>
-        <w:t>快速生成海量组件模版以及提高ui交互</w:t>
-      </w:r>
-      <w:r>
-        <w:rPr>
-          <w:rFonts w:hint="default"/>
+          <w:lang w:eastAsia="zh-Hans"/>
+        </w:rPr>
+        <w:t>快速生成海量组件模版以及提高</w:t>
+      </w:r>
+      <w:proofErr w:type="spellStart"/>
+      <w:r>
+        <w:rPr>
+          <w:rFonts w:hint="eastAsia"/>
+          <w:szCs w:val="21"/>
+          <w:lang w:eastAsia="zh-Hans"/>
+        </w:rPr>
+        <w:t>ui</w:t>
+      </w:r>
+      <w:proofErr w:type="spellEnd"/>
+      <w:r>
+        <w:rPr>
+          <w:rFonts w:hint="eastAsia"/>
+          <w:szCs w:val="21"/>
+          <w:lang w:eastAsia="zh-Hans"/>
+        </w:rPr>
+        <w:t>交互</w:t>
+      </w:r>
+      <w:r>
+        <w:rPr>
           <w:szCs w:val="21"/>
           <w:lang w:eastAsia="zh-Hans"/>
         </w:rPr>
@@ -1652,13 +1938,12 @@
         <w:rPr>
           <w:rFonts w:hint="eastAsia"/>
           <w:szCs w:val="21"/>
-          <w:lang w:val="en-US" w:eastAsia="zh-Hans"/>
+          <w:lang w:eastAsia="zh-Hans"/>
         </w:rPr>
         <w:t>最后解决了专题无需人工干预的情况下快速制作</w:t>
       </w:r>
       <w:r>
         <w:rPr>
-          <w:rFonts w:hint="default"/>
           <w:szCs w:val="21"/>
           <w:lang w:eastAsia="zh-Hans"/>
         </w:rPr>
@@ -1671,25 +1956,23 @@
           <w:ilvl w:val="0"/>
           <w:numId w:val="2"/>
         </w:numPr>
-        <w:ind w:left="420" w:leftChars="0"/>
-        <w:jc w:val="left"/>
-        <w:rPr>
-          <w:rFonts w:hint="default"/>
-          <w:szCs w:val="21"/>
-          <w:lang w:eastAsia="zh-Hans"/>
-        </w:rPr>
-      </w:pPr>
-      <w:r>
-        <w:rPr>
-          <w:rFonts w:hint="eastAsia"/>
-          <w:szCs w:val="21"/>
-          <w:lang w:val="en-US" w:eastAsia="zh-Hans"/>
+        <w:ind w:left="420"/>
+        <w:jc w:val="left"/>
+        <w:rPr>
+          <w:szCs w:val="21"/>
+          <w:lang w:eastAsia="zh-Hans"/>
+        </w:rPr>
+      </w:pPr>
+      <w:r>
+        <w:rPr>
+          <w:rFonts w:hint="eastAsia"/>
+          <w:szCs w:val="21"/>
+          <w:lang w:eastAsia="zh-Hans"/>
         </w:rPr>
         <w:t>重构论坛</w:t>
       </w:r>
       <w:r>
         <w:rPr>
-          <w:rFonts w:hint="default"/>
           <w:szCs w:val="21"/>
           <w:lang w:eastAsia="zh-Hans"/>
         </w:rPr>
@@ -1699,13 +1982,12 @@
         <w:rPr>
           <w:rFonts w:hint="eastAsia"/>
           <w:szCs w:val="21"/>
-          <w:lang w:val="en-US" w:eastAsia="zh-Hans"/>
+          <w:lang w:eastAsia="zh-Hans"/>
         </w:rPr>
         <w:t>和游记项目</w:t>
       </w:r>
       <w:r>
         <w:rPr>
-          <w:rFonts w:hint="default"/>
           <w:szCs w:val="21"/>
           <w:lang w:eastAsia="zh-Hans"/>
         </w:rPr>
@@ -1715,13 +1997,21 @@
         <w:rPr>
           <w:rFonts w:hint="eastAsia"/>
           <w:szCs w:val="21"/>
-          <w:lang w:val="en-US" w:eastAsia="zh-Hans"/>
-        </w:rPr>
-        <w:t>使用jq</w:t>
-      </w:r>
-      <w:r>
-        <w:rPr>
-          <w:rFonts w:hint="default"/>
+          <w:lang w:eastAsia="zh-Hans"/>
+        </w:rPr>
+        <w:t>使用</w:t>
+      </w:r>
+      <w:proofErr w:type="spellStart"/>
+      <w:r>
+        <w:rPr>
+          <w:rFonts w:hint="eastAsia"/>
+          <w:szCs w:val="21"/>
+          <w:lang w:eastAsia="zh-Hans"/>
+        </w:rPr>
+        <w:t>jq</w:t>
+      </w:r>
+      <w:r>
+        <w:rPr>
           <w:szCs w:val="21"/>
           <w:lang w:eastAsia="zh-Hans"/>
         </w:rPr>
@@ -1737,7 +2027,6 @@
       </w:r>
       <w:r>
         <w:rPr>
-          <w:rFonts w:hint="default"/>
           <w:szCs w:val="21"/>
           <w:lang w:eastAsia="zh-Hans"/>
         </w:rPr>
@@ -1747,13 +2036,21 @@
         <w:rPr>
           <w:rFonts w:hint="eastAsia"/>
           <w:szCs w:val="21"/>
-          <w:lang w:val="en-US" w:eastAsia="zh-Hans"/>
-        </w:rPr>
-        <w:t>gulp技术方案</w:t>
-      </w:r>
-      <w:r>
-        <w:rPr>
-          <w:rFonts w:hint="default"/>
+          <w:lang w:eastAsia="zh-Hans"/>
+        </w:rPr>
+        <w:t>gulp</w:t>
+      </w:r>
+      <w:proofErr w:type="spellEnd"/>
+      <w:r>
+        <w:rPr>
+          <w:rFonts w:hint="eastAsia"/>
+          <w:szCs w:val="21"/>
+          <w:lang w:eastAsia="zh-Hans"/>
+        </w:rPr>
+        <w:t>技术方案</w:t>
+      </w:r>
+      <w:r>
+        <w:rPr>
           <w:szCs w:val="21"/>
           <w:lang w:eastAsia="zh-Hans"/>
         </w:rPr>
@@ -1763,13 +2060,12 @@
         <w:rPr>
           <w:rFonts w:hint="eastAsia"/>
           <w:szCs w:val="21"/>
-          <w:lang w:val="en-US" w:eastAsia="zh-Hans"/>
+          <w:lang w:eastAsia="zh-Hans"/>
         </w:rPr>
         <w:t>整合了多个编辑器为一体化</w:t>
       </w:r>
       <w:r>
         <w:rPr>
-          <w:rFonts w:hint="default"/>
           <w:szCs w:val="21"/>
           <w:lang w:eastAsia="zh-Hans"/>
         </w:rPr>
@@ -1779,13 +2075,12 @@
         <w:rPr>
           <w:rFonts w:hint="eastAsia"/>
           <w:szCs w:val="21"/>
-          <w:lang w:val="en-US" w:eastAsia="zh-Hans"/>
+          <w:lang w:eastAsia="zh-Hans"/>
         </w:rPr>
         <w:t>规范了产出内容的标准化</w:t>
       </w:r>
       <w:r>
         <w:rPr>
-          <w:rFonts w:hint="default"/>
           <w:szCs w:val="21"/>
           <w:lang w:eastAsia="zh-Hans"/>
         </w:rPr>
@@ -1795,13 +2090,12 @@
         <w:rPr>
           <w:rFonts w:hint="eastAsia"/>
           <w:szCs w:val="21"/>
-          <w:lang w:val="en-US" w:eastAsia="zh-Hans"/>
+          <w:lang w:eastAsia="zh-Hans"/>
         </w:rPr>
         <w:t>解决了爱卡多年代码陈旧</w:t>
       </w:r>
       <w:r>
         <w:rPr>
-          <w:rFonts w:hint="default"/>
           <w:szCs w:val="21"/>
           <w:lang w:eastAsia="zh-Hans"/>
         </w:rPr>
@@ -1811,13 +2105,12 @@
         <w:rPr>
           <w:rFonts w:hint="eastAsia"/>
           <w:szCs w:val="21"/>
-          <w:lang w:val="en-US" w:eastAsia="zh-Hans"/>
+          <w:lang w:eastAsia="zh-Hans"/>
         </w:rPr>
         <w:t>数据不统一无法多端编辑和预览的痛点</w:t>
       </w:r>
       <w:r>
         <w:rPr>
-          <w:rFonts w:hint="default"/>
           <w:szCs w:val="21"/>
           <w:lang w:eastAsia="zh-Hans"/>
         </w:rPr>
@@ -1830,25 +2123,57 @@
           <w:ilvl w:val="0"/>
           <w:numId w:val="2"/>
         </w:numPr>
-        <w:ind w:left="420" w:leftChars="0"/>
-        <w:jc w:val="left"/>
-        <w:rPr>
-          <w:rFonts w:hint="default"/>
-          <w:szCs w:val="21"/>
-          <w:lang w:eastAsia="zh-Hans"/>
-        </w:rPr>
-      </w:pPr>
-      <w:r>
-        <w:rPr>
-          <w:rFonts w:hint="eastAsia"/>
-          <w:szCs w:val="21"/>
-          <w:lang w:val="en-US" w:eastAsia="zh-Hans"/>
-        </w:rPr>
-        <w:t>完善爱卡ui</w:t>
-      </w:r>
-      <w:r>
-        <w:rPr>
-          <w:rFonts w:hint="default"/>
+        <w:ind w:left="420"/>
+        <w:jc w:val="left"/>
+        <w:rPr>
+          <w:szCs w:val="21"/>
+          <w:lang w:eastAsia="zh-Hans"/>
+        </w:rPr>
+      </w:pPr>
+      <w:r>
+        <w:rPr>
+          <w:rFonts w:hint="eastAsia"/>
+          <w:szCs w:val="21"/>
+          <w:lang w:eastAsia="zh-Hans"/>
+        </w:rPr>
+        <w:t>完成路书编辑器，并且二次封装高德地图，给其他项目提供简单的高德地图使用规则</w:t>
+      </w:r>
+      <w:bookmarkStart w:id="0" w:name="_GoBack"/>
+      <w:bookmarkEnd w:id="0"/>
+    </w:p>
+    <w:p>
+      <w:pPr>
+        <w:numPr>
+          <w:ilvl w:val="0"/>
+          <w:numId w:val="2"/>
+        </w:numPr>
+        <w:ind w:left="420"/>
+        <w:jc w:val="left"/>
+        <w:rPr>
+          <w:szCs w:val="21"/>
+          <w:lang w:eastAsia="zh-Hans"/>
+        </w:rPr>
+      </w:pPr>
+      <w:r>
+        <w:rPr>
+          <w:rFonts w:hint="eastAsia"/>
+          <w:szCs w:val="21"/>
+          <w:lang w:eastAsia="zh-Hans"/>
+        </w:rPr>
+        <w:t>完善爱卡</w:t>
+      </w:r>
+      <w:proofErr w:type="spellStart"/>
+      <w:r>
+        <w:rPr>
+          <w:rFonts w:hint="eastAsia"/>
+          <w:szCs w:val="21"/>
+          <w:lang w:eastAsia="zh-Hans"/>
+        </w:rPr>
+        <w:t>ui</w:t>
+      </w:r>
+      <w:proofErr w:type="spellEnd"/>
+      <w:r>
+        <w:rPr>
           <w:szCs w:val="21"/>
           <w:lang w:eastAsia="zh-Hans"/>
         </w:rPr>
@@ -1858,13 +2183,12 @@
         <w:rPr>
           <w:rFonts w:hint="eastAsia"/>
           <w:szCs w:val="21"/>
-          <w:lang w:val="en-US" w:eastAsia="zh-Hans"/>
+          <w:lang w:eastAsia="zh-Hans"/>
         </w:rPr>
         <w:t>组件库</w:t>
       </w:r>
       <w:r>
         <w:rPr>
-          <w:rFonts w:hint="default"/>
           <w:szCs w:val="21"/>
           <w:lang w:eastAsia="zh-Hans"/>
         </w:rPr>
@@ -1874,13 +2198,30 @@
         <w:rPr>
           <w:rFonts w:hint="eastAsia"/>
           <w:szCs w:val="21"/>
-          <w:lang w:val="en-US" w:eastAsia="zh-Hans"/>
-        </w:rPr>
-        <w:t>为爱卡做到各业务线ui组件统一化</w:t>
-      </w:r>
-      <w:r>
-        <w:rPr>
-          <w:rFonts w:hint="default"/>
+          <w:lang w:eastAsia="zh-Hans"/>
+        </w:rPr>
+        <w:t>为爱卡做到各业务线</w:t>
+      </w:r>
+      <w:proofErr w:type="spellStart"/>
+      <w:r>
+        <w:rPr>
+          <w:rFonts w:hint="eastAsia"/>
+          <w:szCs w:val="21"/>
+          <w:lang w:eastAsia="zh-Hans"/>
+        </w:rPr>
+        <w:t>ui</w:t>
+      </w:r>
+      <w:proofErr w:type="spellEnd"/>
+      <w:r>
+        <w:rPr>
+          <w:rFonts w:hint="eastAsia"/>
+          <w:szCs w:val="21"/>
+          <w:lang w:eastAsia="zh-Hans"/>
+        </w:rPr>
+        <w:t>组件统一化</w:t>
+      </w:r>
+      <w:r>
+        <w:rPr>
           <w:szCs w:val="21"/>
           <w:lang w:eastAsia="zh-Hans"/>
         </w:rPr>
@@ -1890,13 +2231,12 @@
         <w:rPr>
           <w:rFonts w:hint="eastAsia"/>
           <w:szCs w:val="21"/>
-          <w:lang w:val="en-US" w:eastAsia="zh-Hans"/>
+          <w:lang w:eastAsia="zh-Hans"/>
         </w:rPr>
         <w:t>提高了整个前端部门的研发速度</w:t>
       </w:r>
       <w:r>
         <w:rPr>
-          <w:rFonts w:hint="default"/>
           <w:szCs w:val="21"/>
           <w:lang w:eastAsia="zh-Hans"/>
         </w:rPr>
@@ -1932,6 +2272,7 @@
           <w:szCs w:val="21"/>
           <w:lang w:eastAsia="zh-Hans"/>
         </w:rPr>
+        <w:lastRenderedPageBreak/>
         <w:t xml:space="preserve">2015/8-2018/10   </w:t>
       </w:r>
       <w:r>
@@ -1985,25 +2326,41 @@
           <w:ilvl w:val="0"/>
           <w:numId w:val="3"/>
         </w:numPr>
-        <w:ind w:leftChars="200"/>
-        <w:jc w:val="left"/>
-        <w:rPr>
-          <w:rFonts w:hint="default"/>
-          <w:szCs w:val="21"/>
-          <w:lang w:eastAsia="zh-Hans"/>
-        </w:rPr>
-      </w:pPr>
-      <w:r>
-        <w:rPr>
-          <w:rFonts w:hint="eastAsia"/>
-          <w:szCs w:val="21"/>
-          <w:lang w:val="en-US" w:eastAsia="zh-Hans"/>
-        </w:rPr>
-        <w:t>负责zui框架的开发和迭代</w:t>
-      </w:r>
-      <w:r>
-        <w:rPr>
-          <w:rFonts w:hint="default"/>
+        <w:ind w:leftChars="200" w:left="420"/>
+        <w:jc w:val="left"/>
+        <w:rPr>
+          <w:szCs w:val="21"/>
+          <w:lang w:eastAsia="zh-Hans"/>
+        </w:rPr>
+      </w:pPr>
+      <w:r>
+        <w:rPr>
+          <w:rFonts w:hint="eastAsia"/>
+          <w:szCs w:val="21"/>
+          <w:lang w:eastAsia="zh-Hans"/>
+        </w:rPr>
+        <w:t>负责</w:t>
+      </w:r>
+      <w:proofErr w:type="spellStart"/>
+      <w:r>
+        <w:rPr>
+          <w:rFonts w:hint="eastAsia"/>
+          <w:szCs w:val="21"/>
+          <w:lang w:eastAsia="zh-Hans"/>
+        </w:rPr>
+        <w:t>zui</w:t>
+      </w:r>
+      <w:proofErr w:type="spellEnd"/>
+      <w:r>
+        <w:rPr>
+          <w:rFonts w:hint="eastAsia"/>
+          <w:szCs w:val="21"/>
+          <w:lang w:eastAsia="zh-Hans"/>
+        </w:rPr>
+        <w:t>框架的开发和迭代</w:t>
+      </w:r>
+      <w:r>
+        <w:rPr>
           <w:szCs w:val="21"/>
           <w:lang w:eastAsia="zh-Hans"/>
         </w:rPr>
@@ -2013,13 +2370,21 @@
         <w:rPr>
           <w:rFonts w:hint="eastAsia"/>
           <w:szCs w:val="21"/>
-          <w:lang w:val="en-US" w:eastAsia="zh-Hans"/>
-        </w:rPr>
-        <w:t>使用jq</w:t>
-      </w:r>
-      <w:r>
-        <w:rPr>
-          <w:rFonts w:hint="default"/>
+          <w:lang w:eastAsia="zh-Hans"/>
+        </w:rPr>
+        <w:t>使用</w:t>
+      </w:r>
+      <w:proofErr w:type="spellStart"/>
+      <w:r>
+        <w:rPr>
+          <w:rFonts w:hint="eastAsia"/>
+          <w:szCs w:val="21"/>
+          <w:lang w:eastAsia="zh-Hans"/>
+        </w:rPr>
+        <w:t>jq</w:t>
+      </w:r>
+      <w:r>
+        <w:rPr>
           <w:szCs w:val="21"/>
           <w:lang w:eastAsia="zh-Hans"/>
         </w:rPr>
@@ -2029,13 +2394,13 @@
         <w:rPr>
           <w:rFonts w:hint="eastAsia"/>
           <w:szCs w:val="21"/>
-          <w:lang w:val="en-US" w:eastAsia="zh-Hans"/>
+          <w:lang w:eastAsia="zh-Hans"/>
         </w:rPr>
         <w:t>gulp</w:t>
       </w:r>
-      <w:r>
-        <w:rPr>
-          <w:rFonts w:hint="default"/>
+      <w:proofErr w:type="spellEnd"/>
+      <w:r>
+        <w:rPr>
           <w:szCs w:val="21"/>
           <w:lang w:eastAsia="zh-Hans"/>
         </w:rPr>
@@ -2045,13 +2410,30 @@
         <w:rPr>
           <w:rFonts w:hint="eastAsia"/>
           <w:szCs w:val="21"/>
-          <w:lang w:val="en-US" w:eastAsia="zh-Hans"/>
-        </w:rPr>
-        <w:t>给官渡门户以及下面十二个子系统做了ui支撑</w:t>
-      </w:r>
-      <w:r>
-        <w:rPr>
-          <w:rFonts w:hint="default"/>
+          <w:lang w:eastAsia="zh-Hans"/>
+        </w:rPr>
+        <w:t>给官渡门户以及下面十二个子系统做了</w:t>
+      </w:r>
+      <w:proofErr w:type="spellStart"/>
+      <w:r>
+        <w:rPr>
+          <w:rFonts w:hint="eastAsia"/>
+          <w:szCs w:val="21"/>
+          <w:lang w:eastAsia="zh-Hans"/>
+        </w:rPr>
+        <w:t>ui</w:t>
+      </w:r>
+      <w:proofErr w:type="spellEnd"/>
+      <w:r>
+        <w:rPr>
+          <w:rFonts w:hint="eastAsia"/>
+          <w:szCs w:val="21"/>
+          <w:lang w:eastAsia="zh-Hans"/>
+        </w:rPr>
+        <w:t>支撑</w:t>
+      </w:r>
+      <w:r>
+        <w:rPr>
           <w:szCs w:val="21"/>
           <w:lang w:eastAsia="zh-Hans"/>
         </w:rPr>
@@ -2061,13 +2443,44 @@
         <w:rPr>
           <w:rFonts w:hint="eastAsia"/>
           <w:szCs w:val="21"/>
-          <w:lang w:val="en-US" w:eastAsia="zh-Hans"/>
-        </w:rPr>
-        <w:t>组件规范化做到了pc和m共用一套代码</w:t>
-      </w:r>
-      <w:r>
-        <w:rPr>
-          <w:rFonts w:hint="default"/>
+          <w:lang w:eastAsia="zh-Hans"/>
+        </w:rPr>
+        <w:t>组件规范化做到了</w:t>
+      </w:r>
+      <w:r>
+        <w:rPr>
+          <w:rFonts w:hint="eastAsia"/>
+          <w:szCs w:val="21"/>
+          <w:lang w:eastAsia="zh-Hans"/>
+        </w:rPr>
+        <w:t>pc</w:t>
+      </w:r>
+      <w:r>
+        <w:rPr>
+          <w:rFonts w:hint="eastAsia"/>
+          <w:szCs w:val="21"/>
+          <w:lang w:eastAsia="zh-Hans"/>
+        </w:rPr>
+        <w:t>和</w:t>
+      </w:r>
+      <w:r>
+        <w:rPr>
+          <w:rFonts w:hint="eastAsia"/>
+          <w:szCs w:val="21"/>
+          <w:lang w:eastAsia="zh-Hans"/>
+        </w:rPr>
+        <w:t>m</w:t>
+      </w:r>
+      <w:r>
+        <w:rPr>
+          <w:rFonts w:hint="eastAsia"/>
+          <w:szCs w:val="21"/>
+          <w:lang w:eastAsia="zh-Hans"/>
+        </w:rPr>
+        <w:t>共用一套代码</w:t>
+      </w:r>
+      <w:r>
+        <w:rPr>
           <w:szCs w:val="21"/>
           <w:lang w:eastAsia="zh-Hans"/>
         </w:rPr>
@@ -2077,13 +2490,12 @@
         <w:rPr>
           <w:rFonts w:hint="eastAsia"/>
           <w:szCs w:val="21"/>
-          <w:lang w:val="en-US" w:eastAsia="zh-Hans"/>
+          <w:lang w:eastAsia="zh-Hans"/>
         </w:rPr>
         <w:t>大大降低了开发成本</w:t>
       </w:r>
       <w:r>
         <w:rPr>
-          <w:rFonts w:hint="default"/>
           <w:szCs w:val="21"/>
           <w:lang w:eastAsia="zh-Hans"/>
         </w:rPr>
@@ -2093,13 +2505,28 @@
         <w:rPr>
           <w:rFonts w:hint="eastAsia"/>
           <w:szCs w:val="21"/>
-          <w:lang w:val="en-US" w:eastAsia="zh-Hans"/>
-        </w:rPr>
-        <w:t>保证了各业务线功能的流畅使用和🧍‍各组件的性能</w:t>
-      </w:r>
-      <w:r>
-        <w:rPr>
-          <w:rFonts w:hint="default"/>
+          <w:lang w:eastAsia="zh-Hans"/>
+        </w:rPr>
+        <w:t>保证了各业务线功能的流畅使用和</w:t>
+      </w:r>
+      <w:r>
+        <w:rPr>
+          <w:rFonts w:hint="eastAsia"/>
+          <w:szCs w:val="21"/>
+          <w:lang w:eastAsia="zh-Hans"/>
+        </w:rPr>
+        <w:t>🧍</w:t>
+      </w:r>
+      <w:r>
+        <w:rPr>
+          <w:rFonts w:hint="eastAsia"/>
+          <w:szCs w:val="21"/>
+          <w:lang w:eastAsia="zh-Hans"/>
+        </w:rPr>
+        <w:t>‍各组件的性能</w:t>
+      </w:r>
+      <w:r>
+        <w:rPr>
           <w:szCs w:val="21"/>
           <w:lang w:eastAsia="zh-Hans"/>
         </w:rPr>
@@ -2112,24 +2539,23 @@
           <w:ilvl w:val="0"/>
           <w:numId w:val="3"/>
         </w:numPr>
-        <w:ind w:leftChars="200"/>
-        <w:jc w:val="left"/>
-        <w:rPr>
-          <w:szCs w:val="21"/>
-          <w:lang w:eastAsia="zh-Hans"/>
-        </w:rPr>
-      </w:pPr>
-      <w:r>
-        <w:rPr>
-          <w:rFonts w:hint="eastAsia"/>
-          <w:szCs w:val="21"/>
-          <w:lang w:val="en-US" w:eastAsia="zh-Hans"/>
+        <w:ind w:leftChars="200" w:left="420"/>
+        <w:jc w:val="left"/>
+        <w:rPr>
+          <w:szCs w:val="21"/>
+          <w:lang w:eastAsia="zh-Hans"/>
+        </w:rPr>
+      </w:pPr>
+      <w:r>
+        <w:rPr>
+          <w:rFonts w:hint="eastAsia"/>
+          <w:szCs w:val="21"/>
+          <w:lang w:eastAsia="zh-Hans"/>
         </w:rPr>
         <w:t>负责前端部门的需求整理</w:t>
       </w:r>
       <w:r>
         <w:rPr>
-          <w:rFonts w:hint="default"/>
           <w:szCs w:val="21"/>
           <w:lang w:eastAsia="zh-Hans"/>
         </w:rPr>
@@ -2139,13 +2565,12 @@
         <w:rPr>
           <w:rFonts w:hint="eastAsia"/>
           <w:szCs w:val="21"/>
-          <w:lang w:val="en-US" w:eastAsia="zh-Hans"/>
+          <w:lang w:eastAsia="zh-Hans"/>
         </w:rPr>
         <w:t>技术方案制定以及需求分配和项目进度把控</w:t>
       </w:r>
       <w:r>
         <w:rPr>
-          <w:rFonts w:hint="default"/>
           <w:szCs w:val="21"/>
           <w:lang w:eastAsia="zh-Hans"/>
         </w:rPr>
@@ -2163,6 +2588,7 @@
       </w:pPr>
       <w:r>
         <w:rPr>
+          <w:noProof/>
           <w:sz w:val="24"/>
         </w:rPr>
         <mc:AlternateContent>
@@ -2217,11 +2643,8 @@
           </mc:Choice>
           <mc:Fallback>
             <w:pict>
-              <v:line id="_x0000_s1026" o:spid="_x0000_s1026" o:spt="20" style="position:absolute;left:0pt;margin-left:1pt;margin-top:21.95pt;height:0pt;width:415.95pt;z-index:251673600;mso-width-relative:page;mso-height-relative:page;" filled="f" stroked="t" coordsize="21600,21600" o:gfxdata="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">
-                <v:fill on="f" focussize="0,0"/>
-                <v:stroke weight="0.5pt" color="#5B9BD5 [3204]" miterlimit="8" joinstyle="miter"/>
-                <v:imagedata o:title=""/>
-                <o:lock v:ext="edit" aspectratio="f"/>
+              <v:line w14:anchorId="7D7DF099" id="直接连接符 7" o:spid="_x0000_s1026" style="position:absolute;left:0;text-align:left;z-index:251673600;visibility:visible;mso-wrap-style:square;mso-wrap-distance-left:9pt;mso-wrap-distance-top:0;mso-wrap-distance-right:9pt;mso-wrap-distance-bottom:0;mso-position-horizontal:absolute;mso-position-horizontal-relative:text;mso-position-vertical:absolute;mso-position-vertical-relative:text" from="1pt,21.95pt" to="416.95pt,21.95pt" o:gfxdata="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" strokecolor="#5b9bd5 [3204]" strokeweight=".5pt">
+                <v:stroke joinstyle="miter"/>
               </v:line>
             </w:pict>
           </mc:Fallback>
@@ -2265,12 +2688,6 @@
           <w:lang w:eastAsia="zh-Hans"/>
         </w:rPr>
         <w:tab/>
-      </w:r>
-      <w:r>
-        <w:rPr>
-          <w:szCs w:val="21"/>
-          <w:lang w:eastAsia="zh-Hans"/>
-        </w:rPr>
         <w:t xml:space="preserve">  </w:t>
       </w:r>
       <w:r>
@@ -2291,7 +2708,7 @@
     <w:p>
       <w:pPr>
         <w:widowControl/>
-        <w:ind w:left="1050" w:leftChars="200" w:hanging="630" w:hangingChars="300"/>
+        <w:ind w:leftChars="200" w:left="1050" w:hangingChars="300" w:hanging="630"/>
         <w:jc w:val="left"/>
         <w:rPr>
           <w:szCs w:val="21"/>
@@ -2322,21 +2739,49 @@
       </w:r>
       <w:r>
         <w:rPr>
-          <w:rFonts w:ascii="宋体" w:hAnsi="宋体" w:eastAsia="宋体" w:cs="宋体"/>
+          <w:rFonts w:ascii="宋体" w:eastAsia="宋体" w:hAnsi="宋体" w:cs="宋体"/>
           <w:kern w:val="0"/>
           <w:szCs w:val="21"/>
         </w:rPr>
-        <w:t>内置h5</w:t>
-      </w:r>
-      <w:r>
-        <w:rPr>
-          <w:rFonts w:ascii="Arial" w:hAnsi="Arial" w:eastAsia="宋体" w:cs="Arial"/>
+        <w:t>内置</w:t>
+      </w:r>
+      <w:r>
+        <w:rPr>
+          <w:rFonts w:ascii="宋体" w:eastAsia="宋体" w:hAnsi="宋体" w:cs="宋体"/>
+          <w:kern w:val="0"/>
+          <w:szCs w:val="21"/>
+        </w:rPr>
+        <w:t>h5</w:t>
+      </w:r>
+      <w:r>
+        <w:rPr>
+          <w:rFonts w:ascii="Arial" w:eastAsia="宋体" w:hAnsi="Arial" w:cs="Arial"/>
           <w:color w:val="333333"/>
           <w:kern w:val="0"/>
           <w:szCs w:val="21"/>
           <w:shd w:val="clear" w:color="auto" w:fill="FFFFFF"/>
         </w:rPr>
-        <w:t>、轻设计、长页、留资表单、互动、视频等品类编辑器，让毫无技术和设计功底的用户，简单操作就可以生成酷炫的H5专题页面</w:t>
+        <w:t>、轻设计、长页、留资表单、互动、视频等品类编辑器，让毫无技术和设计功底的用户，简单操作就可以生成酷炫的</w:t>
+      </w:r>
+      <w:r>
+        <w:rPr>
+          <w:rFonts w:ascii="Arial" w:eastAsia="宋体" w:hAnsi="Arial" w:cs="Arial"/>
+          <w:color w:val="333333"/>
+          <w:kern w:val="0"/>
+          <w:szCs w:val="21"/>
+          <w:shd w:val="clear" w:color="auto" w:fill="FFFFFF"/>
+        </w:rPr>
+        <w:t>H5</w:t>
+      </w:r>
+      <w:r>
+        <w:rPr>
+          <w:rFonts w:ascii="Arial" w:eastAsia="宋体" w:hAnsi="Arial" w:cs="Arial"/>
+          <w:color w:val="333333"/>
+          <w:kern w:val="0"/>
+          <w:szCs w:val="21"/>
+          <w:shd w:val="clear" w:color="auto" w:fill="FFFFFF"/>
+        </w:rPr>
+        <w:t>专题页面</w:t>
       </w:r>
     </w:p>
     <w:p>
@@ -2393,6 +2838,7 @@
         </w:rPr>
         <w:t>-</w:t>
       </w:r>
+      <w:proofErr w:type="spellStart"/>
       <w:r>
         <w:rPr>
           <w:rFonts w:hint="eastAsia"/>
@@ -2401,6 +2847,7 @@
         </w:rPr>
         <w:t>zorro</w:t>
       </w:r>
+      <w:proofErr w:type="spellEnd"/>
       <w:r>
         <w:rPr>
           <w:szCs w:val="21"/>
@@ -2423,6 +2870,7 @@
         </w:rPr>
         <w:t>/</w:t>
       </w:r>
+      <w:proofErr w:type="spellStart"/>
       <w:r>
         <w:rPr>
           <w:rFonts w:hint="eastAsia"/>
@@ -2431,6 +2879,7 @@
         </w:rPr>
         <w:t>antd</w:t>
       </w:r>
+      <w:proofErr w:type="spellEnd"/>
       <w:r>
         <w:rPr>
           <w:szCs w:val="21"/>
@@ -2438,14 +2887,16 @@
         </w:rPr>
         <w:t>、</w:t>
       </w:r>
-      <w:r>
-        <w:rPr>
-          <w:rFonts w:hint="eastAsia"/>
-          <w:szCs w:val="21"/>
-          <w:lang w:val="en-US" w:eastAsia="zh-Hans"/>
+      <w:proofErr w:type="spellStart"/>
+      <w:r>
+        <w:rPr>
+          <w:rFonts w:hint="eastAsia"/>
+          <w:szCs w:val="21"/>
+          <w:lang w:eastAsia="zh-Hans"/>
         </w:rPr>
         <w:t>redux</w:t>
       </w:r>
+      <w:proofErr w:type="spellEnd"/>
     </w:p>
     <w:p>
       <w:pPr>
@@ -2474,27 +2925,23 @@
     </w:p>
     <w:p>
       <w:pPr>
-        <w:numPr>
-          <w:numId w:val="0"/>
-        </w:numPr>
-        <w:ind w:leftChars="200" w:firstLine="525" w:firstLineChars="250"/>
-        <w:jc w:val="left"/>
-        <w:rPr>
-          <w:szCs w:val="21"/>
-          <w:lang w:eastAsia="zh-Hans"/>
-        </w:rPr>
-      </w:pPr>
-      <w:r>
-        <w:rPr>
-          <w:rFonts w:hint="eastAsia"/>
-          <w:szCs w:val="21"/>
-          <w:lang w:val="en-US" w:eastAsia="zh-Hans"/>
+        <w:ind w:leftChars="200" w:left="420" w:firstLineChars="250" w:firstLine="525"/>
+        <w:jc w:val="left"/>
+        <w:rPr>
+          <w:szCs w:val="21"/>
+          <w:lang w:eastAsia="zh-Hans"/>
+        </w:rPr>
+      </w:pPr>
+      <w:r>
+        <w:rPr>
+          <w:rFonts w:hint="eastAsia"/>
+          <w:szCs w:val="21"/>
+          <w:lang w:eastAsia="zh-Hans"/>
         </w:rPr>
         <w:t>负责项目</w:t>
       </w:r>
       <w:r>
         <w:rPr>
-          <w:rFonts w:hint="default"/>
           <w:szCs w:val="21"/>
           <w:lang w:eastAsia="zh-Hans"/>
         </w:rPr>
@@ -2504,13 +2951,12 @@
         <w:rPr>
           <w:rFonts w:hint="eastAsia"/>
           <w:szCs w:val="21"/>
-          <w:lang w:val="en-US" w:eastAsia="zh-Hans"/>
+          <w:lang w:eastAsia="zh-Hans"/>
         </w:rPr>
         <w:t>的需求迭代和</w:t>
       </w:r>
       <w:r>
         <w:rPr>
-          <w:rFonts w:hint="default"/>
           <w:szCs w:val="21"/>
           <w:lang w:eastAsia="zh-Hans"/>
         </w:rPr>
@@ -2520,13 +2966,12 @@
         <w:rPr>
           <w:rFonts w:hint="eastAsia"/>
           <w:szCs w:val="21"/>
-          <w:lang w:val="en-US" w:eastAsia="zh-Hans"/>
+          <w:lang w:eastAsia="zh-Hans"/>
         </w:rPr>
         <w:t>.</w:t>
       </w:r>
       <w:r>
         <w:rPr>
-          <w:rFonts w:hint="default"/>
           <w:szCs w:val="21"/>
           <w:lang w:eastAsia="zh-Hans"/>
         </w:rPr>
@@ -2536,13 +2981,12 @@
         <w:rPr>
           <w:rFonts w:hint="eastAsia"/>
           <w:szCs w:val="21"/>
-          <w:lang w:val="en-US" w:eastAsia="zh-Hans"/>
+          <w:lang w:eastAsia="zh-Hans"/>
         </w:rPr>
         <w:t>的框架搭建</w:t>
       </w:r>
       <w:r>
         <w:rPr>
-          <w:rFonts w:hint="default"/>
           <w:szCs w:val="21"/>
           <w:lang w:eastAsia="zh-Hans"/>
         </w:rPr>
@@ -2552,13 +2996,12 @@
         <w:rPr>
           <w:rFonts w:hint="eastAsia"/>
           <w:szCs w:val="21"/>
-          <w:lang w:val="en-US" w:eastAsia="zh-Hans"/>
+          <w:lang w:eastAsia="zh-Hans"/>
         </w:rPr>
         <w:t>以及新旧数据处理</w:t>
       </w:r>
       <w:r>
         <w:rPr>
-          <w:rFonts w:hint="default"/>
           <w:szCs w:val="21"/>
           <w:lang w:eastAsia="zh-Hans"/>
         </w:rPr>
@@ -2568,13 +3011,30 @@
         <w:rPr>
           <w:rFonts w:hint="eastAsia"/>
           <w:szCs w:val="21"/>
-          <w:lang w:val="en-US" w:eastAsia="zh-Hans"/>
-        </w:rPr>
-        <w:t>提高ui交互</w:t>
-      </w:r>
-      <w:r>
-        <w:rPr>
-          <w:rFonts w:hint="default"/>
+          <w:lang w:eastAsia="zh-Hans"/>
+        </w:rPr>
+        <w:t>提高</w:t>
+      </w:r>
+      <w:proofErr w:type="spellStart"/>
+      <w:r>
+        <w:rPr>
+          <w:rFonts w:hint="eastAsia"/>
+          <w:szCs w:val="21"/>
+          <w:lang w:eastAsia="zh-Hans"/>
+        </w:rPr>
+        <w:t>ui</w:t>
+      </w:r>
+      <w:proofErr w:type="spellEnd"/>
+      <w:r>
+        <w:rPr>
+          <w:rFonts w:hint="eastAsia"/>
+          <w:szCs w:val="21"/>
+          <w:lang w:eastAsia="zh-Hans"/>
+        </w:rPr>
+        <w:t>交互</w:t>
+      </w:r>
+      <w:r>
+        <w:rPr>
           <w:szCs w:val="21"/>
           <w:lang w:eastAsia="zh-Hans"/>
         </w:rPr>
@@ -2584,7 +3044,7 @@
         <w:rPr>
           <w:rFonts w:hint="eastAsia"/>
           <w:szCs w:val="21"/>
-          <w:lang w:val="en-US" w:eastAsia="zh-Hans"/>
+          <w:lang w:eastAsia="zh-Hans"/>
         </w:rPr>
         <w:t>并且为产品提出合理的意见以及规范</w:t>
       </w:r>
@@ -2594,7 +3054,7 @@
         <w:widowControl/>
         <w:jc w:val="left"/>
         <w:rPr>
-          <w:rFonts w:ascii="宋体" w:hAnsi="宋体" w:eastAsia="宋体" w:cs="宋体"/>
+          <w:rFonts w:ascii="宋体" w:eastAsia="宋体" w:hAnsi="宋体" w:cs="宋体"/>
           <w:kern w:val="0"/>
           <w:szCs w:val="21"/>
         </w:rPr>
@@ -2623,7 +3083,7 @@
       </w:r>
       <w:r>
         <w:rPr>
-          <w:rFonts w:ascii="宋体" w:hAnsi="宋体" w:eastAsia="宋体" w:cs="宋体"/>
+          <w:rFonts w:ascii="宋体" w:eastAsia="宋体" w:hAnsi="宋体" w:cs="宋体"/>
           <w:kern w:val="0"/>
           <w:szCs w:val="21"/>
         </w:rPr>
@@ -2635,7 +3095,6 @@
         <w:widowControl/>
         <w:jc w:val="left"/>
         <w:rPr>
-          <w:rFonts w:hint="eastAsia"/>
           <w:szCs w:val="21"/>
         </w:rPr>
       </w:pPr>
@@ -2659,13 +3118,41 @@
         </w:rPr>
         <w:t>项目描述：</w:t>
       </w:r>
-      <w:r>
-        <w:rPr>
-          <w:rFonts w:ascii="宋体" w:hAnsi="宋体" w:eastAsia="宋体" w:cs="宋体"/>
+      <w:proofErr w:type="gramStart"/>
+      <w:r>
+        <w:rPr>
+          <w:rFonts w:ascii="宋体" w:eastAsia="宋体" w:hAnsi="宋体" w:cs="宋体"/>
           <w:kern w:val="0"/>
           <w:szCs w:val="21"/>
         </w:rPr>
-        <w:t>爱卡论坛主要为爱卡用户提供对用车、新车、性能和旅游的社交平台</w:t>
+        <w:t>爱卡论坛</w:t>
+      </w:r>
+      <w:proofErr w:type="gramEnd"/>
+      <w:r>
+        <w:rPr>
+          <w:rFonts w:ascii="宋体" w:eastAsia="宋体" w:hAnsi="宋体" w:cs="宋体"/>
+          <w:kern w:val="0"/>
+          <w:szCs w:val="21"/>
+        </w:rPr>
+        <w:t>主要</w:t>
+      </w:r>
+      <w:proofErr w:type="gramStart"/>
+      <w:r>
+        <w:rPr>
+          <w:rFonts w:ascii="宋体" w:eastAsia="宋体" w:hAnsi="宋体" w:cs="宋体"/>
+          <w:kern w:val="0"/>
+          <w:szCs w:val="21"/>
+        </w:rPr>
+        <w:t>为爱卡用户</w:t>
+      </w:r>
+      <w:proofErr w:type="gramEnd"/>
+      <w:r>
+        <w:rPr>
+          <w:rFonts w:ascii="宋体" w:eastAsia="宋体" w:hAnsi="宋体" w:cs="宋体"/>
+          <w:kern w:val="0"/>
+          <w:szCs w:val="21"/>
+        </w:rPr>
+        <w:t>提供对用车、新车、性能和旅游的社交平台</w:t>
       </w:r>
     </w:p>
     <w:p>
@@ -2692,6 +3179,7 @@
         </w:rPr>
         <w:t>：</w:t>
       </w:r>
+      <w:proofErr w:type="spellStart"/>
       <w:r>
         <w:rPr>
           <w:rFonts w:hint="eastAsia"/>
@@ -2700,6 +3188,7 @@
         </w:rPr>
         <w:t>jquery</w:t>
       </w:r>
+      <w:proofErr w:type="spellEnd"/>
       <w:r>
         <w:rPr>
           <w:szCs w:val="21"/>
@@ -2758,10 +3247,7 @@
     </w:p>
     <w:p>
       <w:pPr>
-        <w:numPr>
-          <w:numId w:val="0"/>
-        </w:numPr>
-        <w:ind w:left="400" w:leftChars="0" w:firstLine="315" w:firstLineChars="150"/>
+        <w:ind w:left="400" w:firstLineChars="150" w:firstLine="315"/>
         <w:jc w:val="left"/>
         <w:rPr>
           <w:szCs w:val="21"/>
@@ -2777,7 +3263,6 @@
       </w:r>
       <w:r>
         <w:rPr>
-          <w:rFonts w:hint="default"/>
           <w:szCs w:val="21"/>
         </w:rPr>
         <w:t>，</w:t>
@@ -2786,13 +3271,12 @@
         <w:rPr>
           <w:rFonts w:hint="eastAsia"/>
           <w:szCs w:val="21"/>
-          <w:lang w:val="en-US" w:eastAsia="zh-Hans"/>
+          <w:lang w:eastAsia="zh-Hans"/>
         </w:rPr>
         <w:t>整合各项目编辑器功能</w:t>
       </w:r>
       <w:r>
         <w:rPr>
-          <w:rFonts w:hint="default"/>
           <w:szCs w:val="21"/>
           <w:lang w:eastAsia="zh-Hans"/>
         </w:rPr>
@@ -2802,13 +3286,28 @@
         <w:rPr>
           <w:rFonts w:hint="eastAsia"/>
           <w:szCs w:val="21"/>
-          <w:lang w:val="en-US" w:eastAsia="zh-Hans"/>
-        </w:rPr>
-        <w:t>并🥬输出统一的编码规范</w:t>
-      </w:r>
-      <w:r>
-        <w:rPr>
-          <w:rFonts w:hint="default"/>
+          <w:lang w:eastAsia="zh-Hans"/>
+        </w:rPr>
+        <w:t>并</w:t>
+      </w:r>
+      <w:r>
+        <w:rPr>
+          <w:rFonts w:hint="eastAsia"/>
+          <w:szCs w:val="21"/>
+          <w:lang w:eastAsia="zh-Hans"/>
+        </w:rPr>
+        <w:t>🥬</w:t>
+      </w:r>
+      <w:r>
+        <w:rPr>
+          <w:rFonts w:hint="eastAsia"/>
+          <w:szCs w:val="21"/>
+          <w:lang w:eastAsia="zh-Hans"/>
+        </w:rPr>
+        <w:t>输出统一的编码规范</w:t>
+      </w:r>
+      <w:r>
+        <w:rPr>
           <w:szCs w:val="21"/>
           <w:lang w:eastAsia="zh-Hans"/>
         </w:rPr>
@@ -2818,13 +3317,12 @@
         <w:rPr>
           <w:rFonts w:hint="eastAsia"/>
           <w:szCs w:val="21"/>
-          <w:lang w:val="en-US" w:eastAsia="zh-Hans"/>
+          <w:lang w:eastAsia="zh-Hans"/>
         </w:rPr>
         <w:t>降低编辑功能的开发成本</w:t>
       </w:r>
       <w:r>
         <w:rPr>
-          <w:rFonts w:hint="default"/>
           <w:szCs w:val="21"/>
           <w:lang w:eastAsia="zh-Hans"/>
         </w:rPr>
@@ -2834,13 +3332,12 @@
         <w:rPr>
           <w:rFonts w:hint="eastAsia"/>
           <w:szCs w:val="21"/>
-          <w:lang w:val="en-US" w:eastAsia="zh-Hans"/>
+          <w:lang w:eastAsia="zh-Hans"/>
         </w:rPr>
         <w:t>以及日常的需求迭代</w:t>
       </w:r>
       <w:r>
         <w:rPr>
-          <w:rFonts w:hint="default"/>
           <w:szCs w:val="21"/>
           <w:lang w:eastAsia="zh-Hans"/>
         </w:rPr>
@@ -2910,6 +3407,7 @@
         </w:rPr>
         <w:t>：</w:t>
       </w:r>
+      <w:proofErr w:type="spellStart"/>
       <w:r>
         <w:rPr>
           <w:rFonts w:hint="eastAsia"/>
@@ -2918,12 +3416,20 @@
         </w:rPr>
         <w:t>jquery</w:t>
       </w:r>
-      <w:r>
-        <w:rPr>
-          <w:szCs w:val="21"/>
-          <w:lang w:eastAsia="zh-Hans"/>
-        </w:rPr>
-        <w:t xml:space="preserve">、 </w:t>
+      <w:proofErr w:type="spellEnd"/>
+      <w:r>
+        <w:rPr>
+          <w:szCs w:val="21"/>
+          <w:lang w:eastAsia="zh-Hans"/>
+        </w:rPr>
+        <w:t>、</w:t>
+      </w:r>
+      <w:r>
+        <w:rPr>
+          <w:szCs w:val="21"/>
+          <w:lang w:eastAsia="zh-Hans"/>
+        </w:rPr>
+        <w:t xml:space="preserve"> </w:t>
       </w:r>
       <w:r>
         <w:rPr>
@@ -2979,13 +3485,12 @@
         <w:rPr>
           <w:rFonts w:hint="eastAsia"/>
           <w:szCs w:val="21"/>
-          <w:lang w:val="en-US" w:eastAsia="zh-Hans"/>
+          <w:lang w:eastAsia="zh-Hans"/>
         </w:rPr>
         <w:t>在项目中产出了上传视频组件</w:t>
       </w:r>
       <w:r>
         <w:rPr>
-          <w:rFonts w:hint="default"/>
           <w:szCs w:val="21"/>
           <w:lang w:eastAsia="zh-Hans"/>
         </w:rPr>
@@ -2995,13 +3500,30 @@
         <w:rPr>
           <w:rFonts w:hint="eastAsia"/>
           <w:szCs w:val="21"/>
-          <w:lang w:val="en-US" w:eastAsia="zh-Hans"/>
-        </w:rPr>
-        <w:t>并完善进入爱卡ui组件库</w:t>
-      </w:r>
-      <w:r>
-        <w:rPr>
-          <w:rFonts w:hint="default"/>
+          <w:lang w:eastAsia="zh-Hans"/>
+        </w:rPr>
+        <w:t>并完善进入爱卡</w:t>
+      </w:r>
+      <w:proofErr w:type="spellStart"/>
+      <w:r>
+        <w:rPr>
+          <w:rFonts w:hint="eastAsia"/>
+          <w:szCs w:val="21"/>
+          <w:lang w:eastAsia="zh-Hans"/>
+        </w:rPr>
+        <w:t>ui</w:t>
+      </w:r>
+      <w:proofErr w:type="spellEnd"/>
+      <w:r>
+        <w:rPr>
+          <w:rFonts w:hint="eastAsia"/>
+          <w:szCs w:val="21"/>
+          <w:lang w:eastAsia="zh-Hans"/>
+        </w:rPr>
+        <w:t>组件库</w:t>
+      </w:r>
+      <w:r>
+        <w:rPr>
           <w:szCs w:val="21"/>
           <w:lang w:eastAsia="zh-Hans"/>
         </w:rPr>
@@ -3011,13 +3533,12 @@
         <w:rPr>
           <w:rFonts w:hint="eastAsia"/>
           <w:szCs w:val="21"/>
-          <w:lang w:val="en-US" w:eastAsia="zh-Hans"/>
+          <w:lang w:eastAsia="zh-Hans"/>
         </w:rPr>
         <w:t>负责日常的需求迭代</w:t>
       </w:r>
       <w:r>
         <w:rPr>
-          <w:rFonts w:hint="default"/>
           <w:szCs w:val="21"/>
           <w:lang w:eastAsia="zh-Hans"/>
         </w:rPr>
@@ -3072,6 +3593,7 @@
         </w:rPr>
         <w:t>：</w:t>
       </w:r>
+      <w:proofErr w:type="spellStart"/>
       <w:r>
         <w:rPr>
           <w:rFonts w:hint="eastAsia"/>
@@ -3080,12 +3602,20 @@
         </w:rPr>
         <w:t>jquery</w:t>
       </w:r>
-      <w:r>
-        <w:rPr>
-          <w:szCs w:val="21"/>
-          <w:lang w:eastAsia="zh-Hans"/>
-        </w:rPr>
-        <w:t xml:space="preserve">、 </w:t>
+      <w:proofErr w:type="spellEnd"/>
+      <w:r>
+        <w:rPr>
+          <w:szCs w:val="21"/>
+          <w:lang w:eastAsia="zh-Hans"/>
+        </w:rPr>
+        <w:t>、</w:t>
+      </w:r>
+      <w:r>
+        <w:rPr>
+          <w:szCs w:val="21"/>
+          <w:lang w:eastAsia="zh-Hans"/>
+        </w:rPr>
+        <w:t xml:space="preserve"> </w:t>
       </w:r>
       <w:r>
         <w:rPr>
@@ -3123,21 +3653,18 @@
     </w:p>
     <w:p>
       <w:pPr>
-        <w:numPr>
-          <w:numId w:val="0"/>
-        </w:numPr>
-        <w:ind w:left="400" w:leftChars="0" w:firstLine="420" w:firstLineChars="200"/>
-        <w:jc w:val="left"/>
-        <w:rPr>
-          <w:szCs w:val="21"/>
-          <w:lang w:eastAsia="zh-Hans"/>
-        </w:rPr>
-      </w:pPr>
-      <w:r>
-        <w:rPr>
-          <w:rFonts w:hint="eastAsia"/>
-          <w:szCs w:val="21"/>
-          <w:lang w:val="en-US" w:eastAsia="zh-Hans"/>
+        <w:ind w:left="400" w:firstLineChars="200" w:firstLine="420"/>
+        <w:jc w:val="left"/>
+        <w:rPr>
+          <w:szCs w:val="21"/>
+          <w:lang w:eastAsia="zh-Hans"/>
+        </w:rPr>
+      </w:pPr>
+      <w:r>
+        <w:rPr>
+          <w:rFonts w:hint="eastAsia"/>
+          <w:szCs w:val="21"/>
+          <w:lang w:eastAsia="zh-Hans"/>
         </w:rPr>
         <w:t>在项目中产出了</w:t>
       </w:r>
@@ -3153,13 +3680,12 @@
         <w:rPr>
           <w:rFonts w:hint="eastAsia"/>
           <w:szCs w:val="21"/>
-          <w:lang w:val="en-US" w:eastAsia="zh-Hans"/>
+          <w:lang w:eastAsia="zh-Hans"/>
         </w:rPr>
         <w:t>组件</w:t>
       </w:r>
       <w:r>
         <w:rPr>
-          <w:rFonts w:hint="default"/>
           <w:szCs w:val="21"/>
           <w:lang w:eastAsia="zh-Hans"/>
         </w:rPr>
@@ -3169,13 +3695,30 @@
         <w:rPr>
           <w:rFonts w:hint="eastAsia"/>
           <w:szCs w:val="21"/>
-          <w:lang w:val="en-US" w:eastAsia="zh-Hans"/>
-        </w:rPr>
-        <w:t>并完善进入爱卡ui组件库</w:t>
-      </w:r>
-      <w:r>
-        <w:rPr>
-          <w:rFonts w:hint="default"/>
+          <w:lang w:eastAsia="zh-Hans"/>
+        </w:rPr>
+        <w:t>并完善进入爱卡</w:t>
+      </w:r>
+      <w:proofErr w:type="spellStart"/>
+      <w:r>
+        <w:rPr>
+          <w:rFonts w:hint="eastAsia"/>
+          <w:szCs w:val="21"/>
+          <w:lang w:eastAsia="zh-Hans"/>
+        </w:rPr>
+        <w:t>ui</w:t>
+      </w:r>
+      <w:proofErr w:type="spellEnd"/>
+      <w:r>
+        <w:rPr>
+          <w:rFonts w:hint="eastAsia"/>
+          <w:szCs w:val="21"/>
+          <w:lang w:eastAsia="zh-Hans"/>
+        </w:rPr>
+        <w:t>组件库</w:t>
+      </w:r>
+      <w:r>
+        <w:rPr>
           <w:szCs w:val="21"/>
           <w:lang w:eastAsia="zh-Hans"/>
         </w:rPr>
@@ -3185,13 +3728,12 @@
         <w:rPr>
           <w:rFonts w:hint="eastAsia"/>
           <w:szCs w:val="21"/>
-          <w:lang w:val="en-US" w:eastAsia="zh-Hans"/>
+          <w:lang w:eastAsia="zh-Hans"/>
         </w:rPr>
         <w:t>负责日常的需求迭代</w:t>
       </w:r>
       <w:r>
         <w:rPr>
-          <w:rFonts w:hint="default"/>
           <w:szCs w:val="21"/>
           <w:lang w:eastAsia="zh-Hans"/>
         </w:rPr>
@@ -3213,13 +3755,23 @@
         </w:rPr>
         <w:t xml:space="preserve">2015/08-2018/10   </w:t>
       </w:r>
-      <w:r>
-        <w:rPr>
-          <w:rFonts w:hint="eastAsia"/>
-          <w:szCs w:val="21"/>
-          <w:lang w:eastAsia="zh-Hans"/>
-        </w:rPr>
-        <w:t>zui框架</w:t>
+      <w:proofErr w:type="spellStart"/>
+      <w:r>
+        <w:rPr>
+          <w:rFonts w:hint="eastAsia"/>
+          <w:szCs w:val="21"/>
+          <w:lang w:eastAsia="zh-Hans"/>
+        </w:rPr>
+        <w:t>zui</w:t>
+      </w:r>
+      <w:proofErr w:type="spellEnd"/>
+      <w:r>
+        <w:rPr>
+          <w:rFonts w:hint="eastAsia"/>
+          <w:szCs w:val="21"/>
+          <w:lang w:eastAsia="zh-Hans"/>
+        </w:rPr>
+        <w:t>框架</w:t>
       </w:r>
     </w:p>
     <w:p>
@@ -3248,14 +3800,74 @@
       </w:r>
       <w:r>
         <w:rPr>
-          <w:rFonts w:hint="eastAsia" w:ascii="宋体" w:hAnsi="宋体" w:eastAsia="宋体" w:cs="宋体"/>
-          <w:szCs w:val="21"/>
-        </w:rPr>
-        <w:t>自主开发的ui框架，支持各种基础组件和复杂的组件如：slect，panel，window，</w:t>
-      </w:r>
-      <w:r>
-        <w:rPr>
-          <w:rFonts w:hint="eastAsia" w:ascii="宋体" w:hAnsi="宋体" w:eastAsia="宋体" w:cs="宋体"/>
+          <w:rFonts w:ascii="宋体" w:eastAsia="宋体" w:hAnsi="宋体" w:cs="宋体" w:hint="eastAsia"/>
+          <w:szCs w:val="21"/>
+        </w:rPr>
+        <w:t>自主开发的</w:t>
+      </w:r>
+      <w:proofErr w:type="spellStart"/>
+      <w:r>
+        <w:rPr>
+          <w:rFonts w:ascii="宋体" w:eastAsia="宋体" w:hAnsi="宋体" w:cs="宋体" w:hint="eastAsia"/>
+          <w:szCs w:val="21"/>
+        </w:rPr>
+        <w:t>ui</w:t>
+      </w:r>
+      <w:proofErr w:type="spellEnd"/>
+      <w:r>
+        <w:rPr>
+          <w:rFonts w:ascii="宋体" w:eastAsia="宋体" w:hAnsi="宋体" w:cs="宋体" w:hint="eastAsia"/>
+          <w:szCs w:val="21"/>
+        </w:rPr>
+        <w:t>框架，支持各种基础组件和复杂的组件如：</w:t>
+      </w:r>
+      <w:proofErr w:type="spellStart"/>
+      <w:r>
+        <w:rPr>
+          <w:rFonts w:ascii="宋体" w:eastAsia="宋体" w:hAnsi="宋体" w:cs="宋体" w:hint="eastAsia"/>
+          <w:szCs w:val="21"/>
+        </w:rPr>
+        <w:t>slect</w:t>
+      </w:r>
+      <w:proofErr w:type="spellEnd"/>
+      <w:r>
+        <w:rPr>
+          <w:rFonts w:ascii="宋体" w:eastAsia="宋体" w:hAnsi="宋体" w:cs="宋体" w:hint="eastAsia"/>
+          <w:szCs w:val="21"/>
+        </w:rPr>
+        <w:t>，</w:t>
+      </w:r>
+      <w:r>
+        <w:rPr>
+          <w:rFonts w:ascii="宋体" w:eastAsia="宋体" w:hAnsi="宋体" w:cs="宋体" w:hint="eastAsia"/>
+          <w:szCs w:val="21"/>
+        </w:rPr>
+        <w:t>panel</w:t>
+      </w:r>
+      <w:r>
+        <w:rPr>
+          <w:rFonts w:ascii="宋体" w:eastAsia="宋体" w:hAnsi="宋体" w:cs="宋体" w:hint="eastAsia"/>
+          <w:szCs w:val="21"/>
+        </w:rPr>
+        <w:t>，</w:t>
+      </w:r>
+      <w:r>
+        <w:rPr>
+          <w:rFonts w:ascii="宋体" w:eastAsia="宋体" w:hAnsi="宋体" w:cs="宋体" w:hint="eastAsia"/>
+          <w:szCs w:val="21"/>
+        </w:rPr>
+        <w:t>window</w:t>
+      </w:r>
+      <w:r>
+        <w:rPr>
+          <w:rFonts w:ascii="宋体" w:eastAsia="宋体" w:hAnsi="宋体" w:cs="宋体" w:hint="eastAsia"/>
+          <w:szCs w:val="21"/>
+        </w:rPr>
+        <w:t>，</w:t>
+      </w:r>
+      <w:r>
+        <w:rPr>
+          <w:rFonts w:ascii="宋体" w:eastAsia="宋体" w:hAnsi="宋体" w:cs="宋体" w:hint="eastAsia"/>
           <w:szCs w:val="21"/>
           <w:lang w:eastAsia="zh-Hans"/>
         </w:rPr>
@@ -3263,21 +3875,42 @@
       </w:r>
       <w:r>
         <w:rPr>
-          <w:rFonts w:hint="eastAsia" w:ascii="宋体" w:hAnsi="宋体" w:eastAsia="宋体" w:cs="宋体"/>
-          <w:szCs w:val="21"/>
-        </w:rPr>
-        <w:t>，tree，tab</w:t>
-      </w:r>
-      <w:r>
-        <w:rPr>
-          <w:rFonts w:ascii="宋体" w:hAnsi="宋体" w:eastAsia="宋体" w:cs="宋体"/>
+          <w:rFonts w:ascii="宋体" w:eastAsia="宋体" w:hAnsi="宋体" w:cs="宋体" w:hint="eastAsia"/>
+          <w:szCs w:val="21"/>
+        </w:rPr>
+        <w:t>，</w:t>
+      </w:r>
+      <w:r>
+        <w:rPr>
+          <w:rFonts w:ascii="宋体" w:eastAsia="宋体" w:hAnsi="宋体" w:cs="宋体" w:hint="eastAsia"/>
+          <w:szCs w:val="21"/>
+        </w:rPr>
+        <w:t>tree</w:t>
+      </w:r>
+      <w:r>
+        <w:rPr>
+          <w:rFonts w:ascii="宋体" w:eastAsia="宋体" w:hAnsi="宋体" w:cs="宋体" w:hint="eastAsia"/>
+          <w:szCs w:val="21"/>
+        </w:rPr>
+        <w:t>，</w:t>
+      </w:r>
+      <w:r>
+        <w:rPr>
+          <w:rFonts w:ascii="宋体" w:eastAsia="宋体" w:hAnsi="宋体" w:cs="宋体" w:hint="eastAsia"/>
+          <w:szCs w:val="21"/>
+        </w:rPr>
+        <w:t>tab</w:t>
+      </w:r>
+      <w:r>
+        <w:rPr>
+          <w:rFonts w:ascii="宋体" w:eastAsia="宋体" w:hAnsi="宋体" w:cs="宋体"/>
           <w:szCs w:val="21"/>
         </w:rPr>
         <w:t>le</w:t>
       </w:r>
       <w:r>
         <w:rPr>
-          <w:rFonts w:hint="eastAsia" w:ascii="宋体" w:hAnsi="宋体" w:eastAsia="宋体" w:cs="宋体"/>
+          <w:rFonts w:ascii="宋体" w:eastAsia="宋体" w:hAnsi="宋体" w:cs="宋体" w:hint="eastAsia"/>
           <w:szCs w:val="21"/>
         </w:rPr>
         <w:t>等</w:t>
@@ -3307,6 +3940,7 @@
         </w:rPr>
         <w:t>：</w:t>
       </w:r>
+      <w:proofErr w:type="spellStart"/>
       <w:r>
         <w:rPr>
           <w:rFonts w:hint="eastAsia"/>
@@ -3315,6 +3949,7 @@
         </w:rPr>
         <w:t>js</w:t>
       </w:r>
+      <w:proofErr w:type="spellEnd"/>
       <w:r>
         <w:rPr>
           <w:szCs w:val="21"/>
@@ -3376,13 +4011,30 @@
         <w:rPr>
           <w:rFonts w:hint="eastAsia"/>
           <w:szCs w:val="21"/>
-          <w:lang w:val="en-US" w:eastAsia="zh-Hans"/>
-        </w:rPr>
-        <w:t>完善zui框架的组件功能</w:t>
-      </w:r>
-      <w:r>
-        <w:rPr>
-          <w:rFonts w:hint="default"/>
+          <w:lang w:eastAsia="zh-Hans"/>
+        </w:rPr>
+        <w:t>完善</w:t>
+      </w:r>
+      <w:proofErr w:type="spellStart"/>
+      <w:r>
+        <w:rPr>
+          <w:rFonts w:hint="eastAsia"/>
+          <w:szCs w:val="21"/>
+          <w:lang w:eastAsia="zh-Hans"/>
+        </w:rPr>
+        <w:t>zui</w:t>
+      </w:r>
+      <w:proofErr w:type="spellEnd"/>
+      <w:r>
+        <w:rPr>
+          <w:rFonts w:hint="eastAsia"/>
+          <w:szCs w:val="21"/>
+          <w:lang w:eastAsia="zh-Hans"/>
+        </w:rPr>
+        <w:t>框架的组件功能</w:t>
+      </w:r>
+      <w:r>
+        <w:rPr>
           <w:szCs w:val="21"/>
           <w:lang w:eastAsia="zh-Hans"/>
         </w:rPr>
@@ -3392,13 +4044,30 @@
         <w:rPr>
           <w:rFonts w:hint="eastAsia"/>
           <w:szCs w:val="21"/>
-          <w:lang w:val="en-US" w:eastAsia="zh-Hans"/>
-        </w:rPr>
-        <w:t>制定组件使用api并开发其组件</w:t>
-      </w:r>
-      <w:r>
-        <w:rPr>
-          <w:rFonts w:hint="default"/>
+          <w:lang w:eastAsia="zh-Hans"/>
+        </w:rPr>
+        <w:t>制定组件使用</w:t>
+      </w:r>
+      <w:proofErr w:type="spellStart"/>
+      <w:r>
+        <w:rPr>
+          <w:rFonts w:hint="eastAsia"/>
+          <w:szCs w:val="21"/>
+          <w:lang w:eastAsia="zh-Hans"/>
+        </w:rPr>
+        <w:t>api</w:t>
+      </w:r>
+      <w:proofErr w:type="spellEnd"/>
+      <w:r>
+        <w:rPr>
+          <w:rFonts w:hint="eastAsia"/>
+          <w:szCs w:val="21"/>
+          <w:lang w:eastAsia="zh-Hans"/>
+        </w:rPr>
+        <w:t>并开发其组件</w:t>
+      </w:r>
+      <w:r>
+        <w:rPr>
           <w:szCs w:val="21"/>
           <w:lang w:eastAsia="zh-Hans"/>
         </w:rPr>
@@ -3408,13 +4077,12 @@
         <w:rPr>
           <w:rFonts w:hint="eastAsia"/>
           <w:szCs w:val="21"/>
-          <w:lang w:val="en-US" w:eastAsia="zh-Hans"/>
+          <w:lang w:eastAsia="zh-Hans"/>
         </w:rPr>
         <w:t>全力支撑融家人项目的使用场景</w:t>
       </w:r>
       <w:r>
         <w:rPr>
-          <w:rFonts w:hint="default"/>
           <w:szCs w:val="21"/>
           <w:lang w:eastAsia="zh-Hans"/>
         </w:rPr>
@@ -3446,7 +4114,6 @@
       </w:r>
       <w:r>
         <w:rPr>
-          <w:rFonts w:hint="default"/>
           <w:szCs w:val="21"/>
           <w:lang w:eastAsia="zh-Hans"/>
         </w:rPr>
@@ -3456,13 +4123,12 @@
         <w:rPr>
           <w:rFonts w:hint="eastAsia"/>
           <w:szCs w:val="21"/>
-          <w:lang w:val="en-US" w:eastAsia="zh-Hans"/>
+          <w:lang w:eastAsia="zh-Hans"/>
         </w:rPr>
         <w:t>官渡</w:t>
       </w:r>
       <w:r>
         <w:rPr>
-          <w:rFonts w:hint="default"/>
           <w:szCs w:val="21"/>
           <w:lang w:eastAsia="zh-Hans"/>
         </w:rPr>
@@ -3525,10 +4191,47 @@
       </w:r>
       <w:r>
         <w:rPr>
-          <w:rFonts w:hint="eastAsia" w:ascii="宋体" w:hAnsi="宋体" w:eastAsia="宋体" w:cs="宋体"/>
-          <w:szCs w:val="21"/>
-        </w:rPr>
-        <w:t>融时代官渡业务／oa业务／数据平台／绩效平台／学习平台等12个平台，统一门户</w:t>
+          <w:rFonts w:ascii="宋体" w:eastAsia="宋体" w:hAnsi="宋体" w:cs="宋体" w:hint="eastAsia"/>
+          <w:szCs w:val="21"/>
+        </w:rPr>
+        <w:t>融时代官渡业务</w:t>
+      </w:r>
+      <w:r>
+        <w:rPr>
+          <w:rFonts w:ascii="宋体" w:eastAsia="宋体" w:hAnsi="宋体" w:cs="宋体" w:hint="eastAsia"/>
+          <w:szCs w:val="21"/>
+        </w:rPr>
+        <w:t>／</w:t>
+      </w:r>
+      <w:proofErr w:type="spellStart"/>
+      <w:r>
+        <w:rPr>
+          <w:rFonts w:ascii="宋体" w:eastAsia="宋体" w:hAnsi="宋体" w:cs="宋体" w:hint="eastAsia"/>
+          <w:szCs w:val="21"/>
+        </w:rPr>
+        <w:t>oa</w:t>
+      </w:r>
+      <w:proofErr w:type="spellEnd"/>
+      <w:r>
+        <w:rPr>
+          <w:rFonts w:ascii="宋体" w:eastAsia="宋体" w:hAnsi="宋体" w:cs="宋体" w:hint="eastAsia"/>
+          <w:szCs w:val="21"/>
+        </w:rPr>
+        <w:t>业务／数据平台／绩效平台／学习平台等</w:t>
+      </w:r>
+      <w:r>
+        <w:rPr>
+          <w:rFonts w:ascii="宋体" w:eastAsia="宋体" w:hAnsi="宋体" w:cs="宋体" w:hint="eastAsia"/>
+          <w:szCs w:val="21"/>
+        </w:rPr>
+        <w:t>12</w:t>
+      </w:r>
+      <w:r>
+        <w:rPr>
+          <w:rFonts w:ascii="宋体" w:eastAsia="宋体" w:hAnsi="宋体" w:cs="宋体" w:hint="eastAsia"/>
+          <w:szCs w:val="21"/>
+        </w:rPr>
+        <w:t>个平台，统一门户</w:t>
       </w:r>
     </w:p>
     <w:p>
@@ -3555,6 +4258,7 @@
         </w:rPr>
         <w:t>：</w:t>
       </w:r>
+      <w:proofErr w:type="spellStart"/>
       <w:r>
         <w:rPr>
           <w:rFonts w:hint="eastAsia"/>
@@ -3563,6 +4267,7 @@
         </w:rPr>
         <w:t>jq</w:t>
       </w:r>
+      <w:proofErr w:type="spellEnd"/>
       <w:r>
         <w:rPr>
           <w:szCs w:val="21"/>
@@ -3570,6 +4275,7 @@
         </w:rPr>
         <w:t>、</w:t>
       </w:r>
+      <w:proofErr w:type="spellStart"/>
       <w:r>
         <w:rPr>
           <w:rFonts w:hint="eastAsia"/>
@@ -3578,6 +4284,7 @@
         </w:rPr>
         <w:t>zui</w:t>
       </w:r>
+      <w:proofErr w:type="spellEnd"/>
     </w:p>
     <w:p>
       <w:pPr>
@@ -3624,13 +4331,30 @@
         <w:rPr>
           <w:rFonts w:hint="eastAsia"/>
           <w:szCs w:val="21"/>
-          <w:lang w:val="en-US" w:eastAsia="zh-Hans"/>
-        </w:rPr>
-        <w:t>使用zui框架</w:t>
-      </w:r>
-      <w:r>
-        <w:rPr>
-          <w:rFonts w:hint="default"/>
+          <w:lang w:eastAsia="zh-Hans"/>
+        </w:rPr>
+        <w:t>使用</w:t>
+      </w:r>
+      <w:proofErr w:type="spellStart"/>
+      <w:r>
+        <w:rPr>
+          <w:rFonts w:hint="eastAsia"/>
+          <w:szCs w:val="21"/>
+          <w:lang w:eastAsia="zh-Hans"/>
+        </w:rPr>
+        <w:t>zui</w:t>
+      </w:r>
+      <w:proofErr w:type="spellEnd"/>
+      <w:r>
+        <w:rPr>
+          <w:rFonts w:hint="eastAsia"/>
+          <w:szCs w:val="21"/>
+          <w:lang w:eastAsia="zh-Hans"/>
+        </w:rPr>
+        <w:t>框架</w:t>
+      </w:r>
+      <w:r>
+        <w:rPr>
           <w:szCs w:val="21"/>
           <w:lang w:eastAsia="zh-Hans"/>
         </w:rPr>
@@ -3640,13 +4364,12 @@
         <w:rPr>
           <w:rFonts w:hint="eastAsia"/>
           <w:szCs w:val="21"/>
-          <w:lang w:val="en-US" w:eastAsia="zh-Hans"/>
+          <w:lang w:eastAsia="zh-Hans"/>
         </w:rPr>
         <w:t>为后端开发做培训</w:t>
       </w:r>
       <w:r>
         <w:rPr>
-          <w:rFonts w:hint="default"/>
           <w:szCs w:val="21"/>
           <w:lang w:eastAsia="zh-Hans"/>
         </w:rPr>
@@ -3656,13 +4379,12 @@
         <w:rPr>
           <w:rFonts w:hint="eastAsia"/>
           <w:szCs w:val="21"/>
-          <w:lang w:val="en-US" w:eastAsia="zh-Hans"/>
+          <w:lang w:eastAsia="zh-Hans"/>
         </w:rPr>
         <w:t>开发统一的流程提交功能</w:t>
       </w:r>
       <w:r>
         <w:rPr>
-          <w:rFonts w:hint="default"/>
           <w:szCs w:val="21"/>
           <w:lang w:eastAsia="zh-Hans"/>
         </w:rPr>
@@ -3672,13 +4394,12 @@
         <w:rPr>
           <w:rFonts w:hint="eastAsia"/>
           <w:szCs w:val="21"/>
-          <w:lang w:val="en-US" w:eastAsia="zh-Hans"/>
+          <w:lang w:eastAsia="zh-Hans"/>
         </w:rPr>
         <w:t>以及每个组件的使用场景收集</w:t>
       </w:r>
       <w:r>
         <w:rPr>
-          <w:rFonts w:hint="default"/>
           <w:szCs w:val="21"/>
           <w:lang w:eastAsia="zh-Hans"/>
         </w:rPr>
@@ -3730,6 +4451,7 @@
         </w:rPr>
         <w:t>/</w:t>
       </w:r>
+      <w:proofErr w:type="spellStart"/>
       <w:r>
         <w:rPr>
           <w:rFonts w:hint="eastAsia"/>
@@ -3738,6 +4460,7 @@
         </w:rPr>
         <w:t>wx</w:t>
       </w:r>
+      <w:proofErr w:type="spellEnd"/>
     </w:p>
     <w:p>
       <w:pPr>
@@ -3754,6 +4477,7 @@
           <w:szCs w:val="21"/>
           <w:lang w:eastAsia="zh-Hans"/>
         </w:rPr>
+        <w:lastRenderedPageBreak/>
         <w:t>项目技术</w:t>
       </w:r>
       <w:r>
@@ -3763,6 +4487,7 @@
         </w:rPr>
         <w:t>：</w:t>
       </w:r>
+      <w:proofErr w:type="spellStart"/>
       <w:r>
         <w:rPr>
           <w:rFonts w:hint="eastAsia"/>
@@ -3771,6 +4496,7 @@
         </w:rPr>
         <w:t>jq</w:t>
       </w:r>
+      <w:proofErr w:type="spellEnd"/>
     </w:p>
     <w:p>
       <w:pPr>
@@ -3799,27 +4525,23 @@
     </w:p>
     <w:p>
       <w:pPr>
-        <w:numPr>
-          <w:numId w:val="0"/>
-        </w:numPr>
-        <w:ind w:left="400" w:leftChars="0" w:firstLine="105" w:firstLineChars="50"/>
-        <w:jc w:val="left"/>
-        <w:rPr>
-          <w:szCs w:val="21"/>
-          <w:lang w:eastAsia="zh-Hans"/>
-        </w:rPr>
-      </w:pPr>
-      <w:r>
-        <w:rPr>
-          <w:rFonts w:hint="eastAsia"/>
-          <w:szCs w:val="21"/>
-          <w:lang w:val="en-US" w:eastAsia="zh-Hans"/>
+        <w:ind w:left="400" w:firstLineChars="50" w:firstLine="105"/>
+        <w:jc w:val="left"/>
+        <w:rPr>
+          <w:szCs w:val="21"/>
+          <w:lang w:eastAsia="zh-Hans"/>
+        </w:rPr>
+      </w:pPr>
+      <w:r>
+        <w:rPr>
+          <w:rFonts w:hint="eastAsia"/>
+          <w:szCs w:val="21"/>
+          <w:lang w:eastAsia="zh-Hans"/>
         </w:rPr>
         <w:t>负责需求评审和任务梳理</w:t>
       </w:r>
       <w:r>
         <w:rPr>
-          <w:rFonts w:hint="default"/>
           <w:szCs w:val="21"/>
           <w:lang w:eastAsia="zh-Hans"/>
         </w:rPr>
@@ -3829,7 +4551,7 @@
         <w:rPr>
           <w:rFonts w:hint="eastAsia"/>
           <w:szCs w:val="21"/>
-          <w:lang w:val="en-US" w:eastAsia="zh-Hans"/>
+          <w:lang w:eastAsia="zh-Hans"/>
         </w:rPr>
         <w:t>任务分配和进度把控以及疑难问题处理</w:t>
       </w:r>
@@ -3855,7 +4577,15 @@
           <w:szCs w:val="21"/>
           <w:lang w:eastAsia="zh-Hans"/>
         </w:rPr>
-        <w:t>融顾问app</w:t>
+        <w:t>融顾问</w:t>
+      </w:r>
+      <w:r>
+        <w:rPr>
+          <w:rFonts w:hint="eastAsia"/>
+          <w:szCs w:val="21"/>
+          <w:lang w:eastAsia="zh-Hans"/>
+        </w:rPr>
+        <w:t>app</w:t>
       </w:r>
       <w:r>
         <w:rPr>
@@ -3864,6 +4594,7 @@
         </w:rPr>
         <w:t>/</w:t>
       </w:r>
+      <w:proofErr w:type="spellStart"/>
       <w:r>
         <w:rPr>
           <w:rFonts w:hint="eastAsia"/>
@@ -3872,6 +4603,7 @@
         </w:rPr>
         <w:t>wx</w:t>
       </w:r>
+      <w:proofErr w:type="spellEnd"/>
       <w:r>
         <w:rPr>
           <w:szCs w:val="21"/>
@@ -3900,7 +4632,15 @@
           <w:szCs w:val="21"/>
           <w:lang w:eastAsia="zh-Hans"/>
         </w:rPr>
-        <w:t>金服app</w:t>
+        <w:t>金服</w:t>
+      </w:r>
+      <w:r>
+        <w:rPr>
+          <w:rFonts w:hint="eastAsia"/>
+          <w:szCs w:val="21"/>
+          <w:lang w:eastAsia="zh-Hans"/>
+        </w:rPr>
+        <w:t>app</w:t>
       </w:r>
       <w:r>
         <w:rPr>
@@ -3909,6 +4649,7 @@
         </w:rPr>
         <w:t xml:space="preserve"> /</w:t>
       </w:r>
+      <w:proofErr w:type="spellStart"/>
       <w:r>
         <w:rPr>
           <w:rFonts w:hint="eastAsia"/>
@@ -3917,13 +4658,11 @@
         </w:rPr>
         <w:t>wx</w:t>
       </w:r>
-    </w:p>
-    <w:p>
-      <w:pPr>
-        <w:numPr>
-          <w:numId w:val="0"/>
-        </w:numPr>
-        <w:ind w:left="400" w:leftChars="0"/>
+      <w:proofErr w:type="spellEnd"/>
+    </w:p>
+    <w:p>
+      <w:pPr>
+        <w:ind w:left="400"/>
         <w:jc w:val="left"/>
         <w:rPr>
           <w:szCs w:val="21"/>
@@ -3948,27 +4687,23 @@
     </w:p>
     <w:p>
       <w:pPr>
-        <w:numPr>
-          <w:numId w:val="0"/>
-        </w:numPr>
-        <w:ind w:left="400" w:leftChars="0" w:firstLine="420" w:firstLineChars="200"/>
-        <w:jc w:val="left"/>
-        <w:rPr>
-          <w:szCs w:val="21"/>
-          <w:lang w:eastAsia="zh-Hans"/>
-        </w:rPr>
-      </w:pPr>
-      <w:r>
-        <w:rPr>
-          <w:rFonts w:hint="eastAsia"/>
-          <w:szCs w:val="21"/>
-          <w:lang w:val="en-US" w:eastAsia="zh-Hans"/>
+        <w:ind w:left="400" w:firstLineChars="200" w:firstLine="420"/>
+        <w:jc w:val="left"/>
+        <w:rPr>
+          <w:szCs w:val="21"/>
+          <w:lang w:eastAsia="zh-Hans"/>
+        </w:rPr>
+      </w:pPr>
+      <w:r>
+        <w:rPr>
+          <w:rFonts w:hint="eastAsia"/>
+          <w:szCs w:val="21"/>
+          <w:lang w:eastAsia="zh-Hans"/>
         </w:rPr>
         <w:t>负责需求评审和任务梳理</w:t>
       </w:r>
       <w:r>
         <w:rPr>
-          <w:rFonts w:hint="default"/>
           <w:szCs w:val="21"/>
           <w:lang w:eastAsia="zh-Hans"/>
         </w:rPr>
@@ -3978,7 +4713,7 @@
         <w:rPr>
           <w:rFonts w:hint="eastAsia"/>
           <w:szCs w:val="21"/>
-          <w:lang w:val="en-US" w:eastAsia="zh-Hans"/>
+          <w:lang w:eastAsia="zh-Hans"/>
         </w:rPr>
         <w:t>任务分配和进度把控以及疑难问题处</w:t>
       </w:r>
@@ -4013,6 +4748,7 @@
         </w:rPr>
         <w:t xml:space="preserve"> </w:t>
       </w:r>
+      <w:proofErr w:type="spellStart"/>
       <w:r>
         <w:rPr>
           <w:rFonts w:hint="eastAsia"/>
@@ -4021,6 +4757,7 @@
         </w:rPr>
         <w:t>wap</w:t>
       </w:r>
+      <w:proofErr w:type="spellEnd"/>
       <w:r>
         <w:rPr>
           <w:szCs w:val="21"/>
@@ -4061,6 +4798,7 @@
         </w:rPr>
         <w:t>：</w:t>
       </w:r>
+      <w:proofErr w:type="spellStart"/>
       <w:r>
         <w:rPr>
           <w:rFonts w:hint="eastAsia"/>
@@ -4069,6 +4807,7 @@
         </w:rPr>
         <w:t>jq</w:t>
       </w:r>
+      <w:proofErr w:type="spellEnd"/>
     </w:p>
     <w:p>
       <w:pPr>
@@ -4097,24 +4836,23 @@
     </w:p>
     <w:p>
       <w:pPr>
-        <w:ind w:firstLine="735" w:firstLineChars="350"/>
-        <w:jc w:val="left"/>
-        <w:rPr>
-          <w:szCs w:val="21"/>
-          <w:lang w:eastAsia="zh-Hans"/>
-        </w:rPr>
-      </w:pPr>
-      <w:r>
-        <w:rPr>
-          <w:rFonts w:hint="eastAsia"/>
-          <w:szCs w:val="21"/>
-          <w:lang w:val="en-US" w:eastAsia="zh-Hans"/>
+        <w:ind w:firstLineChars="350" w:firstLine="735"/>
+        <w:jc w:val="left"/>
+        <w:rPr>
+          <w:szCs w:val="21"/>
+          <w:lang w:eastAsia="zh-Hans"/>
+        </w:rPr>
+      </w:pPr>
+      <w:r>
+        <w:rPr>
+          <w:rFonts w:hint="eastAsia"/>
+          <w:szCs w:val="21"/>
+          <w:lang w:eastAsia="zh-Hans"/>
         </w:rPr>
         <w:t>负责需求评审和任务梳理</w:t>
       </w:r>
       <w:r>
         <w:rPr>
-          <w:rFonts w:hint="default"/>
           <w:szCs w:val="21"/>
           <w:lang w:eastAsia="zh-Hans"/>
         </w:rPr>
@@ -4124,12 +4862,10 @@
         <w:rPr>
           <w:rFonts w:hint="eastAsia"/>
           <w:szCs w:val="21"/>
-          <w:lang w:val="en-US" w:eastAsia="zh-Hans"/>
+          <w:lang w:eastAsia="zh-Hans"/>
         </w:rPr>
         <w:t>任务分配和进度把控以及疑难问题处理</w:t>
       </w:r>
-      <w:bookmarkStart w:id="0" w:name="_GoBack"/>
-      <w:bookmarkEnd w:id="0"/>
     </w:p>
     <w:p>
       <w:pPr>
@@ -4176,6 +4912,7 @@
         </w:rPr>
         <w:t xml:space="preserve">0 </w:t>
       </w:r>
+      <w:proofErr w:type="spellStart"/>
       <w:r>
         <w:rPr>
           <w:rFonts w:hint="eastAsia"/>
@@ -4184,6 +4921,7 @@
         </w:rPr>
         <w:t>wap</w:t>
       </w:r>
+      <w:proofErr w:type="spellEnd"/>
       <w:r>
         <w:rPr>
           <w:szCs w:val="21"/>
@@ -4224,6 +4962,7 @@
         </w:rPr>
         <w:t>：</w:t>
       </w:r>
+      <w:proofErr w:type="spellStart"/>
       <w:r>
         <w:rPr>
           <w:rFonts w:hint="eastAsia"/>
@@ -4232,6 +4971,7 @@
         </w:rPr>
         <w:t>jq</w:t>
       </w:r>
+      <w:proofErr w:type="spellEnd"/>
     </w:p>
     <w:p>
       <w:pPr>
@@ -4260,24 +5000,23 @@
     </w:p>
     <w:p>
       <w:pPr>
-        <w:ind w:firstLine="735" w:firstLineChars="350"/>
-        <w:jc w:val="left"/>
-        <w:rPr>
-          <w:szCs w:val="21"/>
-          <w:lang w:eastAsia="zh-Hans"/>
-        </w:rPr>
-      </w:pPr>
-      <w:r>
-        <w:rPr>
-          <w:rFonts w:hint="eastAsia"/>
-          <w:szCs w:val="21"/>
-          <w:lang w:val="en-US" w:eastAsia="zh-Hans"/>
+        <w:ind w:firstLineChars="350" w:firstLine="735"/>
+        <w:jc w:val="left"/>
+        <w:rPr>
+          <w:szCs w:val="21"/>
+          <w:lang w:eastAsia="zh-Hans"/>
+        </w:rPr>
+      </w:pPr>
+      <w:r>
+        <w:rPr>
+          <w:rFonts w:hint="eastAsia"/>
+          <w:szCs w:val="21"/>
+          <w:lang w:eastAsia="zh-Hans"/>
         </w:rPr>
         <w:t>负责需求评审和任务梳理</w:t>
       </w:r>
       <w:r>
         <w:rPr>
-          <w:rFonts w:hint="default"/>
           <w:szCs w:val="21"/>
           <w:lang w:eastAsia="zh-Hans"/>
         </w:rPr>
@@ -4287,7 +5026,7 @@
         <w:rPr>
           <w:rFonts w:hint="eastAsia"/>
           <w:szCs w:val="21"/>
-          <w:lang w:val="en-US" w:eastAsia="zh-Hans"/>
+          <w:lang w:eastAsia="zh-Hans"/>
         </w:rPr>
         <w:t>任务分配和进度把控以及疑难问题处理</w:t>
       </w:r>
@@ -4307,6 +5046,7 @@
         </w:rPr>
         <w:t xml:space="preserve">2017/05 - 2018/10  </w:t>
       </w:r>
+      <w:proofErr w:type="spellStart"/>
       <w:r>
         <w:rPr>
           <w:rFonts w:hint="eastAsia"/>
@@ -4315,6 +5055,7 @@
         </w:rPr>
         <w:t>yyhd</w:t>
       </w:r>
+      <w:proofErr w:type="spellEnd"/>
       <w:r>
         <w:rPr>
           <w:szCs w:val="21"/>
@@ -4355,6 +5096,7 @@
         </w:rPr>
         <w:t>：</w:t>
       </w:r>
+      <w:proofErr w:type="spellStart"/>
       <w:r>
         <w:rPr>
           <w:rFonts w:hint="eastAsia"/>
@@ -4363,6 +5105,7 @@
         </w:rPr>
         <w:t>jq</w:t>
       </w:r>
+      <w:proofErr w:type="spellEnd"/>
     </w:p>
     <w:p>
       <w:pPr>
@@ -4391,27 +5134,23 @@
     </w:p>
     <w:p>
       <w:pPr>
-        <w:numPr>
-          <w:numId w:val="0"/>
-        </w:numPr>
-        <w:ind w:left="400" w:leftChars="0" w:firstLine="420" w:firstLineChars="200"/>
-        <w:jc w:val="left"/>
-        <w:rPr>
-          <w:szCs w:val="21"/>
-          <w:lang w:eastAsia="zh-Hans"/>
-        </w:rPr>
-      </w:pPr>
-      <w:r>
-        <w:rPr>
-          <w:rFonts w:hint="eastAsia"/>
-          <w:szCs w:val="21"/>
-          <w:lang w:val="en-US" w:eastAsia="zh-Hans"/>
+        <w:ind w:left="400" w:firstLineChars="200" w:firstLine="420"/>
+        <w:jc w:val="left"/>
+        <w:rPr>
+          <w:szCs w:val="21"/>
+          <w:lang w:eastAsia="zh-Hans"/>
+        </w:rPr>
+      </w:pPr>
+      <w:r>
+        <w:rPr>
+          <w:rFonts w:hint="eastAsia"/>
+          <w:szCs w:val="21"/>
+          <w:lang w:eastAsia="zh-Hans"/>
         </w:rPr>
         <w:t>负责需求评审和任务梳理</w:t>
       </w:r>
       <w:r>
         <w:rPr>
-          <w:rFonts w:hint="default"/>
           <w:szCs w:val="21"/>
           <w:lang w:eastAsia="zh-Hans"/>
         </w:rPr>
@@ -4421,7 +5160,7 @@
         <w:rPr>
           <w:rFonts w:hint="eastAsia"/>
           <w:szCs w:val="21"/>
-          <w:lang w:val="en-US" w:eastAsia="zh-Hans"/>
+          <w:lang w:eastAsia="zh-Hans"/>
         </w:rPr>
         <w:t>任务分配和进度把控以及疑难问题处理</w:t>
       </w:r>
@@ -4446,6 +5185,7 @@
       </w:pPr>
       <w:r>
         <w:rPr>
+          <w:noProof/>
           <w:sz w:val="24"/>
         </w:rPr>
         <mc:AlternateContent>
@@ -4500,11 +5240,8 @@
           </mc:Choice>
           <mc:Fallback>
             <w:pict>
-              <v:line id="_x0000_s1026" o:spid="_x0000_s1026" o:spt="20" style="position:absolute;left:0pt;margin-left:1pt;margin-top:21.95pt;height:0pt;width:415.95pt;z-index:251681792;mso-width-relative:page;mso-height-relative:page;" filled="f" stroked="t" coordsize="21600,21600" o:gfxdata="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">
-                <v:fill on="f" focussize="0,0"/>
-                <v:stroke weight="0.5pt" color="#5B9BD5 [3204]" miterlimit="8" joinstyle="miter"/>
-                <v:imagedata o:title=""/>
-                <o:lock v:ext="edit" aspectratio="f"/>
+              <v:line w14:anchorId="13844673" id="直接连接符 8" o:spid="_x0000_s1026" style="position:absolute;left:0;text-align:left;z-index:251681792;visibility:visible;mso-wrap-style:square;mso-wrap-distance-left:9pt;mso-wrap-distance-top:0;mso-wrap-distance-right:9pt;mso-wrap-distance-bottom:0;mso-position-horizontal:absolute;mso-position-horizontal-relative:text;mso-position-vertical:absolute;mso-position-vertical-relative:text" from="1pt,21.95pt" to="416.95pt,21.95pt" o:gfxdata="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" strokecolor="#5b9bd5 [3204]" strokeweight=".5pt">
+                <v:stroke joinstyle="miter"/>
               </v:line>
             </w:pict>
           </mc:Fallback>
@@ -4530,44 +5267,64 @@
       </w:pPr>
       <w:r>
         <w:rPr>
-          <w:rFonts w:hint="eastAsia" w:ascii="宋体" w:hAnsi="宋体" w:eastAsia="宋体" w:cs="宋体"/>
+          <w:rFonts w:ascii="宋体" w:eastAsia="宋体" w:hAnsi="宋体" w:cs="宋体" w:hint="eastAsia"/>
         </w:rPr>
         <w:t>工作态度认真，抗压能力强</w:t>
       </w:r>
       <w:r>
         <w:rPr>
-          <w:rFonts w:ascii="宋体" w:hAnsi="宋体" w:eastAsia="宋体" w:cs="宋体"/>
+          <w:rFonts w:ascii="宋体" w:eastAsia="宋体" w:hAnsi="宋体" w:cs="宋体"/>
         </w:rPr>
         <w:t>，学习能力强，</w:t>
       </w:r>
       <w:r>
         <w:rPr>
-          <w:rFonts w:hint="eastAsia" w:ascii="宋体" w:hAnsi="宋体" w:eastAsia="宋体" w:cs="宋体"/>
+          <w:rFonts w:ascii="宋体" w:eastAsia="宋体" w:hAnsi="宋体" w:cs="宋体" w:hint="eastAsia"/>
         </w:rPr>
         <w:t>强烈的责任感，有</w:t>
       </w:r>
       <w:r>
         <w:rPr>
-          <w:rFonts w:ascii="宋体" w:hAnsi="宋体" w:eastAsia="宋体" w:cs="宋体"/>
+          <w:rFonts w:ascii="宋体" w:eastAsia="宋体" w:hAnsi="宋体" w:cs="宋体"/>
         </w:rPr>
         <w:t>三</w:t>
       </w:r>
       <w:r>
         <w:rPr>
-          <w:rFonts w:hint="eastAsia" w:ascii="宋体" w:hAnsi="宋体" w:eastAsia="宋体" w:cs="宋体"/>
-        </w:rPr>
-        <w:t>年管理经验，追求代码质量,用最少的代码做最</w:t>
-      </w:r>
-      <w:r>
-        <w:rPr>
-          <w:rFonts w:hint="eastAsia" w:ascii="宋体" w:hAnsi="宋体" w:eastAsia="宋体" w:cs="宋体"/>
+          <w:rFonts w:ascii="宋体" w:eastAsia="宋体" w:hAnsi="宋体" w:cs="宋体" w:hint="eastAsia"/>
+        </w:rPr>
+        <w:t>年管理经验，追求代码质量</w:t>
+      </w:r>
+      <w:r>
+        <w:rPr>
+          <w:rFonts w:ascii="宋体" w:eastAsia="宋体" w:hAnsi="宋体" w:cs="宋体" w:hint="eastAsia"/>
+        </w:rPr>
+        <w:t>,</w:t>
+      </w:r>
+      <w:r>
+        <w:rPr>
+          <w:rFonts w:ascii="宋体" w:eastAsia="宋体" w:hAnsi="宋体" w:cs="宋体" w:hint="eastAsia"/>
+        </w:rPr>
+        <w:t>用最少的代码做</w:t>
+      </w:r>
+      <w:proofErr w:type="gramStart"/>
+      <w:r>
+        <w:rPr>
+          <w:rFonts w:ascii="宋体" w:eastAsia="宋体" w:hAnsi="宋体" w:cs="宋体" w:hint="eastAsia"/>
+        </w:rPr>
+        <w:t>最</w:t>
+      </w:r>
+      <w:proofErr w:type="gramEnd"/>
+      <w:r>
+        <w:rPr>
+          <w:rFonts w:ascii="宋体" w:eastAsia="宋体" w:hAnsi="宋体" w:cs="宋体" w:hint="eastAsia"/>
           <w:lang w:eastAsia="zh-Hans"/>
         </w:rPr>
         <w:t>效率</w:t>
       </w:r>
       <w:r>
         <w:rPr>
-          <w:rFonts w:hint="eastAsia" w:ascii="宋体" w:hAnsi="宋体" w:eastAsia="宋体" w:cs="宋体"/>
+          <w:rFonts w:ascii="宋体" w:eastAsia="宋体" w:hAnsi="宋体" w:cs="宋体" w:hint="eastAsia"/>
         </w:rPr>
         <w:t>的事</w:t>
       </w:r>
@@ -4583,6 +5340,7 @@
       </w:pPr>
       <w:r>
         <w:rPr>
+          <w:noProof/>
           <w:sz w:val="24"/>
         </w:rPr>
         <mc:AlternateContent>
@@ -4637,11 +5395,8 @@
           </mc:Choice>
           <mc:Fallback>
             <w:pict>
-              <v:line id="_x0000_s1026" o:spid="_x0000_s1026" o:spt="20" style="position:absolute;left:0pt;margin-left:1pt;margin-top:21.95pt;height:0pt;width:415.95pt;z-index:251706368;mso-width-relative:page;mso-height-relative:page;" filled="f" stroked="t" coordsize="21600,21600" o:gfxdata="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">
-                <v:fill on="f" focussize="0,0"/>
-                <v:stroke weight="0.5pt" color="#5B9BD5 [3204]" miterlimit="8" joinstyle="miter"/>
-                <v:imagedata o:title=""/>
-                <o:lock v:ext="edit" aspectratio="f"/>
+              <v:line w14:anchorId="417E7B9D" id="直接连接符 9" o:spid="_x0000_s1026" style="position:absolute;left:0;text-align:left;z-index:251706368;visibility:visible;mso-wrap-style:square;mso-wrap-distance-left:9pt;mso-wrap-distance-top:0;mso-wrap-distance-right:9pt;mso-wrap-distance-bottom:0;mso-position-horizontal:absolute;mso-position-horizontal-relative:text;mso-position-vertical:absolute;mso-position-vertical-relative:text" from="1pt,21.95pt" to="416.95pt,21.95pt" o:gfxdata="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" strokecolor="#5b9bd5 [3204]" strokeweight=".5pt">
+                <v:stroke joinstyle="miter"/>
               </v:line>
             </w:pict>
           </mc:Fallback>
@@ -4673,18 +5428,18 @@
           <w:tab w:val="left" w:pos="6720"/>
         </w:tabs>
         <w:rPr>
-          <w:rFonts w:ascii="宋体" w:hAnsi="宋体" w:eastAsia="宋体" w:cs="宋体"/>
-        </w:rPr>
-      </w:pPr>
-      <w:r>
-        <w:rPr>
-          <w:rFonts w:hint="eastAsia" w:ascii="宋体" w:hAnsi="宋体" w:eastAsia="宋体" w:cs="宋体"/>
+          <w:rFonts w:ascii="宋体" w:eastAsia="宋体" w:hAnsi="宋体" w:cs="宋体"/>
+        </w:rPr>
+      </w:pPr>
+      <w:r>
+        <w:rPr>
+          <w:rFonts w:ascii="宋体" w:eastAsia="宋体" w:hAnsi="宋体" w:cs="宋体" w:hint="eastAsia"/>
         </w:rPr>
         <w:t>2018/11-</w:t>
       </w:r>
       <w:r>
         <w:rPr>
-          <w:rFonts w:ascii="宋体" w:hAnsi="宋体" w:eastAsia="宋体" w:cs="宋体"/>
+          <w:rFonts w:ascii="宋体" w:eastAsia="宋体" w:hAnsi="宋体" w:cs="宋体"/>
         </w:rPr>
         <w:t>2021/07</w:t>
       </w:r>
@@ -4706,20 +5461,20 @@
           <w:tab w:val="left" w:pos="6720"/>
         </w:tabs>
         <w:rPr>
-          <w:rFonts w:ascii="宋体" w:hAnsi="宋体" w:eastAsia="宋体" w:cs="宋体"/>
+          <w:rFonts w:ascii="宋体" w:eastAsia="宋体" w:hAnsi="宋体" w:cs="宋体"/>
           <w:bCs/>
         </w:rPr>
       </w:pPr>
       <w:r>
         <w:rPr>
-          <w:rFonts w:ascii="宋体" w:hAnsi="宋体" w:eastAsia="宋体" w:cs="宋体"/>
+          <w:rFonts w:ascii="宋体" w:eastAsia="宋体" w:hAnsi="宋体" w:cs="宋体"/>
           <w:b/>
         </w:rPr>
         <w:tab/>
       </w:r>
       <w:r>
         <w:rPr>
-          <w:rFonts w:hint="eastAsia" w:ascii="宋体" w:hAnsi="宋体" w:eastAsia="宋体" w:cs="宋体"/>
+          <w:rFonts w:ascii="宋体" w:eastAsia="宋体" w:hAnsi="宋体" w:cs="宋体" w:hint="eastAsia"/>
           <w:bCs/>
         </w:rPr>
         <w:t>云南大学｜计算机｜在读自考本科</w:t>
@@ -4742,30 +5497,30 @@
           <w:tab w:val="left" w:pos="6720"/>
         </w:tabs>
         <w:rPr>
-          <w:rFonts w:ascii="宋体" w:hAnsi="宋体" w:eastAsia="宋体" w:cs="宋体"/>
-        </w:rPr>
-      </w:pPr>
-      <w:r>
-        <w:rPr>
-          <w:rFonts w:hint="eastAsia" w:ascii="宋体" w:hAnsi="宋体" w:eastAsia="宋体" w:cs="宋体"/>
+          <w:rFonts w:ascii="宋体" w:eastAsia="宋体" w:hAnsi="宋体" w:cs="宋体"/>
+        </w:rPr>
+      </w:pPr>
+      <w:r>
+        <w:rPr>
+          <w:rFonts w:ascii="宋体" w:eastAsia="宋体" w:hAnsi="宋体" w:cs="宋体" w:hint="eastAsia"/>
         </w:rPr>
         <w:t>201</w:t>
       </w:r>
       <w:r>
         <w:rPr>
-          <w:rFonts w:ascii="宋体" w:hAnsi="宋体" w:eastAsia="宋体" w:cs="宋体"/>
+          <w:rFonts w:ascii="宋体" w:eastAsia="宋体" w:hAnsi="宋体" w:cs="宋体"/>
         </w:rPr>
         <w:t>2/08</w:t>
       </w:r>
       <w:r>
         <w:rPr>
-          <w:rFonts w:hint="eastAsia" w:ascii="宋体" w:hAnsi="宋体" w:eastAsia="宋体" w:cs="宋体"/>
+          <w:rFonts w:ascii="宋体" w:eastAsia="宋体" w:hAnsi="宋体" w:cs="宋体" w:hint="eastAsia"/>
         </w:rPr>
         <w:t>-</w:t>
       </w:r>
       <w:r>
         <w:rPr>
-          <w:rFonts w:ascii="宋体" w:hAnsi="宋体" w:eastAsia="宋体" w:cs="宋体"/>
+          <w:rFonts w:ascii="宋体" w:eastAsia="宋体" w:hAnsi="宋体" w:cs="宋体"/>
         </w:rPr>
         <w:t>2015/06</w:t>
       </w:r>
@@ -4787,32 +5542,38 @@
           <w:tab w:val="left" w:pos="6720"/>
         </w:tabs>
         <w:rPr>
-          <w:rFonts w:ascii="宋体" w:hAnsi="宋体" w:eastAsia="宋体" w:cs="宋体"/>
-        </w:rPr>
-      </w:pPr>
-      <w:r>
-        <w:rPr>
-          <w:rFonts w:ascii="宋体" w:hAnsi="宋体" w:eastAsia="宋体" w:cs="宋体"/>
+          <w:rFonts w:ascii="宋体" w:eastAsia="宋体" w:hAnsi="宋体" w:cs="宋体"/>
+        </w:rPr>
+      </w:pPr>
+      <w:r>
+        <w:rPr>
+          <w:rFonts w:ascii="宋体" w:eastAsia="宋体" w:hAnsi="宋体" w:cs="宋体"/>
         </w:rPr>
         <w:tab/>
       </w:r>
       <w:r>
         <w:rPr>
-          <w:rFonts w:ascii="宋体" w:hAnsi="宋体" w:eastAsia="宋体" w:cs="宋体"/>
+          <w:rFonts w:ascii="宋体" w:eastAsia="宋体" w:hAnsi="宋体" w:cs="宋体"/>
         </w:rPr>
         <w:t>北京八维研修学院</w:t>
       </w:r>
       <w:r>
         <w:rPr>
-          <w:rFonts w:hint="eastAsia" w:ascii="宋体" w:hAnsi="宋体" w:eastAsia="宋体" w:cs="宋体"/>
+          <w:rFonts w:ascii="宋体" w:eastAsia="宋体" w:hAnsi="宋体" w:cs="宋体" w:hint="eastAsia"/>
         </w:rPr>
         <w:t>｜</w:t>
       </w:r>
       <w:r>
         <w:rPr>
-          <w:rFonts w:ascii="宋体" w:hAnsi="宋体" w:eastAsia="宋体" w:cs="宋体"/>
-        </w:rPr>
-        <w:t>web前端｜本科</w:t>
+          <w:rFonts w:ascii="宋体" w:eastAsia="宋体" w:hAnsi="宋体" w:cs="宋体"/>
+        </w:rPr>
+        <w:t>web</w:t>
+      </w:r>
+      <w:r>
+        <w:rPr>
+          <w:rFonts w:ascii="宋体" w:eastAsia="宋体" w:hAnsi="宋体" w:cs="宋体"/>
+        </w:rPr>
+        <w:t>前端｜本科</w:t>
       </w:r>
     </w:p>
     <w:p>
@@ -4827,20 +5588,20 @@
     <w:sectPr>
       <w:pgSz w:w="11906" w:h="16838"/>
       <w:pgMar w:top="1440" w:right="1800" w:bottom="1440" w:left="1800" w:header="851" w:footer="992" w:gutter="0"/>
-      <w:cols w:space="425" w:num="1"/>
-      <w:docGrid w:type="lines" w:linePitch="312" w:charSpace="0"/>
+      <w:cols w:space="425"/>
+      <w:docGrid w:type="lines" w:linePitch="312"/>
     </w:sectPr>
   </w:body>
 </w:document>
 </file>
 
 <file path=word/numbering.xml><?xml version="1.0" encoding="utf-8"?>
-<w:numbering xmlns:wpc="http://schemas.microsoft.com/office/word/2010/wordprocessingCanvas" xmlns:mc="http://schemas.openxmlformats.org/markup-compatibility/2006" xmlns:o="urn:schemas-microsoft-com:office:office" xmlns:r="http://schemas.openxmlformats.org/officeDocument/2006/relationships" xmlns:m="http://schemas.openxmlformats.org/officeDocument/2006/math" xmlns:v="urn:schemas-microsoft-com:vml" xmlns:wp14="http://schemas.microsoft.com/office/word/2010/wordprocessingDrawing" xmlns:wp="http://schemas.openxmlformats.org/drawingml/2006/wordprocessingDrawing" xmlns:w10="urn:schemas-microsoft-com:office:word" xmlns:w="http://schemas.openxmlformats.org/wordprocessingml/2006/main" xmlns:w14="http://schemas.microsoft.com/office/word/2010/wordml" xmlns:wpg="http://schemas.microsoft.com/office/word/2010/wordprocessingGroup" xmlns:wpi="http://schemas.microsoft.com/office/word/2010/wordprocessingInk" xmlns:wne="http://schemas.microsoft.com/office/word/2006/wordml" xmlns:wps="http://schemas.microsoft.com/office/word/2010/wordprocessingShape" mc:Ignorable="w14 wp14">
-  <w:abstractNum w:abstractNumId="0">
+<w:numbering xmlns:wpc="http://schemas.microsoft.com/office/word/2010/wordprocessingCanvas" xmlns:cx="http://schemas.microsoft.com/office/drawing/2014/chartex" xmlns:cx1="http://schemas.microsoft.com/office/drawing/2015/9/8/chartex" xmlns:mc="http://schemas.openxmlformats.org/markup-compatibility/2006" xmlns:o="urn:schemas-microsoft-com:office:office" xmlns:r="http://schemas.openxmlformats.org/officeDocument/2006/relationships" xmlns:m="http://schemas.openxmlformats.org/officeDocument/2006/math" xmlns:v="urn:schemas-microsoft-com:vml" xmlns:wp14="http://schemas.microsoft.com/office/word/2010/wordprocessingDrawing" xmlns:wp="http://schemas.openxmlformats.org/drawingml/2006/wordprocessingDrawing" xmlns:w10="urn:schemas-microsoft-com:office:word" xmlns:w="http://schemas.openxmlformats.org/wordprocessingml/2006/main" xmlns:w14="http://schemas.microsoft.com/office/word/2010/wordml" xmlns:w15="http://schemas.microsoft.com/office/word/2012/wordml" xmlns:w16se="http://schemas.microsoft.com/office/word/2015/wordml/symex" xmlns:wpg="http://schemas.microsoft.com/office/word/2010/wordprocessingGroup" xmlns:wpi="http://schemas.microsoft.com/office/word/2010/wordprocessingInk" xmlns:wne="http://schemas.microsoft.com/office/word/2006/wordml" xmlns:wps="http://schemas.microsoft.com/office/word/2010/wordprocessingShape" mc:Ignorable="w14 w15 w16se wp14">
+  <w:abstractNum w:abstractNumId="0" w15:restartNumberingAfterBreak="0">
     <w:nsid w:val="5FCCA4B2"/>
     <w:multiLevelType w:val="singleLevel"/>
     <w:tmpl w:val="5FCCA4B2"/>
-    <w:lvl w:ilvl="0" w:tentative="0">
+    <w:lvl w:ilvl="0">
       <w:start w:val="1"/>
       <w:numFmt w:val="bullet"/>
       <w:lvlText w:val=""/>
@@ -4849,15 +5610,15 @@
         <w:ind w:left="420" w:hanging="420"/>
       </w:pPr>
       <w:rPr>
-        <w:rFonts w:hint="default" w:ascii="Wingdings" w:hAnsi="Wingdings"/>
+        <w:rFonts w:ascii="Wingdings" w:hAnsi="Wingdings" w:hint="default"/>
       </w:rPr>
     </w:lvl>
   </w:abstractNum>
-  <w:abstractNum w:abstractNumId="1">
+  <w:abstractNum w:abstractNumId="1" w15:restartNumberingAfterBreak="0">
     <w:nsid w:val="6008436B"/>
     <w:multiLevelType w:val="singleLevel"/>
     <w:tmpl w:val="6008436B"/>
-    <w:lvl w:ilvl="0" w:tentative="0">
+    <w:lvl w:ilvl="0">
       <w:start w:val="1"/>
       <w:numFmt w:val="chineseCounting"/>
       <w:suff w:val="nothing"/>
@@ -4865,11 +5626,11 @@
       <w:lvlJc w:val="left"/>
     </w:lvl>
   </w:abstractNum>
-  <w:abstractNum w:abstractNumId="2">
+  <w:abstractNum w:abstractNumId="2" w15:restartNumberingAfterBreak="0">
     <w:nsid w:val="60084869"/>
     <w:multiLevelType w:val="singleLevel"/>
     <w:tmpl w:val="60084869"/>
-    <w:lvl w:ilvl="0" w:tentative="0">
+    <w:lvl w:ilvl="0">
       <w:start w:val="1"/>
       <w:numFmt w:val="chineseCounting"/>
       <w:suff w:val="nothing"/>
@@ -4890,292 +5651,327 @@
 </file>
 
 <file path=word/styles.xml><?xml version="1.0" encoding="utf-8"?>
-<w:styles xmlns:mc="http://schemas.openxmlformats.org/markup-compatibility/2006" xmlns:o="urn:schemas-microsoft-com:office:office" xmlns:r="http://schemas.openxmlformats.org/officeDocument/2006/relationships" xmlns:m="http://schemas.openxmlformats.org/officeDocument/2006/math" xmlns:v="urn:schemas-microsoft-com:vml" xmlns:w="http://schemas.openxmlformats.org/wordprocessingml/2006/main" xmlns:w14="http://schemas.microsoft.com/office/word/2010/wordml" xmlns:w10="urn:schemas-microsoft-com:office:word" xmlns:sl="http://schemas.openxmlformats.org/schemaLibrary/2006/main" mc:Ignorable="w14">
+<w:styles xmlns:mc="http://schemas.openxmlformats.org/markup-compatibility/2006" xmlns:r="http://schemas.openxmlformats.org/officeDocument/2006/relationships" xmlns:w="http://schemas.openxmlformats.org/wordprocessingml/2006/main" xmlns:w14="http://schemas.microsoft.com/office/word/2010/wordml" xmlns:w15="http://schemas.microsoft.com/office/word/2012/wordml" xmlns:w16se="http://schemas.microsoft.com/office/word/2015/wordml/symex" mc:Ignorable="w14 w15 w16se">
   <w:docDefaults>
     <w:rPrDefault>
       <w:rPr>
-        <w:rFonts w:asciiTheme="minorHAnsi" w:hAnsiTheme="minorHAnsi" w:eastAsiaTheme="minorEastAsia" w:cstheme="minorBidi"/>
+        <w:rFonts w:asciiTheme="minorHAnsi" w:eastAsiaTheme="minorEastAsia" w:hAnsiTheme="minorHAnsi" w:cstheme="minorBidi"/>
+        <w:lang w:val="en-US" w:eastAsia="zh-CN" w:bidi="ar-SA"/>
       </w:rPr>
     </w:rPrDefault>
+    <w:pPrDefault/>
   </w:docDefaults>
-  <w:latentStyles w:count="260" w:defQFormat="0" w:defUnhideWhenUsed="1" w:defSemiHidden="1" w:defUIPriority="99" w:defLockedState="0">
-    <w:lsdException w:qFormat="1" w:unhideWhenUsed="0" w:uiPriority="0" w:semiHidden="0" w:name="Normal"/>
-    <w:lsdException w:qFormat="1" w:unhideWhenUsed="0" w:uiPriority="0" w:semiHidden="0" w:name="heading 1"/>
-    <w:lsdException w:qFormat="1" w:uiPriority="0" w:name="heading 2"/>
-    <w:lsdException w:qFormat="1" w:uiPriority="0" w:name="heading 3"/>
-    <w:lsdException w:qFormat="1" w:uiPriority="0" w:name="heading 4"/>
-    <w:lsdException w:qFormat="1" w:uiPriority="0" w:name="heading 5"/>
-    <w:lsdException w:qFormat="1" w:uiPriority="0" w:name="heading 6"/>
-    <w:lsdException w:qFormat="1" w:uiPriority="0" w:name="heading 7"/>
-    <w:lsdException w:qFormat="1" w:uiPriority="0" w:name="heading 8"/>
-    <w:lsdException w:qFormat="1" w:uiPriority="0" w:name="heading 9"/>
-    <w:lsdException w:unhideWhenUsed="0" w:uiPriority="0" w:semiHidden="0" w:name="index 1"/>
-    <w:lsdException w:unhideWhenUsed="0" w:uiPriority="0" w:semiHidden="0" w:name="index 2"/>
-    <w:lsdException w:unhideWhenUsed="0" w:uiPriority="0" w:semiHidden="0" w:name="index 3"/>
-    <w:lsdException w:unhideWhenUsed="0" w:uiPriority="0" w:semiHidden="0" w:name="index 4"/>
-    <w:lsdException w:unhideWhenUsed="0" w:uiPriority="0" w:semiHidden="0" w:name="index 5"/>
-    <w:lsdException w:unhideWhenUsed="0" w:uiPriority="0" w:semiHidden="0" w:name="index 6"/>
-    <w:lsdException w:unhideWhenUsed="0" w:uiPriority="0" w:semiHidden="0" w:name="index 7"/>
-    <w:lsdException w:unhideWhenUsed="0" w:uiPriority="0" w:semiHidden="0" w:name="index 8"/>
-    <w:lsdException w:unhideWhenUsed="0" w:uiPriority="0" w:semiHidden="0" w:name="index 9"/>
-    <w:lsdException w:unhideWhenUsed="0" w:uiPriority="0" w:semiHidden="0" w:name="toc 1"/>
-    <w:lsdException w:unhideWhenUsed="0" w:uiPriority="0" w:semiHidden="0" w:name="toc 2"/>
-    <w:lsdException w:unhideWhenUsed="0" w:uiPriority="0" w:semiHidden="0" w:name="toc 3"/>
-    <w:lsdException w:unhideWhenUsed="0" w:uiPriority="0" w:semiHidden="0" w:name="toc 4"/>
-    <w:lsdException w:unhideWhenUsed="0" w:uiPriority="0" w:semiHidden="0" w:name="toc 5"/>
-    <w:lsdException w:unhideWhenUsed="0" w:uiPriority="0" w:semiHidden="0" w:name="toc 6"/>
-    <w:lsdException w:unhideWhenUsed="0" w:uiPriority="0" w:semiHidden="0" w:name="toc 7"/>
-    <w:lsdException w:unhideWhenUsed="0" w:uiPriority="0" w:semiHidden="0" w:name="toc 8"/>
-    <w:lsdException w:unhideWhenUsed="0" w:uiPriority="0" w:semiHidden="0" w:name="toc 9"/>
-    <w:lsdException w:unhideWhenUsed="0" w:uiPriority="0" w:semiHidden="0" w:name="Normal Indent"/>
-    <w:lsdException w:unhideWhenUsed="0" w:uiPriority="0" w:semiHidden="0" w:name="footnote text"/>
-    <w:lsdException w:unhideWhenUsed="0" w:uiPriority="0" w:semiHidden="0" w:name="annotation text"/>
-    <w:lsdException w:unhideWhenUsed="0" w:uiPriority="0" w:semiHidden="0" w:name="header"/>
-    <w:lsdException w:unhideWhenUsed="0" w:uiPriority="0" w:semiHidden="0" w:name="footer"/>
-    <w:lsdException w:unhideWhenUsed="0" w:uiPriority="0" w:semiHidden="0" w:name="index heading"/>
-    <w:lsdException w:qFormat="1" w:uiPriority="0" w:name="caption"/>
-    <w:lsdException w:unhideWhenUsed="0" w:uiPriority="0" w:semiHidden="0" w:name="table of figures"/>
-    <w:lsdException w:unhideWhenUsed="0" w:uiPriority="0" w:semiHidden="0" w:name="envelope address"/>
-    <w:lsdException w:unhideWhenUsed="0" w:uiPriority="0" w:semiHidden="0" w:name="envelope return"/>
-    <w:lsdException w:unhideWhenUsed="0" w:uiPriority="0" w:semiHidden="0" w:name="footnote reference"/>
-    <w:lsdException w:unhideWhenUsed="0" w:uiPriority="0" w:semiHidden="0" w:name="annotation reference"/>
-    <w:lsdException w:unhideWhenUsed="0" w:uiPriority="0" w:semiHidden="0" w:name="line number"/>
-    <w:lsdException w:unhideWhenUsed="0" w:uiPriority="0" w:semiHidden="0" w:name="page number"/>
-    <w:lsdException w:unhideWhenUsed="0" w:uiPriority="0" w:semiHidden="0" w:name="endnote reference"/>
-    <w:lsdException w:unhideWhenUsed="0" w:uiPriority="0" w:semiHidden="0" w:name="endnote text"/>
-    <w:lsdException w:unhideWhenUsed="0" w:uiPriority="0" w:semiHidden="0" w:name="table of authorities"/>
-    <w:lsdException w:unhideWhenUsed="0" w:uiPriority="0" w:semiHidden="0" w:name="macro"/>
-    <w:lsdException w:unhideWhenUsed="0" w:uiPriority="0" w:semiHidden="0" w:name="toa heading"/>
-    <w:lsdException w:unhideWhenUsed="0" w:uiPriority="0" w:semiHidden="0" w:name="List"/>
-    <w:lsdException w:unhideWhenUsed="0" w:uiPriority="0" w:semiHidden="0" w:name="List Bullet"/>
-    <w:lsdException w:unhideWhenUsed="0" w:uiPriority="0" w:semiHidden="0" w:name="List Number"/>
-    <w:lsdException w:unhideWhenUsed="0" w:uiPriority="0" w:semiHidden="0" w:name="List 2"/>
-    <w:lsdException w:unhideWhenUsed="0" w:uiPriority="0" w:semiHidden="0" w:name="List 3"/>
-    <w:lsdException w:unhideWhenUsed="0" w:uiPriority="0" w:semiHidden="0" w:name="List 4"/>
-    <w:lsdException w:unhideWhenUsed="0" w:uiPriority="0" w:semiHidden="0" w:name="List 5"/>
-    <w:lsdException w:unhideWhenUsed="0" w:uiPriority="0" w:semiHidden="0" w:name="List Bullet 2"/>
-    <w:lsdException w:unhideWhenUsed="0" w:uiPriority="0" w:semiHidden="0" w:name="List Bullet 3"/>
-    <w:lsdException w:unhideWhenUsed="0" w:uiPriority="0" w:semiHidden="0" w:name="List Bullet 4"/>
-    <w:lsdException w:unhideWhenUsed="0" w:uiPriority="0" w:semiHidden="0" w:name="List Bullet 5"/>
-    <w:lsdException w:unhideWhenUsed="0" w:uiPriority="0" w:semiHidden="0" w:name="List Number 2"/>
-    <w:lsdException w:unhideWhenUsed="0" w:uiPriority="0" w:semiHidden="0" w:name="List Number 3"/>
-    <w:lsdException w:unhideWhenUsed="0" w:uiPriority="0" w:semiHidden="0" w:name="List Number 4"/>
-    <w:lsdException w:unhideWhenUsed="0" w:uiPriority="0" w:semiHidden="0" w:name="List Number 5"/>
-    <w:lsdException w:qFormat="1" w:unhideWhenUsed="0" w:uiPriority="0" w:semiHidden="0" w:name="Title"/>
-    <w:lsdException w:unhideWhenUsed="0" w:uiPriority="0" w:semiHidden="0" w:name="Closing"/>
-    <w:lsdException w:unhideWhenUsed="0" w:uiPriority="0" w:semiHidden="0" w:name="Signature"/>
-    <w:lsdException w:qFormat="1" w:uiPriority="1" w:name="Default Paragraph Font"/>
-    <w:lsdException w:unhideWhenUsed="0" w:uiPriority="0" w:semiHidden="0" w:name="Body Text"/>
-    <w:lsdException w:unhideWhenUsed="0" w:uiPriority="0" w:semiHidden="0" w:name="Body Text Indent"/>
-    <w:lsdException w:unhideWhenUsed="0" w:uiPriority="0" w:semiHidden="0" w:name="List Continue"/>
-    <w:lsdException w:unhideWhenUsed="0" w:uiPriority="0" w:semiHidden="0" w:name="List Continue 2"/>
-    <w:lsdException w:unhideWhenUsed="0" w:uiPriority="0" w:semiHidden="0" w:name="List Continue 3"/>
-    <w:lsdException w:unhideWhenUsed="0" w:uiPriority="0" w:semiHidden="0" w:name="List Continue 4"/>
-    <w:lsdException w:unhideWhenUsed="0" w:uiPriority="0" w:semiHidden="0" w:name="List Continue 5"/>
-    <w:lsdException w:unhideWhenUsed="0" w:uiPriority="0" w:semiHidden="0" w:name="Message Header"/>
-    <w:lsdException w:qFormat="1" w:unhideWhenUsed="0" w:uiPriority="0" w:semiHidden="0" w:name="Subtitle"/>
-    <w:lsdException w:unhideWhenUsed="0" w:uiPriority="0" w:semiHidden="0" w:name="Salutation"/>
-    <w:lsdException w:unhideWhenUsed="0" w:uiPriority="0" w:semiHidden="0" w:name="Date"/>
-    <w:lsdException w:unhideWhenUsed="0" w:uiPriority="0" w:semiHidden="0" w:name="Body Text First Indent"/>
-    <w:lsdException w:unhideWhenUsed="0" w:uiPriority="0" w:semiHidden="0" w:name="Body Text First Indent 2"/>
-    <w:lsdException w:unhideWhenUsed="0" w:uiPriority="0" w:semiHidden="0" w:name="Note Heading"/>
-    <w:lsdException w:unhideWhenUsed="0" w:uiPriority="0" w:semiHidden="0" w:name="Body Text 2"/>
-    <w:lsdException w:unhideWhenUsed="0" w:uiPriority="0" w:semiHidden="0" w:name="Body Text 3"/>
-    <w:lsdException w:unhideWhenUsed="0" w:uiPriority="0" w:semiHidden="0" w:name="Body Text Indent 2"/>
-    <w:lsdException w:unhideWhenUsed="0" w:uiPriority="0" w:semiHidden="0" w:name="Body Text Indent 3"/>
-    <w:lsdException w:unhideWhenUsed="0" w:uiPriority="0" w:semiHidden="0" w:name="Block Text"/>
-    <w:lsdException w:qFormat="1" w:unhideWhenUsed="0" w:uiPriority="0" w:semiHidden="0" w:name="Hyperlink"/>
-    <w:lsdException w:unhideWhenUsed="0" w:uiPriority="0" w:semiHidden="0" w:name="FollowedHyperlink"/>
-    <w:lsdException w:qFormat="1" w:unhideWhenUsed="0" w:uiPriority="0" w:semiHidden="0" w:name="Strong"/>
-    <w:lsdException w:qFormat="1" w:unhideWhenUsed="0" w:uiPriority="0" w:semiHidden="0" w:name="Emphasis"/>
-    <w:lsdException w:unhideWhenUsed="0" w:uiPriority="0" w:semiHidden="0" w:name="Document Map"/>
-    <w:lsdException w:unhideWhenUsed="0" w:uiPriority="0" w:semiHidden="0" w:name="Plain Text"/>
-    <w:lsdException w:unhideWhenUsed="0" w:uiPriority="0" w:semiHidden="0" w:name="E-mail Signature"/>
-    <w:lsdException w:unhideWhenUsed="0" w:uiPriority="0" w:semiHidden="0" w:name="Normal (Web)"/>
-    <w:lsdException w:unhideWhenUsed="0" w:uiPriority="0" w:semiHidden="0" w:name="HTML Acronym"/>
-    <w:lsdException w:unhideWhenUsed="0" w:uiPriority="0" w:semiHidden="0" w:name="HTML Address"/>
-    <w:lsdException w:unhideWhenUsed="0" w:uiPriority="0" w:semiHidden="0" w:name="HTML Cite"/>
-    <w:lsdException w:unhideWhenUsed="0" w:uiPriority="0" w:semiHidden="0" w:name="HTML Code"/>
-    <w:lsdException w:unhideWhenUsed="0" w:uiPriority="0" w:semiHidden="0" w:name="HTML Definition"/>
-    <w:lsdException w:unhideWhenUsed="0" w:uiPriority="0" w:semiHidden="0" w:name="HTML Keyboard"/>
-    <w:lsdException w:unhideWhenUsed="0" w:uiPriority="0" w:semiHidden="0" w:name="HTML Preformatted"/>
-    <w:lsdException w:unhideWhenUsed="0" w:uiPriority="0" w:semiHidden="0" w:name="HTML Sample"/>
-    <w:lsdException w:unhideWhenUsed="0" w:uiPriority="0" w:semiHidden="0" w:name="HTML Typewriter"/>
-    <w:lsdException w:unhideWhenUsed="0" w:uiPriority="0" w:semiHidden="0" w:name="HTML Variable"/>
-    <w:lsdException w:qFormat="1" w:uiPriority="99" w:name="Normal Table"/>
-    <w:lsdException w:unhideWhenUsed="0" w:uiPriority="0" w:semiHidden="0" w:name="annotation subject"/>
-    <w:lsdException w:uiPriority="0" w:name="Table Simple 1"/>
-    <w:lsdException w:uiPriority="0" w:name="Table Simple 2"/>
-    <w:lsdException w:uiPriority="0" w:name="Table Simple 3"/>
-    <w:lsdException w:uiPriority="0" w:name="Table Classic 1"/>
-    <w:lsdException w:uiPriority="0" w:name="Table Classic 2"/>
-    <w:lsdException w:uiPriority="0" w:name="Table Classic 3"/>
-    <w:lsdException w:uiPriority="0" w:name="Table Classic 4"/>
-    <w:lsdException w:uiPriority="0" w:name="Table Colorful 1"/>
-    <w:lsdException w:uiPriority="0" w:name="Table Colorful 2"/>
-    <w:lsdException w:uiPriority="0" w:name="Table Colorful 3"/>
-    <w:lsdException w:uiPriority="0" w:name="Table Columns 1"/>
-    <w:lsdException w:uiPriority="0" w:name="Table Columns 2"/>
-    <w:lsdException w:uiPriority="0" w:name="Table Columns 3"/>
-    <w:lsdException w:uiPriority="0" w:name="Table Columns 4"/>
-    <w:lsdException w:uiPriority="0" w:name="Table Columns 5"/>
-    <w:lsdException w:uiPriority="0" w:name="Table Grid 1"/>
-    <w:lsdException w:uiPriority="0" w:name="Table Grid 2"/>
-    <w:lsdException w:uiPriority="0" w:name="Table Grid 3"/>
-    <w:lsdException w:uiPriority="0" w:name="Table Grid 4"/>
-    <w:lsdException w:uiPriority="0" w:name="Table Grid 5"/>
-    <w:lsdException w:uiPriority="0" w:name="Table Grid 6"/>
-    <w:lsdException w:uiPriority="0" w:name="Table Grid 7"/>
-    <w:lsdException w:uiPriority="0" w:name="Table Grid 8"/>
-    <w:lsdException w:uiPriority="0" w:name="Table List 1"/>
-    <w:lsdException w:uiPriority="0" w:name="Table List 2"/>
-    <w:lsdException w:uiPriority="0" w:name="Table List 3"/>
-    <w:lsdException w:uiPriority="0" w:name="Table List 4"/>
-    <w:lsdException w:uiPriority="0" w:name="Table List 5"/>
-    <w:lsdException w:uiPriority="0" w:name="Table List 6"/>
-    <w:lsdException w:uiPriority="0" w:name="Table List 7"/>
-    <w:lsdException w:uiPriority="0" w:name="Table List 8"/>
-    <w:lsdException w:uiPriority="0" w:name="Table 3D effects 1"/>
-    <w:lsdException w:uiPriority="0" w:name="Table 3D effects 2"/>
-    <w:lsdException w:uiPriority="0" w:name="Table 3D effects 3"/>
-    <w:lsdException w:uiPriority="0" w:name="Table Contemporary"/>
-    <w:lsdException w:uiPriority="0" w:name="Table Elegant"/>
-    <w:lsdException w:uiPriority="0" w:name="Table Professional"/>
-    <w:lsdException w:uiPriority="0" w:name="Table Subtle 1"/>
-    <w:lsdException w:uiPriority="0" w:name="Table Subtle 2"/>
-    <w:lsdException w:uiPriority="0" w:name="Table Web 1"/>
-    <w:lsdException w:uiPriority="0" w:name="Table Web 2"/>
-    <w:lsdException w:uiPriority="0" w:name="Table Web 3"/>
-    <w:lsdException w:unhideWhenUsed="0" w:uiPriority="0" w:semiHidden="0" w:name="Balloon Text"/>
-    <w:lsdException w:uiPriority="0" w:name="Table Grid"/>
-    <w:lsdException w:uiPriority="0" w:name="Table Theme"/>
-    <w:lsdException w:unhideWhenUsed="0" w:uiPriority="60" w:semiHidden="0" w:name="Light Shading"/>
-    <w:lsdException w:unhideWhenUsed="0" w:uiPriority="61" w:semiHidden="0" w:name="Light List"/>
-    <w:lsdException w:unhideWhenUsed="0" w:uiPriority="62" w:semiHidden="0" w:name="Light Grid"/>
-    <w:lsdException w:unhideWhenUsed="0" w:uiPriority="63" w:semiHidden="0" w:name="Medium Shading 1"/>
-    <w:lsdException w:unhideWhenUsed="0" w:uiPriority="64" w:semiHidden="0" w:name="Medium Shading 2"/>
-    <w:lsdException w:unhideWhenUsed="0" w:uiPriority="65" w:semiHidden="0" w:name="Medium List 1"/>
-    <w:lsdException w:unhideWhenUsed="0" w:uiPriority="66" w:semiHidden="0" w:name="Medium List 2"/>
-    <w:lsdException w:unhideWhenUsed="0" w:uiPriority="67" w:semiHidden="0" w:name="Medium Grid 1"/>
-    <w:lsdException w:unhideWhenUsed="0" w:uiPriority="68" w:semiHidden="0" w:name="Medium Grid 2"/>
-    <w:lsdException w:unhideWhenUsed="0" w:uiPriority="69" w:semiHidden="0" w:name="Medium Grid 3"/>
-    <w:lsdException w:unhideWhenUsed="0" w:uiPriority="70" w:semiHidden="0" w:name="Dark List"/>
-    <w:lsdException w:unhideWhenUsed="0" w:uiPriority="71" w:semiHidden="0" w:name="Colorful Shading"/>
-    <w:lsdException w:unhideWhenUsed="0" w:uiPriority="72" w:semiHidden="0" w:name="Colorful List"/>
-    <w:lsdException w:unhideWhenUsed="0" w:uiPriority="73" w:semiHidden="0" w:name="Colorful Grid"/>
-    <w:lsdException w:unhideWhenUsed="0" w:uiPriority="60" w:semiHidden="0" w:name="Light Shading Accent 1"/>
-    <w:lsdException w:unhideWhenUsed="0" w:uiPriority="61" w:semiHidden="0" w:name="Light List Accent 1"/>
-    <w:lsdException w:unhideWhenUsed="0" w:uiPriority="62" w:semiHidden="0" w:name="Light Grid Accent 1"/>
-    <w:lsdException w:unhideWhenUsed="0" w:uiPriority="63" w:semiHidden="0" w:name="Medium Shading 1 Accent 1"/>
-    <w:lsdException w:unhideWhenUsed="0" w:uiPriority="64" w:semiHidden="0" w:name="Medium Shading 2 Accent 1"/>
-    <w:lsdException w:unhideWhenUsed="0" w:uiPriority="65" w:semiHidden="0" w:name="Medium List 1 Accent 1"/>
-    <w:lsdException w:unhideWhenUsed="0" w:uiPriority="66" w:semiHidden="0" w:name="Medium List 2 Accent 1"/>
-    <w:lsdException w:unhideWhenUsed="0" w:uiPriority="67" w:semiHidden="0" w:name="Medium Grid 1 Accent 1"/>
-    <w:lsdException w:unhideWhenUsed="0" w:uiPriority="68" w:semiHidden="0" w:name="Medium Grid 2 Accent 1"/>
-    <w:lsdException w:unhideWhenUsed="0" w:uiPriority="69" w:semiHidden="0" w:name="Medium Grid 3 Accent 1"/>
-    <w:lsdException w:unhideWhenUsed="0" w:uiPriority="70" w:semiHidden="0" w:name="Dark List Accent 1"/>
-    <w:lsdException w:unhideWhenUsed="0" w:uiPriority="71" w:semiHidden="0" w:name="Colorful Shading Accent 1"/>
-    <w:lsdException w:unhideWhenUsed="0" w:uiPriority="72" w:semiHidden="0" w:name="Colorful List Accent 1"/>
-    <w:lsdException w:unhideWhenUsed="0" w:uiPriority="73" w:semiHidden="0" w:name="Colorful Grid Accent 1"/>
-    <w:lsdException w:unhideWhenUsed="0" w:uiPriority="60" w:semiHidden="0" w:name="Light Shading Accent 2"/>
-    <w:lsdException w:unhideWhenUsed="0" w:uiPriority="61" w:semiHidden="0" w:name="Light List Accent 2"/>
-    <w:lsdException w:unhideWhenUsed="0" w:uiPriority="62" w:semiHidden="0" w:name="Light Grid Accent 2"/>
-    <w:lsdException w:unhideWhenUsed="0" w:uiPriority="63" w:semiHidden="0" w:name="Medium Shading 1 Accent 2"/>
-    <w:lsdException w:unhideWhenUsed="0" w:uiPriority="64" w:semiHidden="0" w:name="Medium Shading 2 Accent 2"/>
-    <w:lsdException w:unhideWhenUsed="0" w:uiPriority="65" w:semiHidden="0" w:name="Medium List 1 Accent 2"/>
-    <w:lsdException w:unhideWhenUsed="0" w:uiPriority="66" w:semiHidden="0" w:name="Medium List 2 Accent 2"/>
-    <w:lsdException w:unhideWhenUsed="0" w:uiPriority="67" w:semiHidden="0" w:name="Medium Grid 1 Accent 2"/>
-    <w:lsdException w:unhideWhenUsed="0" w:uiPriority="68" w:semiHidden="0" w:name="Medium Grid 2 Accent 2"/>
-    <w:lsdException w:unhideWhenUsed="0" w:uiPriority="69" w:semiHidden="0" w:name="Medium Grid 3 Accent 2"/>
-    <w:lsdException w:unhideWhenUsed="0" w:uiPriority="70" w:semiHidden="0" w:name="Dark List Accent 2"/>
-    <w:lsdException w:unhideWhenUsed="0" w:uiPriority="71" w:semiHidden="0" w:name="Colorful Shading Accent 2"/>
-    <w:lsdException w:unhideWhenUsed="0" w:uiPriority="72" w:semiHidden="0" w:name="Colorful List Accent 2"/>
-    <w:lsdException w:unhideWhenUsed="0" w:uiPriority="73" w:semiHidden="0" w:name="Colorful Grid Accent 2"/>
-    <w:lsdException w:unhideWhenUsed="0" w:uiPriority="60" w:semiHidden="0" w:name="Light Shading Accent 3"/>
-    <w:lsdException w:unhideWhenUsed="0" w:uiPriority="61" w:semiHidden="0" w:name="Light List Accent 3"/>
-    <w:lsdException w:unhideWhenUsed="0" w:uiPriority="62" w:semiHidden="0" w:name="Light Grid Accent 3"/>
-    <w:lsdException w:unhideWhenUsed="0" w:uiPriority="63" w:semiHidden="0" w:name="Medium Shading 1 Accent 3"/>
-    <w:lsdException w:unhideWhenUsed="0" w:uiPriority="64" w:semiHidden="0" w:name="Medium Shading 2 Accent 3"/>
-    <w:lsdException w:unhideWhenUsed="0" w:uiPriority="65" w:semiHidden="0" w:name="Medium List 1 Accent 3"/>
-    <w:lsdException w:unhideWhenUsed="0" w:uiPriority="66" w:semiHidden="0" w:name="Medium List 2 Accent 3"/>
-    <w:lsdException w:unhideWhenUsed="0" w:uiPriority="67" w:semiHidden="0" w:name="Medium Grid 1 Accent 3"/>
-    <w:lsdException w:unhideWhenUsed="0" w:uiPriority="68" w:semiHidden="0" w:name="Medium Grid 2 Accent 3"/>
-    <w:lsdException w:unhideWhenUsed="0" w:uiPriority="69" w:semiHidden="0" w:name="Medium Grid 3 Accent 3"/>
-    <w:lsdException w:unhideWhenUsed="0" w:uiPriority="70" w:semiHidden="0" w:name="Dark List Accent 3"/>
-    <w:lsdException w:unhideWhenUsed="0" w:uiPriority="71" w:semiHidden="0" w:name="Colorful Shading Accent 3"/>
-    <w:lsdException w:unhideWhenUsed="0" w:uiPriority="72" w:semiHidden="0" w:name="Colorful List Accent 3"/>
-    <w:lsdException w:unhideWhenUsed="0" w:uiPriority="73" w:semiHidden="0" w:name="Colorful Grid Accent 3"/>
-    <w:lsdException w:unhideWhenUsed="0" w:uiPriority="60" w:semiHidden="0" w:name="Light Shading Accent 4"/>
-    <w:lsdException w:unhideWhenUsed="0" w:uiPriority="61" w:semiHidden="0" w:name="Light List Accent 4"/>
-    <w:lsdException w:unhideWhenUsed="0" w:uiPriority="62" w:semiHidden="0" w:name="Light Grid Accent 4"/>
-    <w:lsdException w:unhideWhenUsed="0" w:uiPriority="63" w:semiHidden="0" w:name="Medium Shading 1 Accent 4"/>
-    <w:lsdException w:unhideWhenUsed="0" w:uiPriority="64" w:semiHidden="0" w:name="Medium Shading 2 Accent 4"/>
-    <w:lsdException w:unhideWhenUsed="0" w:uiPriority="65" w:semiHidden="0" w:name="Medium List 1 Accent 4"/>
-    <w:lsdException w:unhideWhenUsed="0" w:uiPriority="66" w:semiHidden="0" w:name="Medium List 2 Accent 4"/>
-    <w:lsdException w:unhideWhenUsed="0" w:uiPriority="67" w:semiHidden="0" w:name="Medium Grid 1 Accent 4"/>
-    <w:lsdException w:unhideWhenUsed="0" w:uiPriority="68" w:semiHidden="0" w:name="Medium Grid 2 Accent 4"/>
-    <w:lsdException w:unhideWhenUsed="0" w:uiPriority="69" w:semiHidden="0" w:name="Medium Grid 3 Accent 4"/>
-    <w:lsdException w:unhideWhenUsed="0" w:uiPriority="70" w:semiHidden="0" w:name="Dark List Accent 4"/>
-    <w:lsdException w:unhideWhenUsed="0" w:uiPriority="71" w:semiHidden="0" w:name="Colorful Shading Accent 4"/>
-    <w:lsdException w:unhideWhenUsed="0" w:uiPriority="72" w:semiHidden="0" w:name="Colorful List Accent 4"/>
-    <w:lsdException w:unhideWhenUsed="0" w:uiPriority="73" w:semiHidden="0" w:name="Colorful Grid Accent 4"/>
-    <w:lsdException w:unhideWhenUsed="0" w:uiPriority="60" w:semiHidden="0" w:name="Light Shading Accent 5"/>
-    <w:lsdException w:unhideWhenUsed="0" w:uiPriority="61" w:semiHidden="0" w:name="Light List Accent 5"/>
-    <w:lsdException w:unhideWhenUsed="0" w:uiPriority="62" w:semiHidden="0" w:name="Light Grid Accent 5"/>
-    <w:lsdException w:unhideWhenUsed="0" w:uiPriority="63" w:semiHidden="0" w:name="Medium Shading 1 Accent 5"/>
-    <w:lsdException w:unhideWhenUsed="0" w:uiPriority="64" w:semiHidden="0" w:name="Medium Shading 2 Accent 5"/>
-    <w:lsdException w:unhideWhenUsed="0" w:uiPriority="65" w:semiHidden="0" w:name="Medium List 1 Accent 5"/>
-    <w:lsdException w:unhideWhenUsed="0" w:uiPriority="66" w:semiHidden="0" w:name="Medium List 2 Accent 5"/>
-    <w:lsdException w:unhideWhenUsed="0" w:uiPriority="67" w:semiHidden="0" w:name="Medium Grid 1 Accent 5"/>
-    <w:lsdException w:unhideWhenUsed="0" w:uiPriority="68" w:semiHidden="0" w:name="Medium Grid 2 Accent 5"/>
-    <w:lsdException w:unhideWhenUsed="0" w:uiPriority="69" w:semiHidden="0" w:name="Medium Grid 3 Accent 5"/>
-    <w:lsdException w:unhideWhenUsed="0" w:uiPriority="70" w:semiHidden="0" w:name="Dark List Accent 5"/>
-    <w:lsdException w:unhideWhenUsed="0" w:uiPriority="71" w:semiHidden="0" w:name="Colorful Shading Accent 5"/>
-    <w:lsdException w:unhideWhenUsed="0" w:uiPriority="72" w:semiHidden="0" w:name="Colorful List Accent 5"/>
-    <w:lsdException w:unhideWhenUsed="0" w:uiPriority="73" w:semiHidden="0" w:name="Colorful Grid Accent 5"/>
-    <w:lsdException w:unhideWhenUsed="0" w:uiPriority="60" w:semiHidden="0" w:name="Light Shading Accent 6"/>
-    <w:lsdException w:unhideWhenUsed="0" w:uiPriority="61" w:semiHidden="0" w:name="Light List Accent 6"/>
-    <w:lsdException w:unhideWhenUsed="0" w:uiPriority="62" w:semiHidden="0" w:name="Light Grid Accent 6"/>
-    <w:lsdException w:unhideWhenUsed="0" w:uiPriority="63" w:semiHidden="0" w:name="Medium Shading 1 Accent 6"/>
-    <w:lsdException w:unhideWhenUsed="0" w:uiPriority="64" w:semiHidden="0" w:name="Medium Shading 2 Accent 6"/>
-    <w:lsdException w:unhideWhenUsed="0" w:uiPriority="65" w:semiHidden="0" w:name="Medium List 1 Accent 6"/>
-    <w:lsdException w:unhideWhenUsed="0" w:uiPriority="66" w:semiHidden="0" w:name="Medium List 2 Accent 6"/>
-    <w:lsdException w:unhideWhenUsed="0" w:uiPriority="67" w:semiHidden="0" w:name="Medium Grid 1 Accent 6"/>
-    <w:lsdException w:unhideWhenUsed="0" w:uiPriority="68" w:semiHidden="0" w:name="Medium Grid 2 Accent 6"/>
-    <w:lsdException w:unhideWhenUsed="0" w:uiPriority="69" w:semiHidden="0" w:name="Medium Grid 3 Accent 6"/>
-    <w:lsdException w:unhideWhenUsed="0" w:uiPriority="70" w:semiHidden="0" w:name="Dark List Accent 6"/>
-    <w:lsdException w:unhideWhenUsed="0" w:uiPriority="71" w:semiHidden="0" w:name="Colorful Shading Accent 6"/>
-    <w:lsdException w:unhideWhenUsed="0" w:uiPriority="72" w:semiHidden="0" w:name="Colorful List Accent 6"/>
-    <w:lsdException w:unhideWhenUsed="0" w:uiPriority="73" w:semiHidden="0" w:name="Colorful Grid Accent 6"/>
+  <w:latentStyles w:defLockedState="0" w:defUIPriority="0" w:defSemiHidden="0" w:defUnhideWhenUsed="0" w:defQFormat="0" w:count="371">
+    <w:lsdException w:name="Normal" w:qFormat="1"/>
+    <w:lsdException w:name="heading 1" w:qFormat="1"/>
+    <w:lsdException w:name="heading 2" w:semiHidden="1" w:unhideWhenUsed="1" w:qFormat="1"/>
+    <w:lsdException w:name="heading 3" w:semiHidden="1" w:unhideWhenUsed="1" w:qFormat="1"/>
+    <w:lsdException w:name="heading 4" w:semiHidden="1" w:unhideWhenUsed="1" w:qFormat="1"/>
+    <w:lsdException w:name="heading 5" w:semiHidden="1" w:unhideWhenUsed="1" w:qFormat="1"/>
+    <w:lsdException w:name="heading 6" w:semiHidden="1" w:unhideWhenUsed="1" w:qFormat="1"/>
+    <w:lsdException w:name="heading 7" w:semiHidden="1" w:unhideWhenUsed="1" w:qFormat="1"/>
+    <w:lsdException w:name="heading 8" w:semiHidden="1" w:unhideWhenUsed="1" w:qFormat="1"/>
+    <w:lsdException w:name="heading 9" w:semiHidden="1" w:unhideWhenUsed="1" w:qFormat="1"/>
+    <w:lsdException w:name="caption" w:semiHidden="1" w:unhideWhenUsed="1" w:qFormat="1"/>
+    <w:lsdException w:name="Title" w:qFormat="1"/>
+    <w:lsdException w:name="Default Paragraph Font" w:semiHidden="1" w:uiPriority="1" w:unhideWhenUsed="1" w:qFormat="1"/>
+    <w:lsdException w:name="Subtitle" w:qFormat="1"/>
+    <w:lsdException w:name="Hyperlink" w:qFormat="1"/>
+    <w:lsdException w:name="Strong" w:qFormat="1"/>
+    <w:lsdException w:name="Emphasis" w:qFormat="1"/>
+    <w:lsdException w:name="HTML Top of Form" w:semiHidden="1" w:uiPriority="99" w:unhideWhenUsed="1"/>
+    <w:lsdException w:name="HTML Bottom of Form" w:semiHidden="1" w:uiPriority="99" w:unhideWhenUsed="1"/>
+    <w:lsdException w:name="Normal Table" w:semiHidden="1" w:uiPriority="99" w:unhideWhenUsed="1" w:qFormat="1"/>
+    <w:lsdException w:name="No List" w:semiHidden="1" w:uiPriority="99" w:unhideWhenUsed="1"/>
+    <w:lsdException w:name="Outline List 1" w:semiHidden="1" w:uiPriority="99" w:unhideWhenUsed="1"/>
+    <w:lsdException w:name="Outline List 2" w:semiHidden="1" w:uiPriority="99" w:unhideWhenUsed="1"/>
+    <w:lsdException w:name="Outline List 3" w:semiHidden="1" w:uiPriority="99" w:unhideWhenUsed="1"/>
+    <w:lsdException w:name="Table Simple 1" w:semiHidden="1" w:unhideWhenUsed="1"/>
+    <w:lsdException w:name="Table Simple 2" w:semiHidden="1" w:unhideWhenUsed="1"/>
+    <w:lsdException w:name="Table Simple 3" w:semiHidden="1" w:unhideWhenUsed="1"/>
+    <w:lsdException w:name="Table Classic 1" w:semiHidden="1" w:unhideWhenUsed="1"/>
+    <w:lsdException w:name="Table Classic 2" w:semiHidden="1" w:unhideWhenUsed="1"/>
+    <w:lsdException w:name="Table Classic 3" w:semiHidden="1" w:unhideWhenUsed="1"/>
+    <w:lsdException w:name="Table Classic 4" w:semiHidden="1" w:unhideWhenUsed="1"/>
+    <w:lsdException w:name="Table Colorful 1" w:semiHidden="1" w:unhideWhenUsed="1"/>
+    <w:lsdException w:name="Table Colorful 2" w:semiHidden="1" w:unhideWhenUsed="1"/>
+    <w:lsdException w:name="Table Colorful 3" w:semiHidden="1" w:unhideWhenUsed="1"/>
+    <w:lsdException w:name="Table Columns 1" w:semiHidden="1" w:unhideWhenUsed="1"/>
+    <w:lsdException w:name="Table Columns 2" w:semiHidden="1" w:unhideWhenUsed="1"/>
+    <w:lsdException w:name="Table Columns 3" w:semiHidden="1" w:unhideWhenUsed="1"/>
+    <w:lsdException w:name="Table Columns 4" w:semiHidden="1" w:unhideWhenUsed="1"/>
+    <w:lsdException w:name="Table Columns 5" w:semiHidden="1" w:unhideWhenUsed="1"/>
+    <w:lsdException w:name="Table Grid 1" w:semiHidden="1" w:unhideWhenUsed="1"/>
+    <w:lsdException w:name="Table Grid 2" w:semiHidden="1" w:unhideWhenUsed="1"/>
+    <w:lsdException w:name="Table Grid 3" w:semiHidden="1" w:unhideWhenUsed="1"/>
+    <w:lsdException w:name="Table Grid 4" w:semiHidden="1" w:unhideWhenUsed="1"/>
+    <w:lsdException w:name="Table Grid 5" w:semiHidden="1" w:unhideWhenUsed="1"/>
+    <w:lsdException w:name="Table Grid 6" w:semiHidden="1" w:unhideWhenUsed="1"/>
+    <w:lsdException w:name="Table Grid 7" w:semiHidden="1" w:unhideWhenUsed="1"/>
+    <w:lsdException w:name="Table Grid 8" w:semiHidden="1" w:unhideWhenUsed="1"/>
+    <w:lsdException w:name="Table List 1" w:semiHidden="1" w:unhideWhenUsed="1"/>
+    <w:lsdException w:name="Table List 2" w:semiHidden="1" w:unhideWhenUsed="1"/>
+    <w:lsdException w:name="Table List 3" w:semiHidden="1" w:unhideWhenUsed="1"/>
+    <w:lsdException w:name="Table List 4" w:semiHidden="1" w:unhideWhenUsed="1"/>
+    <w:lsdException w:name="Table List 5" w:semiHidden="1" w:unhideWhenUsed="1"/>
+    <w:lsdException w:name="Table List 6" w:semiHidden="1" w:unhideWhenUsed="1"/>
+    <w:lsdException w:name="Table List 7" w:semiHidden="1" w:unhideWhenUsed="1"/>
+    <w:lsdException w:name="Table List 8" w:semiHidden="1" w:unhideWhenUsed="1"/>
+    <w:lsdException w:name="Table 3D effects 1" w:semiHidden="1" w:unhideWhenUsed="1"/>
+    <w:lsdException w:name="Table 3D effects 2" w:semiHidden="1" w:unhideWhenUsed="1"/>
+    <w:lsdException w:name="Table 3D effects 3" w:semiHidden="1" w:unhideWhenUsed="1"/>
+    <w:lsdException w:name="Table Contemporary" w:semiHidden="1" w:unhideWhenUsed="1"/>
+    <w:lsdException w:name="Table Elegant" w:semiHidden="1" w:unhideWhenUsed="1"/>
+    <w:lsdException w:name="Table Professional" w:semiHidden="1" w:unhideWhenUsed="1"/>
+    <w:lsdException w:name="Table Subtle 1" w:semiHidden="1" w:unhideWhenUsed="1"/>
+    <w:lsdException w:name="Table Subtle 2" w:semiHidden="1" w:unhideWhenUsed="1"/>
+    <w:lsdException w:name="Table Web 1" w:semiHidden="1" w:unhideWhenUsed="1"/>
+    <w:lsdException w:name="Table Web 2" w:semiHidden="1" w:unhideWhenUsed="1"/>
+    <w:lsdException w:name="Table Web 3" w:semiHidden="1" w:unhideWhenUsed="1"/>
+    <w:lsdException w:name="Table Grid" w:semiHidden="1" w:unhideWhenUsed="1"/>
+    <w:lsdException w:name="Table Theme" w:semiHidden="1" w:unhideWhenUsed="1"/>
+    <w:lsdException w:name="Placeholder Text" w:semiHidden="1" w:uiPriority="99"/>
+    <w:lsdException w:name="No Spacing" w:uiPriority="99"/>
+    <w:lsdException w:name="Light Shading" w:uiPriority="60"/>
+    <w:lsdException w:name="Light List" w:uiPriority="61"/>
+    <w:lsdException w:name="Light Grid" w:uiPriority="62"/>
+    <w:lsdException w:name="Medium Shading 1" w:uiPriority="63"/>
+    <w:lsdException w:name="Medium Shading 2" w:uiPriority="64"/>
+    <w:lsdException w:name="Medium List 1" w:uiPriority="65"/>
+    <w:lsdException w:name="Medium List 2" w:uiPriority="66"/>
+    <w:lsdException w:name="Medium Grid 1" w:uiPriority="67"/>
+    <w:lsdException w:name="Medium Grid 2" w:uiPriority="68"/>
+    <w:lsdException w:name="Medium Grid 3" w:uiPriority="69"/>
+    <w:lsdException w:name="Dark List" w:uiPriority="70"/>
+    <w:lsdException w:name="Colorful Shading" w:uiPriority="71"/>
+    <w:lsdException w:name="Colorful List" w:uiPriority="72"/>
+    <w:lsdException w:name="Colorful Grid" w:uiPriority="73"/>
+    <w:lsdException w:name="Light Shading Accent 1" w:uiPriority="60"/>
+    <w:lsdException w:name="Light List Accent 1" w:uiPriority="61"/>
+    <w:lsdException w:name="Light Grid Accent 1" w:uiPriority="62"/>
+    <w:lsdException w:name="Medium Shading 1 Accent 1" w:uiPriority="63"/>
+    <w:lsdException w:name="Medium Shading 2 Accent 1" w:uiPriority="64"/>
+    <w:lsdException w:name="Medium List 1 Accent 1" w:uiPriority="65"/>
+    <w:lsdException w:name="Revision" w:semiHidden="1" w:uiPriority="99"/>
+    <w:lsdException w:name="List Paragraph" w:uiPriority="99"/>
+    <w:lsdException w:name="Quote" w:uiPriority="99"/>
+    <w:lsdException w:name="Intense Quote" w:uiPriority="99"/>
+    <w:lsdException w:name="Medium List 2 Accent 1" w:uiPriority="66"/>
+    <w:lsdException w:name="Medium Grid 1 Accent 1" w:uiPriority="67"/>
+    <w:lsdException w:name="Medium Grid 2 Accent 1" w:uiPriority="68"/>
+    <w:lsdException w:name="Medium Grid 3 Accent 1" w:uiPriority="69"/>
+    <w:lsdException w:name="Dark List Accent 1" w:uiPriority="70"/>
+    <w:lsdException w:name="Colorful Shading Accent 1" w:uiPriority="71"/>
+    <w:lsdException w:name="Colorful List Accent 1" w:uiPriority="72"/>
+    <w:lsdException w:name="Colorful Grid Accent 1" w:uiPriority="73"/>
+    <w:lsdException w:name="Light Shading Accent 2" w:uiPriority="60"/>
+    <w:lsdException w:name="Light List Accent 2" w:uiPriority="61"/>
+    <w:lsdException w:name="Light Grid Accent 2" w:uiPriority="62"/>
+    <w:lsdException w:name="Medium Shading 1 Accent 2" w:uiPriority="63"/>
+    <w:lsdException w:name="Medium Shading 2 Accent 2" w:uiPriority="64"/>
+    <w:lsdException w:name="Medium List 1 Accent 2" w:uiPriority="65"/>
+    <w:lsdException w:name="Medium List 2 Accent 2" w:uiPriority="66"/>
+    <w:lsdException w:name="Medium Grid 1 Accent 2" w:uiPriority="67"/>
+    <w:lsdException w:name="Medium Grid 2 Accent 2" w:uiPriority="68"/>
+    <w:lsdException w:name="Medium Grid 3 Accent 2" w:uiPriority="69"/>
+    <w:lsdException w:name="Dark List Accent 2" w:uiPriority="70"/>
+    <w:lsdException w:name="Colorful Shading Accent 2" w:uiPriority="71"/>
+    <w:lsdException w:name="Colorful List Accent 2" w:uiPriority="72"/>
+    <w:lsdException w:name="Colorful Grid Accent 2" w:uiPriority="73"/>
+    <w:lsdException w:name="Light Shading Accent 3" w:uiPriority="60"/>
+    <w:lsdException w:name="Light List Accent 3" w:uiPriority="61"/>
+    <w:lsdException w:name="Light Grid Accent 3" w:uiPriority="62"/>
+    <w:lsdException w:name="Medium Shading 1 Accent 3" w:uiPriority="63"/>
+    <w:lsdException w:name="Medium Shading 2 Accent 3" w:uiPriority="64"/>
+    <w:lsdException w:name="Medium List 1 Accent 3" w:uiPriority="65"/>
+    <w:lsdException w:name="Medium List 2 Accent 3" w:uiPriority="66"/>
+    <w:lsdException w:name="Medium Grid 1 Accent 3" w:uiPriority="67"/>
+    <w:lsdException w:name="Medium Grid 2 Accent 3" w:uiPriority="68"/>
+    <w:lsdException w:name="Medium Grid 3 Accent 3" w:uiPriority="69"/>
+    <w:lsdException w:name="Dark List Accent 3" w:uiPriority="70"/>
+    <w:lsdException w:name="Colorful Shading Accent 3" w:uiPriority="71"/>
+    <w:lsdException w:name="Colorful List Accent 3" w:uiPriority="72"/>
+    <w:lsdException w:name="Colorful Grid Accent 3" w:uiPriority="73"/>
+    <w:lsdException w:name="Light Shading Accent 4" w:uiPriority="60"/>
+    <w:lsdException w:name="Light List Accent 4" w:uiPriority="61"/>
+    <w:lsdException w:name="Light Grid Accent 4" w:uiPriority="62"/>
+    <w:lsdException w:name="Medium Shading 1 Accent 4" w:uiPriority="63"/>
+    <w:lsdException w:name="Medium Shading 2 Accent 4" w:uiPriority="64"/>
+    <w:lsdException w:name="Medium List 1 Accent 4" w:uiPriority="65"/>
+    <w:lsdException w:name="Medium List 2 Accent 4" w:uiPriority="66"/>
+    <w:lsdException w:name="Medium Grid 1 Accent 4" w:uiPriority="67"/>
+    <w:lsdException w:name="Medium Grid 2 Accent 4" w:uiPriority="68"/>
+    <w:lsdException w:name="Medium Grid 3 Accent 4" w:uiPriority="69"/>
+    <w:lsdException w:name="Dark List Accent 4" w:uiPriority="70"/>
+    <w:lsdException w:name="Colorful Shading Accent 4" w:uiPriority="71"/>
+    <w:lsdException w:name="Colorful List Accent 4" w:uiPriority="72"/>
+    <w:lsdException w:name="Colorful Grid Accent 4" w:uiPriority="73"/>
+    <w:lsdException w:name="Light Shading Accent 5" w:uiPriority="60"/>
+    <w:lsdException w:name="Light List Accent 5" w:uiPriority="61"/>
+    <w:lsdException w:name="Light Grid Accent 5" w:uiPriority="62"/>
+    <w:lsdException w:name="Medium Shading 1 Accent 5" w:uiPriority="63"/>
+    <w:lsdException w:name="Medium Shading 2 Accent 5" w:uiPriority="64"/>
+    <w:lsdException w:name="Medium List 1 Accent 5" w:uiPriority="65"/>
+    <w:lsdException w:name="Medium List 2 Accent 5" w:uiPriority="66"/>
+    <w:lsdException w:name="Medium Grid 1 Accent 5" w:uiPriority="67"/>
+    <w:lsdException w:name="Medium Grid 2 Accent 5" w:uiPriority="68"/>
+    <w:lsdException w:name="Medium Grid 3 Accent 5" w:uiPriority="69"/>
+    <w:lsdException w:name="Dark List Accent 5" w:uiPriority="70"/>
+    <w:lsdException w:name="Colorful Shading Accent 5" w:uiPriority="71"/>
+    <w:lsdException w:name="Colorful List Accent 5" w:uiPriority="72"/>
+    <w:lsdException w:name="Colorful Grid Accent 5" w:uiPriority="73"/>
+    <w:lsdException w:name="Light Shading Accent 6" w:uiPriority="60"/>
+    <w:lsdException w:name="Light List Accent 6" w:uiPriority="61"/>
+    <w:lsdException w:name="Light Grid Accent 6" w:uiPriority="62"/>
+    <w:lsdException w:name="Medium Shading 1 Accent 6" w:uiPriority="63"/>
+    <w:lsdException w:name="Medium Shading 2 Accent 6" w:uiPriority="64"/>
+    <w:lsdException w:name="Medium List 1 Accent 6" w:uiPriority="65"/>
+    <w:lsdException w:name="Medium List 2 Accent 6" w:uiPriority="66"/>
+    <w:lsdException w:name="Medium Grid 1 Accent 6" w:uiPriority="67"/>
+    <w:lsdException w:name="Medium Grid 2 Accent 6" w:uiPriority="68"/>
+    <w:lsdException w:name="Medium Grid 3 Accent 6" w:uiPriority="69"/>
+    <w:lsdException w:name="Dark List Accent 6" w:uiPriority="70"/>
+    <w:lsdException w:name="Colorful Shading Accent 6" w:uiPriority="71"/>
+    <w:lsdException w:name="Colorful List Accent 6" w:uiPriority="72"/>
+    <w:lsdException w:name="Colorful Grid Accent 6" w:uiPriority="73"/>
+    <w:lsdException w:name="Subtle Emphasis" w:uiPriority="19" w:qFormat="1"/>
+    <w:lsdException w:name="Intense Emphasis" w:uiPriority="21" w:qFormat="1"/>
+    <w:lsdException w:name="Subtle Reference" w:uiPriority="31" w:qFormat="1"/>
+    <w:lsdException w:name="Intense Reference" w:uiPriority="32" w:qFormat="1"/>
+    <w:lsdException w:name="Book Title" w:uiPriority="33" w:qFormat="1"/>
+    <w:lsdException w:name="Bibliography" w:semiHidden="1" w:uiPriority="37" w:unhideWhenUsed="1"/>
+    <w:lsdException w:name="TOC Heading" w:semiHidden="1" w:uiPriority="39" w:unhideWhenUsed="1" w:qFormat="1"/>
+    <w:lsdException w:name="Plain Table 1" w:uiPriority="41"/>
+    <w:lsdException w:name="Plain Table 2" w:uiPriority="42"/>
+    <w:lsdException w:name="Plain Table 3" w:uiPriority="43"/>
+    <w:lsdException w:name="Plain Table 4" w:uiPriority="44"/>
+    <w:lsdException w:name="Plain Table 5" w:uiPriority="45"/>
+    <w:lsdException w:name="Grid Table Light" w:uiPriority="40"/>
+    <w:lsdException w:name="Grid Table 1 Light" w:uiPriority="46"/>
+    <w:lsdException w:name="Grid Table 2" w:uiPriority="47"/>
+    <w:lsdException w:name="Grid Table 3" w:uiPriority="48"/>
+    <w:lsdException w:name="Grid Table 4" w:uiPriority="49"/>
+    <w:lsdException w:name="Grid Table 5 Dark" w:uiPriority="50"/>
+    <w:lsdException w:name="Grid Table 6 Colorful" w:uiPriority="51"/>
+    <w:lsdException w:name="Grid Table 7 Colorful" w:uiPriority="52"/>
+    <w:lsdException w:name="Grid Table 1 Light Accent 1" w:uiPriority="46"/>
+    <w:lsdException w:name="Grid Table 2 Accent 1" w:uiPriority="47"/>
+    <w:lsdException w:name="Grid Table 3 Accent 1" w:uiPriority="48"/>
+    <w:lsdException w:name="Grid Table 4 Accent 1" w:uiPriority="49"/>
+    <w:lsdException w:name="Grid Table 5 Dark Accent 1" w:uiPriority="50"/>
+    <w:lsdException w:name="Grid Table 6 Colorful Accent 1" w:uiPriority="51"/>
+    <w:lsdException w:name="Grid Table 7 Colorful Accent 1" w:uiPriority="52"/>
+    <w:lsdException w:name="Grid Table 1 Light Accent 2" w:uiPriority="46"/>
+    <w:lsdException w:name="Grid Table 2 Accent 2" w:uiPriority="47"/>
+    <w:lsdException w:name="Grid Table 3 Accent 2" w:uiPriority="48"/>
+    <w:lsdException w:name="Grid Table 4 Accent 2" w:uiPriority="49"/>
+    <w:lsdException w:name="Grid Table 5 Dark Accent 2" w:uiPriority="50"/>
+    <w:lsdException w:name="Grid Table 6 Colorful Accent 2" w:uiPriority="51"/>
+    <w:lsdException w:name="Grid Table 7 Colorful Accent 2" w:uiPriority="52"/>
+    <w:lsdException w:name="Grid Table 1 Light Accent 3" w:uiPriority="46"/>
+    <w:lsdException w:name="Grid Table 2 Accent 3" w:uiPriority="47"/>
+    <w:lsdException w:name="Grid Table 3 Accent 3" w:uiPriority="48"/>
+    <w:lsdException w:name="Grid Table 4 Accent 3" w:uiPriority="49"/>
+    <w:lsdException w:name="Grid Table 5 Dark Accent 3" w:uiPriority="50"/>
+    <w:lsdException w:name="Grid Table 6 Colorful Accent 3" w:uiPriority="51"/>
+    <w:lsdException w:name="Grid Table 7 Colorful Accent 3" w:uiPriority="52"/>
+    <w:lsdException w:name="Grid Table 1 Light Accent 4" w:uiPriority="46"/>
+    <w:lsdException w:name="Grid Table 2 Accent 4" w:uiPriority="47"/>
+    <w:lsdException w:name="Grid Table 3 Accent 4" w:uiPriority="48"/>
+    <w:lsdException w:name="Grid Table 4 Accent 4" w:uiPriority="49"/>
+    <w:lsdException w:name="Grid Table 5 Dark Accent 4" w:uiPriority="50"/>
+    <w:lsdException w:name="Grid Table 6 Colorful Accent 4" w:uiPriority="51"/>
+    <w:lsdException w:name="Grid Table 7 Colorful Accent 4" w:uiPriority="52"/>
+    <w:lsdException w:name="Grid Table 1 Light Accent 5" w:uiPriority="46"/>
+    <w:lsdException w:name="Grid Table 2 Accent 5" w:uiPriority="47"/>
+    <w:lsdException w:name="Grid Table 3 Accent 5" w:uiPriority="48"/>
+    <w:lsdException w:name="Grid Table 4 Accent 5" w:uiPriority="49"/>
+    <w:lsdException w:name="Grid Table 5 Dark Accent 5" w:uiPriority="50"/>
+    <w:lsdException w:name="Grid Table 6 Colorful Accent 5" w:uiPriority="51"/>
+    <w:lsdException w:name="Grid Table 7 Colorful Accent 5" w:uiPriority="52"/>
+    <w:lsdException w:name="Grid Table 1 Light Accent 6" w:uiPriority="46"/>
+    <w:lsdException w:name="Grid Table 2 Accent 6" w:uiPriority="47"/>
+    <w:lsdException w:name="Grid Table 3 Accent 6" w:uiPriority="48"/>
+    <w:lsdException w:name="Grid Table 4 Accent 6" w:uiPriority="49"/>
+    <w:lsdException w:name="Grid Table 5 Dark Accent 6" w:uiPriority="50"/>
+    <w:lsdException w:name="Grid Table 6 Colorful Accent 6" w:uiPriority="51"/>
+    <w:lsdException w:name="Grid Table 7 Colorful Accent 6" w:uiPriority="52"/>
+    <w:lsdException w:name="List Table 1 Light" w:uiPriority="46"/>
+    <w:lsdException w:name="List Table 2" w:uiPriority="47"/>
+    <w:lsdException w:name="List Table 3" w:uiPriority="48"/>
+    <w:lsdException w:name="List Table 4" w:uiPriority="49"/>
+    <w:lsdException w:name="List Table 5 Dark" w:uiPriority="50"/>
+    <w:lsdException w:name="List Table 6 Colorful" w:uiPriority="51"/>
+    <w:lsdException w:name="List Table 7 Colorful" w:uiPriority="52"/>
+    <w:lsdException w:name="List Table 1 Light Accent 1" w:uiPriority="46"/>
+    <w:lsdException w:name="List Table 2 Accent 1" w:uiPriority="47"/>
+    <w:lsdException w:name="List Table 3 Accent 1" w:uiPriority="48"/>
+    <w:lsdException w:name="List Table 4 Accent 1" w:uiPriority="49"/>
+    <w:lsdException w:name="List Table 5 Dark Accent 1" w:uiPriority="50"/>
+    <w:lsdException w:name="List Table 6 Colorful Accent 1" w:uiPriority="51"/>
+    <w:lsdException w:name="List Table 7 Colorful Accent 1" w:uiPriority="52"/>
+    <w:lsdException w:name="List Table 1 Light Accent 2" w:uiPriority="46"/>
+    <w:lsdException w:name="List Table 2 Accent 2" w:uiPriority="47"/>
+    <w:lsdException w:name="List Table 3 Accent 2" w:uiPriority="48"/>
+    <w:lsdException w:name="List Table 4 Accent 2" w:uiPriority="49"/>
+    <w:lsdException w:name="List Table 5 Dark Accent 2" w:uiPriority="50"/>
+    <w:lsdException w:name="List Table 6 Colorful Accent 2" w:uiPriority="51"/>
+    <w:lsdException w:name="List Table 7 Colorful Accent 2" w:uiPriority="52"/>
+    <w:lsdException w:name="List Table 1 Light Accent 3" w:uiPriority="46"/>
+    <w:lsdException w:name="List Table 2 Accent 3" w:uiPriority="47"/>
+    <w:lsdException w:name="List Table 3 Accent 3" w:uiPriority="48"/>
+    <w:lsdException w:name="List Table 4 Accent 3" w:uiPriority="49"/>
+    <w:lsdException w:name="List Table 5 Dark Accent 3" w:uiPriority="50"/>
+    <w:lsdException w:name="List Table 6 Colorful Accent 3" w:uiPriority="51"/>
+    <w:lsdException w:name="List Table 7 Colorful Accent 3" w:uiPriority="52"/>
+    <w:lsdException w:name="List Table 1 Light Accent 4" w:uiPriority="46"/>
+    <w:lsdException w:name="List Table 2 Accent 4" w:uiPriority="47"/>
+    <w:lsdException w:name="List Table 3 Accent 4" w:uiPriority="48"/>
+    <w:lsdException w:name="List Table 4 Accent 4" w:uiPriority="49"/>
+    <w:lsdException w:name="List Table 5 Dark Accent 4" w:uiPriority="50"/>
+    <w:lsdException w:name="List Table 6 Colorful Accent 4" w:uiPriority="51"/>
+    <w:lsdException w:name="List Table 7 Colorful Accent 4" w:uiPriority="52"/>
+    <w:lsdException w:name="List Table 1 Light Accent 5" w:uiPriority="46"/>
+    <w:lsdException w:name="List Table 2 Accent 5" w:uiPriority="47"/>
+    <w:lsdException w:name="List Table 3 Accent 5" w:uiPriority="48"/>
+    <w:lsdException w:name="List Table 4 Accent 5" w:uiPriority="49"/>
+    <w:lsdException w:name="List Table 5 Dark Accent 5" w:uiPriority="50"/>
+    <w:lsdException w:name="List Table 6 Colorful Accent 5" w:uiPriority="51"/>
+    <w:lsdException w:name="List Table 7 Colorful Accent 5" w:uiPriority="52"/>
+    <w:lsdException w:name="List Table 1 Light Accent 6" w:uiPriority="46"/>
+    <w:lsdException w:name="List Table 2 Accent 6" w:uiPriority="47"/>
+    <w:lsdException w:name="List Table 3 Accent 6" w:uiPriority="48"/>
+    <w:lsdException w:name="List Table 4 Accent 6" w:uiPriority="49"/>
+    <w:lsdException w:name="List Table 5 Dark Accent 6" w:uiPriority="50"/>
+    <w:lsdException w:name="List Table 6 Colorful Accent 6" w:uiPriority="51"/>
+    <w:lsdException w:name="List Table 7 Colorful Accent 6" w:uiPriority="52"/>
   </w:latentStyles>
-  <w:style w:type="paragraph" w:default="1" w:styleId="1">
+  <w:style w:type="paragraph" w:default="1" w:styleId="a">
     <w:name w:val="Normal"/>
     <w:qFormat/>
-    <w:uiPriority w:val="0"/>
     <w:pPr>
       <w:widowControl w:val="0"/>
       <w:jc w:val="both"/>
     </w:pPr>
     <w:rPr>
-      <w:rFonts w:asciiTheme="minorHAnsi" w:hAnsiTheme="minorHAnsi" w:eastAsiaTheme="minorEastAsia" w:cstheme="minorBidi"/>
       <w:kern w:val="2"/>
       <w:sz w:val="21"/>
       <w:szCs w:val="24"/>
-      <w:lang w:val="en-US" w:eastAsia="zh-CN" w:bidi="ar-SA"/>
     </w:rPr>
   </w:style>
-  <w:style w:type="character" w:default="1" w:styleId="2">
+  <w:style w:type="character" w:default="1" w:styleId="a0">
     <w:name w:val="Default Paragraph Font"/>
+    <w:uiPriority w:val="1"/>
+    <w:semiHidden/>
     <w:unhideWhenUsed/>
-    <w:qFormat/>
-    <w:uiPriority w:val="1"/>
   </w:style>
-  <w:style w:type="table" w:default="1" w:styleId="4">
+  <w:style w:type="table" w:default="1" w:styleId="a1">
     <w:name w:val="Normal Table"/>
+    <w:uiPriority w:val="99"/>
+    <w:semiHidden/>
     <w:unhideWhenUsed/>
-    <w:qFormat/>
-    <w:uiPriority w:val="99"/>
     <w:tblPr>
+      <w:tblInd w:w="0" w:type="dxa"/>
       <w:tblCellMar>
         <w:top w:w="0" w:type="dxa"/>
         <w:left w:w="108" w:type="dxa"/>
@@ -5184,11 +5980,16 @@
       </w:tblCellMar>
     </w:tblPr>
   </w:style>
-  <w:style w:type="character" w:styleId="3">
+  <w:style w:type="numbering" w:default="1" w:styleId="a2">
+    <w:name w:val="No List"/>
+    <w:uiPriority w:val="99"/>
+    <w:semiHidden/>
+    <w:unhideWhenUsed/>
+  </w:style>
+  <w:style w:type="character" w:styleId="a3">
     <w:name w:val="Hyperlink"/>
-    <w:basedOn w:val="2"/>
+    <w:basedOn w:val="a0"/>
     <w:qFormat/>
-    <w:uiPriority w:val="0"/>
     <w:rPr>
       <w:color w:val="0000FF"/>
       <w:u w:val="single"/>
@@ -5449,6 +6250,7 @@
     </a:fmtScheme>
   </a:themeElements>
   <a:objectDefaults/>
+  <a:extraClrSchemeLst/>
 </a:theme>
 </file>
 
